--- a/Tarun_Sharma_Resume (3).DOCX
+++ b/Tarun_Sharma_Resume (3).DOCX
@@ -10,8 +10,8 @@
         <w:tblLook w:val="0400" w:firstRow="0" w:lastRow="0" w:firstColumn="0" w:lastColumn="0" w:noHBand="0" w:noVBand="1"/>
       </w:tblPr>
       <w:tblGrid>
-        <w:gridCol w:w="3683"/>
-        <w:gridCol w:w="8567"/>
+        <w:gridCol w:w="3544"/>
+        <w:gridCol w:w="8706"/>
       </w:tblGrid>
       <w:tr>
         <w:trPr>
@@ -19,7 +19,7 @@
         </w:trPr>
         <w:tc>
           <w:tcPr>
-            <w:tcW w:w="3683" w:type="dxa"/>
+            <w:tcW w:w="3544" w:type="dxa"/>
             <w:shd w:val="clear" w:color="auto" w:fill="003D73"/>
             <w:tcMar>
               <w:top w:w="300" w:type="dxa"/>
@@ -256,7 +256,25 @@
                 <w:sz w:val="18"/>
                 <w:szCs w:val="18"/>
               </w:rPr>
-              <w:t>Fatehpur Shekhawati, RJ, 332301</w:t>
+              <w:t xml:space="preserve">Fatehpur </w:t>
+            </w:r>
+            <w:r>
+              <w:rPr>
+                <w:rFonts w:ascii="Century Gothic" w:eastAsia="Century Gothic" w:hAnsi="Century Gothic" w:cs="Century Gothic"/>
+                <w:color w:val="FFFFFF"/>
+                <w:sz w:val="18"/>
+                <w:szCs w:val="18"/>
+              </w:rPr>
+              <w:t>Shekhawati, RJ 3</w:t>
+            </w:r>
+            <w:r>
+              <w:rPr>
+                <w:rFonts w:ascii="Century Gothic" w:eastAsia="Century Gothic" w:hAnsi="Century Gothic" w:cs="Century Gothic"/>
+                <w:color w:val="FFFFFF"/>
+                <w:sz w:val="18"/>
+                <w:szCs w:val="18"/>
+              </w:rPr>
+              <w:t>32301</w:t>
             </w:r>
           </w:p>
           <w:p>
@@ -286,63 +304,6 @@
                 <w:sz w:val="18"/>
                 <w:szCs w:val="18"/>
               </w:rPr>
-              <w:t xml:space="preserve">Phone </w:t>
-            </w:r>
-          </w:p>
-          <w:p>
-            <w:pPr>
-              <w:pBdr>
-                <w:top w:val="none" w:sz="0" w:space="0" w:color="000000"/>
-                <w:left w:val="none" w:sz="0" w:space="0" w:color="000000"/>
-                <w:bottom w:val="none" w:sz="0" w:space="0" w:color="000000"/>
-                <w:right w:val="none" w:sz="0" w:space="0" w:color="000000"/>
-                <w:between w:val="none" w:sz="0" w:space="0" w:color="000000"/>
-              </w:pBdr>
-              <w:ind w:left="300" w:right="300"/>
-              <w:rPr>
-                <w:rFonts w:ascii="Century Gothic" w:eastAsia="Century Gothic" w:hAnsi="Century Gothic" w:cs="Century Gothic"/>
-                <w:color w:val="FFFFFF"/>
-                <w:sz w:val="18"/>
-                <w:szCs w:val="18"/>
-              </w:rPr>
-            </w:pPr>
-            <w:r>
-              <w:rPr>
-                <w:rFonts w:ascii="Century Gothic" w:eastAsia="Century Gothic" w:hAnsi="Century Gothic" w:cs="Century Gothic"/>
-                <w:color w:val="FFFFFF"/>
-                <w:sz w:val="18"/>
-                <w:szCs w:val="18"/>
-              </w:rPr>
-              <w:t>844-096-5900</w:t>
-            </w:r>
-          </w:p>
-          <w:p>
-            <w:pPr>
-              <w:pBdr>
-                <w:top w:val="none" w:sz="0" w:space="0" w:color="000000"/>
-                <w:left w:val="none" w:sz="0" w:space="0" w:color="000000"/>
-                <w:bottom w:val="none" w:sz="0" w:space="0" w:color="000000"/>
-                <w:right w:val="none" w:sz="0" w:space="0" w:color="000000"/>
-                <w:between w:val="none" w:sz="0" w:space="0" w:color="000000"/>
-              </w:pBdr>
-              <w:spacing w:before="100"/>
-              <w:ind w:left="300" w:right="300"/>
-              <w:rPr>
-                <w:rFonts w:ascii="Century Gothic" w:eastAsia="Century Gothic" w:hAnsi="Century Gothic" w:cs="Century Gothic"/>
-                <w:b/>
-                <w:color w:val="FFFFFF"/>
-                <w:sz w:val="18"/>
-                <w:szCs w:val="18"/>
-              </w:rPr>
-            </w:pPr>
-            <w:r>
-              <w:rPr>
-                <w:rFonts w:ascii="Century Gothic" w:eastAsia="Century Gothic" w:hAnsi="Century Gothic" w:cs="Century Gothic"/>
-                <w:b/>
-                <w:color w:val="FFFFFF"/>
-                <w:sz w:val="18"/>
-                <w:szCs w:val="18"/>
-              </w:rPr>
               <w:t xml:space="preserve">E-mail </w:t>
             </w:r>
           </w:p>
@@ -374,128 +335,6 @@
                   <w:u w:val="single"/>
                 </w:rPr>
                 <w:t>127.0.0.1.tarun@gmail.com</w:t>
-              </w:r>
-            </w:hyperlink>
-          </w:p>
-          <w:p>
-            <w:pPr>
-              <w:pBdr>
-                <w:top w:val="none" w:sz="0" w:space="0" w:color="000000"/>
-                <w:left w:val="none" w:sz="0" w:space="0" w:color="000000"/>
-                <w:bottom w:val="none" w:sz="0" w:space="0" w:color="000000"/>
-                <w:right w:val="none" w:sz="0" w:space="0" w:color="000000"/>
-                <w:between w:val="none" w:sz="0" w:space="0" w:color="000000"/>
-              </w:pBdr>
-              <w:spacing w:after="100"/>
-              <w:ind w:left="300" w:right="300"/>
-              <w:rPr>
-                <w:rFonts w:ascii="Century Gothic" w:eastAsia="Century Gothic" w:hAnsi="Century Gothic" w:cs="Century Gothic"/>
-                <w:b/>
-                <w:color w:val="FFFFFF"/>
-                <w:sz w:val="18"/>
-                <w:szCs w:val="18"/>
-              </w:rPr>
-            </w:pPr>
-            <w:r>
-              <w:rPr>
-                <w:rFonts w:ascii="Century Gothic" w:eastAsia="Century Gothic" w:hAnsi="Century Gothic" w:cs="Century Gothic"/>
-                <w:b/>
-                <w:color w:val="FFFFFF"/>
-                <w:sz w:val="18"/>
-                <w:szCs w:val="18"/>
-              </w:rPr>
-              <w:t>Linkedin</w:t>
-            </w:r>
-          </w:p>
-          <w:p>
-            <w:pPr>
-              <w:pBdr>
-                <w:top w:val="none" w:sz="0" w:space="0" w:color="000000"/>
-                <w:left w:val="none" w:sz="0" w:space="0" w:color="000000"/>
-                <w:bottom w:val="none" w:sz="0" w:space="0" w:color="000000"/>
-                <w:right w:val="none" w:sz="0" w:space="0" w:color="000000"/>
-                <w:between w:val="none" w:sz="0" w:space="0" w:color="000000"/>
-              </w:pBdr>
-              <w:spacing w:after="100"/>
-              <w:ind w:left="300" w:right="300"/>
-              <w:rPr>
-                <w:rFonts w:ascii="Century Gothic" w:eastAsia="Century Gothic" w:hAnsi="Century Gothic" w:cs="Century Gothic"/>
-                <w:color w:val="FFFFFF"/>
-                <w:sz w:val="18"/>
-                <w:szCs w:val="18"/>
-              </w:rPr>
-            </w:pPr>
-            <w:hyperlink r:id="rId9">
-              <w:r>
-                <w:rPr>
-                  <w:rFonts w:ascii="Century Gothic" w:eastAsia="Century Gothic" w:hAnsi="Century Gothic" w:cs="Century Gothic"/>
-                  <w:color w:val="FFFFFF"/>
-                  <w:sz w:val="18"/>
-                  <w:szCs w:val="18"/>
-                  <w:u w:val="single"/>
-                </w:rPr>
-                <w:t>Tarun Sharma</w:t>
-              </w:r>
-            </w:hyperlink>
-          </w:p>
-          <w:p>
-            <w:pPr>
-              <w:pBdr>
-                <w:top w:val="none" w:sz="0" w:space="0" w:color="000000"/>
-                <w:left w:val="none" w:sz="0" w:space="0" w:color="000000"/>
-                <w:bottom w:val="none" w:sz="0" w:space="0" w:color="000000"/>
-                <w:right w:val="none" w:sz="0" w:space="0" w:color="000000"/>
-                <w:between w:val="none" w:sz="0" w:space="0" w:color="000000"/>
-              </w:pBdr>
-              <w:spacing w:after="100"/>
-              <w:ind w:left="300" w:right="300"/>
-              <w:rPr>
-                <w:rFonts w:ascii="Century Gothic" w:eastAsia="Century Gothic" w:hAnsi="Century Gothic" w:cs="Century Gothic"/>
-                <w:b/>
-                <w:color w:val="FFFFFF"/>
-                <w:sz w:val="18"/>
-                <w:szCs w:val="18"/>
-              </w:rPr>
-            </w:pPr>
-            <w:r>
-              <w:rPr>
-                <w:rFonts w:ascii="Century Gothic" w:eastAsia="Century Gothic" w:hAnsi="Century Gothic" w:cs="Century Gothic"/>
-                <w:b/>
-                <w:color w:val="FFFFFF"/>
-                <w:sz w:val="18"/>
-                <w:szCs w:val="18"/>
-              </w:rPr>
-              <w:t>Github</w:t>
-            </w:r>
-          </w:p>
-          <w:p>
-            <w:pPr>
-              <w:pBdr>
-                <w:top w:val="none" w:sz="0" w:space="0" w:color="000000"/>
-                <w:left w:val="none" w:sz="0" w:space="0" w:color="000000"/>
-                <w:bottom w:val="none" w:sz="0" w:space="0" w:color="000000"/>
-                <w:right w:val="none" w:sz="0" w:space="0" w:color="000000"/>
-                <w:between w:val="none" w:sz="0" w:space="0" w:color="000000"/>
-              </w:pBdr>
-              <w:spacing w:after="100"/>
-              <w:ind w:left="300" w:right="300"/>
-              <w:rPr>
-                <w:rFonts w:ascii="Century Gothic" w:eastAsia="Century Gothic" w:hAnsi="Century Gothic" w:cs="Century Gothic"/>
-                <w:color w:val="FFFFFF"/>
-                <w:sz w:val="18"/>
-                <w:szCs w:val="18"/>
-              </w:rPr>
-            </w:pPr>
-            <w:hyperlink r:id="rId10">
-              <w:r>
-                <w:rPr>
-                  <w:rFonts w:ascii="Century Gothic" w:eastAsia="Century Gothic" w:hAnsi="Century Gothic" w:cs="Century Gothic"/>
-                  <w:color w:val="FFFFFF"/>
-                  <w:sz w:val="18"/>
-                  <w:szCs w:val="18"/>
-                  <w:u w:val="single"/>
-                </w:rPr>
-                <w:t>TarunSharma1999</w:t>
               </w:r>
             </w:hyperlink>
           </w:p>
@@ -592,49 +431,50 @@
                 <w:right w:val="none" w:sz="0" w:space="0" w:color="000000"/>
                 <w:between w:val="none" w:sz="0" w:space="0" w:color="000000"/>
               </w:pBdr>
+              <w:spacing w:before="100"/>
+              <w:ind w:left="301"/>
+              <w:rPr>
+                <w:rFonts w:ascii="Century Gothic" w:eastAsia="Century Gothic" w:hAnsi="Century Gothic" w:cs="Century Gothic"/>
+                <w:color w:val="FFFFFF"/>
+                <w:sz w:val="18"/>
+                <w:szCs w:val="18"/>
+              </w:rPr>
+            </w:pPr>
+            <w:r>
               <w:rPr>
                 <w:rFonts w:ascii="Century Gothic" w:eastAsia="Century Gothic" w:hAnsi="Century Gothic" w:cs="Century Gothic"/>
                 <w:color w:val="FFFFFF"/>
                 <w:sz w:val="14"/>
                 <w:szCs w:val="14"/>
               </w:rPr>
-            </w:pPr>
-            <w:r>
-              <w:rPr>
-                <w:rFonts w:ascii="Century Gothic" w:eastAsia="Century Gothic" w:hAnsi="Century Gothic" w:cs="Century Gothic"/>
-                <w:color w:val="FFFFFF"/>
-                <w:sz w:val="14"/>
-                <w:szCs w:val="14"/>
-              </w:rPr>
               <w:t> </w:t>
             </w:r>
-          </w:p>
-          <w:p>
-            <w:pPr>
-              <w:pBdr>
-                <w:top w:val="none" w:sz="0" w:space="0" w:color="000000"/>
-                <w:left w:val="none" w:sz="0" w:space="0" w:color="000000"/>
-                <w:bottom w:val="none" w:sz="0" w:space="0" w:color="000000"/>
-                <w:right w:val="none" w:sz="0" w:space="0" w:color="000000"/>
-                <w:between w:val="none" w:sz="0" w:space="0" w:color="000000"/>
-              </w:pBdr>
-              <w:spacing w:after="140"/>
-              <w:ind w:left="400" w:right="300"/>
-              <w:rPr>
-                <w:rFonts w:ascii="Century Gothic" w:eastAsia="Century Gothic" w:hAnsi="Century Gothic" w:cs="Century Gothic"/>
-                <w:color w:val="FFFFFF"/>
-                <w:sz w:val="18"/>
-                <w:szCs w:val="18"/>
-              </w:rPr>
-            </w:pPr>
-            <w:r>
-              <w:rPr>
-                <w:rFonts w:ascii="Century Gothic" w:eastAsia="Century Gothic" w:hAnsi="Century Gothic" w:cs="Century Gothic"/>
-                <w:color w:val="FFFFFF"/>
-                <w:sz w:val="18"/>
-                <w:szCs w:val="18"/>
-              </w:rPr>
-              <w:t xml:space="preserve">ASP .NET </w:t>
+            <w:r>
+              <w:rPr>
+                <w:rFonts w:ascii="Century Gothic" w:eastAsia="Century Gothic" w:hAnsi="Century Gothic" w:cs="Century Gothic"/>
+                <w:color w:val="FFFFFF"/>
+                <w:sz w:val="18"/>
+                <w:szCs w:val="18"/>
+              </w:rPr>
+              <w:t>.Net Framework</w:t>
+            </w:r>
+            <w:r>
+              <w:rPr>
+                <w:rFonts w:ascii="Century Gothic" w:eastAsia="Century Gothic" w:hAnsi="Century Gothic" w:cs="Century Gothic"/>
+                <w:color w:val="FFFFFF"/>
+                <w:sz w:val="18"/>
+                <w:szCs w:val="18"/>
+              </w:rPr>
+              <w:t xml:space="preserve"> </w:t>
+            </w:r>
+            <w:r>
+              <w:rPr>
+                <w:rFonts w:ascii="Century Gothic" w:eastAsia="Century Gothic" w:hAnsi="Century Gothic" w:cs="Century Gothic"/>
+                <w:color w:val="FFFFFF"/>
+                <w:sz w:val="18"/>
+                <w:szCs w:val="18"/>
+              </w:rPr>
+              <w:t>and .Net Core</w:t>
             </w:r>
           </w:p>
           <w:p>
@@ -677,7 +517,7 @@
                           <pic:cNvPicPr preferRelativeResize="0"/>
                         </pic:nvPicPr>
                         <pic:blipFill>
-                          <a:blip r:embed="rId11"/>
+                          <a:blip r:embed="rId9"/>
                           <a:srcRect/>
                           <a:stretch>
                             <a:fillRect/>
@@ -755,20 +595,20 @@
                 <w:szCs w:val="18"/>
               </w:rPr>
               <w:drawing>
-                <wp:inline distT="0" distB="0" distL="114300" distR="114300" wp14:anchorId="17835F1A" wp14:editId="25E425E3">
+                <wp:inline distT="0" distB="0" distL="114300" distR="114300" wp14:anchorId="7FE75EB2" wp14:editId="6A28C108">
                   <wp:extent cx="1941329" cy="89466"/>
                   <wp:effectExtent l="0" t="0" r="0" b="0"/>
-                  <wp:docPr id="100018" name="image2.png"/>
+                  <wp:docPr id="2" name="image1.png"/>
                   <wp:cNvGraphicFramePr/>
                   <a:graphic xmlns:a="http://schemas.openxmlformats.org/drawingml/2006/main">
                     <a:graphicData uri="http://schemas.openxmlformats.org/drawingml/2006/picture">
                       <pic:pic xmlns:pic="http://schemas.openxmlformats.org/drawingml/2006/picture">
                         <pic:nvPicPr>
-                          <pic:cNvPr id="0" name="image2.png"/>
+                          <pic:cNvPr id="0" name="image1.png"/>
                           <pic:cNvPicPr preferRelativeResize="0"/>
                         </pic:nvPicPr>
                         <pic:blipFill>
-                          <a:blip r:embed="rId12"/>
+                          <a:blip r:embed="rId9"/>
                           <a:srcRect/>
                           <a:stretch>
                             <a:fillRect/>
@@ -816,7 +656,61 @@
                 <w:sz w:val="18"/>
                 <w:szCs w:val="18"/>
               </w:rPr>
-              <w:t>Databases (MySql and Sql server)</w:t>
+              <w:t>Databases (</w:t>
+            </w:r>
+            <w:r>
+              <w:rPr>
+                <w:rFonts w:ascii="Century Gothic" w:eastAsia="Century Gothic" w:hAnsi="Century Gothic" w:cs="Century Gothic"/>
+                <w:color w:val="FFFFFF"/>
+                <w:sz w:val="18"/>
+                <w:szCs w:val="18"/>
+              </w:rPr>
+              <w:t xml:space="preserve">MySQL, </w:t>
+            </w:r>
+            <w:r>
+              <w:rPr>
+                <w:rFonts w:ascii="Century Gothic" w:eastAsia="Century Gothic" w:hAnsi="Century Gothic" w:cs="Century Gothic"/>
+                <w:color w:val="FFFFFF"/>
+                <w:sz w:val="18"/>
+                <w:szCs w:val="18"/>
+              </w:rPr>
+              <w:t>S</w:t>
+            </w:r>
+            <w:r>
+              <w:rPr>
+                <w:rFonts w:ascii="Century Gothic" w:eastAsia="Century Gothic" w:hAnsi="Century Gothic" w:cs="Century Gothic"/>
+                <w:color w:val="FFFFFF"/>
+                <w:sz w:val="18"/>
+                <w:szCs w:val="18"/>
+              </w:rPr>
+              <w:t>QL</w:t>
+            </w:r>
+            <w:r>
+              <w:rPr>
+                <w:rFonts w:ascii="Century Gothic" w:eastAsia="Century Gothic" w:hAnsi="Century Gothic" w:cs="Century Gothic"/>
+                <w:color w:val="FFFFFF"/>
+                <w:sz w:val="18"/>
+                <w:szCs w:val="18"/>
+              </w:rPr>
+              <w:t xml:space="preserve"> server</w:t>
+            </w:r>
+            <w:r>
+              <w:rPr>
+                <w:rFonts w:ascii="Century Gothic" w:eastAsia="Century Gothic" w:hAnsi="Century Gothic" w:cs="Century Gothic"/>
+                <w:color w:val="FFFFFF"/>
+                <w:sz w:val="18"/>
+                <w:szCs w:val="18"/>
+              </w:rPr>
+              <w:t>, PL/SQL</w:t>
+            </w:r>
+            <w:r>
+              <w:rPr>
+                <w:rFonts w:ascii="Century Gothic" w:eastAsia="Century Gothic" w:hAnsi="Century Gothic" w:cs="Century Gothic"/>
+                <w:color w:val="FFFFFF"/>
+                <w:sz w:val="18"/>
+                <w:szCs w:val="18"/>
+              </w:rPr>
+              <w:t>)</w:t>
             </w:r>
           </w:p>
           <w:p>
@@ -859,7 +753,7 @@
                           <pic:cNvPicPr preferRelativeResize="0"/>
                         </pic:nvPicPr>
                         <pic:blipFill>
-                          <a:blip r:embed="rId11"/>
+                          <a:blip r:embed="rId9"/>
                           <a:srcRect/>
                           <a:stretch>
                             <a:fillRect/>
@@ -907,7 +801,61 @@
                 <w:sz w:val="18"/>
                 <w:szCs w:val="18"/>
               </w:rPr>
-              <w:t>Web Technologies (HTML,CSS,JS,Bootstrap)</w:t>
+              <w:t>Web Technologies (HTML,</w:t>
+            </w:r>
+            <w:r>
+              <w:rPr>
+                <w:rFonts w:ascii="Century Gothic" w:eastAsia="Century Gothic" w:hAnsi="Century Gothic" w:cs="Century Gothic"/>
+                <w:color w:val="FFFFFF"/>
+                <w:sz w:val="18"/>
+                <w:szCs w:val="18"/>
+              </w:rPr>
+              <w:t xml:space="preserve"> </w:t>
+            </w:r>
+            <w:r>
+              <w:rPr>
+                <w:rFonts w:ascii="Century Gothic" w:eastAsia="Century Gothic" w:hAnsi="Century Gothic" w:cs="Century Gothic"/>
+                <w:color w:val="FFFFFF"/>
+                <w:sz w:val="18"/>
+                <w:szCs w:val="18"/>
+              </w:rPr>
+              <w:t>CSS,</w:t>
+            </w:r>
+            <w:r>
+              <w:rPr>
+                <w:rFonts w:ascii="Century Gothic" w:eastAsia="Century Gothic" w:hAnsi="Century Gothic" w:cs="Century Gothic"/>
+                <w:color w:val="FFFFFF"/>
+                <w:sz w:val="18"/>
+                <w:szCs w:val="18"/>
+              </w:rPr>
+              <w:t xml:space="preserve"> </w:t>
+            </w:r>
+            <w:r>
+              <w:rPr>
+                <w:rFonts w:ascii="Century Gothic" w:eastAsia="Century Gothic" w:hAnsi="Century Gothic" w:cs="Century Gothic"/>
+                <w:color w:val="FFFFFF"/>
+                <w:sz w:val="18"/>
+                <w:szCs w:val="18"/>
+              </w:rPr>
+              <w:t>JS,</w:t>
+            </w:r>
+            <w:r>
+              <w:rPr>
+                <w:rFonts w:ascii="Century Gothic" w:eastAsia="Century Gothic" w:hAnsi="Century Gothic" w:cs="Century Gothic"/>
+                <w:color w:val="FFFFFF"/>
+                <w:sz w:val="18"/>
+                <w:szCs w:val="18"/>
+              </w:rPr>
+              <w:t xml:space="preserve"> </w:t>
+            </w:r>
+            <w:r>
+              <w:rPr>
+                <w:rFonts w:ascii="Century Gothic" w:eastAsia="Century Gothic" w:hAnsi="Century Gothic" w:cs="Century Gothic"/>
+                <w:color w:val="FFFFFF"/>
+                <w:sz w:val="18"/>
+                <w:szCs w:val="18"/>
+              </w:rPr>
+              <w:t>Bootstrap)</w:t>
             </w:r>
           </w:p>
           <w:p>
@@ -950,7 +898,7 @@
                           <pic:cNvPicPr preferRelativeResize="0"/>
                         </pic:nvPicPr>
                         <pic:blipFill>
-                          <a:blip r:embed="rId13"/>
+                          <a:blip r:embed="rId10"/>
                           <a:srcRect/>
                           <a:stretch>
                             <a:fillRect/>
@@ -998,7 +946,79 @@
                 <w:sz w:val="18"/>
                 <w:szCs w:val="18"/>
               </w:rPr>
-              <w:t>Problem Solving Skills(C++,Python)</w:t>
+              <w:t xml:space="preserve">Problem Solving </w:t>
+            </w:r>
+            <w:r>
+              <w:rPr>
+                <w:rFonts w:ascii="Century Gothic" w:eastAsia="Century Gothic" w:hAnsi="Century Gothic" w:cs="Century Gothic"/>
+                <w:color w:val="FFFFFF"/>
+                <w:sz w:val="18"/>
+                <w:szCs w:val="18"/>
+              </w:rPr>
+              <w:t>Skills (C,</w:t>
+            </w:r>
+            <w:r>
+              <w:rPr>
+                <w:rFonts w:ascii="Century Gothic" w:eastAsia="Century Gothic" w:hAnsi="Century Gothic" w:cs="Century Gothic"/>
+                <w:color w:val="FFFFFF"/>
+                <w:sz w:val="18"/>
+                <w:szCs w:val="18"/>
+              </w:rPr>
+              <w:t xml:space="preserve"> </w:t>
+            </w:r>
+            <w:r>
+              <w:rPr>
+                <w:rFonts w:ascii="Century Gothic" w:eastAsia="Century Gothic" w:hAnsi="Century Gothic" w:cs="Century Gothic"/>
+                <w:color w:val="FFFFFF"/>
+                <w:sz w:val="18"/>
+                <w:szCs w:val="18"/>
+              </w:rPr>
+              <w:t>C++</w:t>
+            </w:r>
+            <w:r>
+              <w:rPr>
+                <w:rFonts w:ascii="Century Gothic" w:eastAsia="Century Gothic" w:hAnsi="Century Gothic" w:cs="Century Gothic"/>
+                <w:color w:val="FFFFFF"/>
+                <w:sz w:val="18"/>
+                <w:szCs w:val="18"/>
+              </w:rPr>
+              <w:t xml:space="preserve">, </w:t>
+            </w:r>
+            <w:r>
+              <w:rPr>
+                <w:rFonts w:ascii="Century Gothic" w:eastAsia="Century Gothic" w:hAnsi="Century Gothic" w:cs="Century Gothic"/>
+                <w:color w:val="FFFFFF"/>
+                <w:sz w:val="18"/>
+                <w:szCs w:val="18"/>
+              </w:rPr>
+              <w:t>C#</w:t>
+            </w:r>
+            <w:r>
+              <w:rPr>
+                <w:rFonts w:ascii="Century Gothic" w:eastAsia="Century Gothic" w:hAnsi="Century Gothic" w:cs="Century Gothic"/>
+                <w:color w:val="FFFFFF"/>
+                <w:sz w:val="18"/>
+                <w:szCs w:val="18"/>
+              </w:rPr>
+              <w:t>,</w:t>
+            </w:r>
+            <w:r>
+              <w:rPr>
+                <w:rFonts w:ascii="Century Gothic" w:eastAsia="Century Gothic" w:hAnsi="Century Gothic" w:cs="Century Gothic"/>
+                <w:color w:val="FFFFFF"/>
+                <w:sz w:val="18"/>
+                <w:szCs w:val="18"/>
+              </w:rPr>
+              <w:t xml:space="preserve"> </w:t>
+            </w:r>
+            <w:r>
+              <w:rPr>
+                <w:rFonts w:ascii="Century Gothic" w:eastAsia="Century Gothic" w:hAnsi="Century Gothic" w:cs="Century Gothic"/>
+                <w:color w:val="FFFFFF"/>
+                <w:sz w:val="18"/>
+                <w:szCs w:val="18"/>
+              </w:rPr>
+              <w:t>Python)</w:t>
             </w:r>
           </w:p>
           <w:p>
@@ -1041,7 +1061,7 @@
                           <pic:cNvPicPr preferRelativeResize="0"/>
                         </pic:nvPicPr>
                         <pic:blipFill>
-                          <a:blip r:embed="rId11"/>
+                          <a:blip r:embed="rId9"/>
                           <a:srcRect/>
                           <a:stretch>
                             <a:fillRect/>
@@ -1132,7 +1152,7 @@
                           <pic:cNvPicPr preferRelativeResize="0"/>
                         </pic:nvPicPr>
                         <pic:blipFill>
-                          <a:blip r:embed="rId11"/>
+                          <a:blip r:embed="rId9"/>
                           <a:srcRect/>
                           <a:stretch>
                             <a:fillRect/>
@@ -1223,7 +1243,7 @@
                           <pic:cNvPicPr preferRelativeResize="0"/>
                         </pic:nvPicPr>
                         <pic:blipFill>
-                          <a:blip r:embed="rId13"/>
+                          <a:blip r:embed="rId10"/>
                           <a:srcRect/>
                           <a:stretch>
                             <a:fillRect/>
@@ -1333,7 +1353,7 @@
                       <w:sz w:val="30"/>
                       <w:szCs w:val="30"/>
                     </w:rPr>
-                    <w:t>Hobbies</w:t>
+                    <w:t>Certifications</w:t>
                   </w:r>
                 </w:p>
               </w:tc>
@@ -1360,9 +1380,10 @@
           </w:p>
           <w:p>
             <w:pPr>
+              <w:pStyle w:val="ListParagraph"/>
               <w:numPr>
                 <w:ilvl w:val="0"/>
-                <w:numId w:val="2"/>
+                <w:numId w:val="6"/>
               </w:numPr>
               <w:pBdr>
                 <w:top w:val="none" w:sz="0" w:space="0" w:color="000000"/>
@@ -1371,29 +1392,40 @@
                 <w:right w:val="none" w:sz="0" w:space="0" w:color="000000"/>
                 <w:between w:val="none" w:sz="0" w:space="0" w:color="000000"/>
               </w:pBdr>
+              <w:spacing w:after="140" w:line="276" w:lineRule="auto"/>
               <w:ind w:right="300"/>
               <w:rPr>
                 <w:rFonts w:ascii="Century Gothic" w:eastAsia="Century Gothic" w:hAnsi="Century Gothic" w:cs="Century Gothic"/>
                 <w:color w:val="FFFFFF"/>
-                <w:sz w:val="22"/>
-                <w:szCs w:val="22"/>
+                <w:sz w:val="18"/>
+                <w:szCs w:val="18"/>
               </w:rPr>
             </w:pPr>
             <w:r>
               <w:rPr>
                 <w:rFonts w:ascii="Century Gothic" w:eastAsia="Century Gothic" w:hAnsi="Century Gothic" w:cs="Century Gothic"/>
                 <w:color w:val="FFFFFF"/>
-                <w:sz w:val="22"/>
-                <w:szCs w:val="22"/>
-              </w:rPr>
-              <w:t>Exploring new Technologies.</w:t>
+                <w:sz w:val="18"/>
+                <w:szCs w:val="18"/>
+              </w:rPr>
+              <w:t>Problem Solving in C – NPTEL (Swayam)</w:t>
+            </w:r>
+            <w:r>
+              <w:rPr>
+                <w:rFonts w:ascii="Century Gothic" w:eastAsia="Century Gothic" w:hAnsi="Century Gothic" w:cs="Century Gothic"/>
+                <w:color w:val="FFFFFF"/>
+                <w:sz w:val="18"/>
+                <w:szCs w:val="18"/>
+              </w:rPr>
+              <w:t>.</w:t>
             </w:r>
           </w:p>
           <w:p>
             <w:pPr>
+              <w:pStyle w:val="ListParagraph"/>
               <w:numPr>
                 <w:ilvl w:val="0"/>
-                <w:numId w:val="2"/>
+                <w:numId w:val="6"/>
               </w:numPr>
               <w:pBdr>
                 <w:top w:val="none" w:sz="0" w:space="0" w:color="000000"/>
@@ -1402,7 +1434,100 @@
                 <w:right w:val="none" w:sz="0" w:space="0" w:color="000000"/>
                 <w:between w:val="none" w:sz="0" w:space="0" w:color="000000"/>
               </w:pBdr>
-              <w:spacing w:after="100"/>
+              <w:spacing w:after="140" w:line="276" w:lineRule="auto"/>
+              <w:ind w:right="300"/>
+              <w:rPr>
+                <w:rFonts w:ascii="Century Gothic" w:eastAsia="Century Gothic" w:hAnsi="Century Gothic" w:cs="Century Gothic"/>
+                <w:color w:val="FFFFFF"/>
+                <w:sz w:val="18"/>
+                <w:szCs w:val="18"/>
+              </w:rPr>
+            </w:pPr>
+            <w:r>
+              <w:rPr>
+                <w:rFonts w:ascii="Century Gothic" w:eastAsia="Century Gothic" w:hAnsi="Century Gothic" w:cs="Century Gothic"/>
+                <w:color w:val="FFFFFF"/>
+                <w:sz w:val="18"/>
+                <w:szCs w:val="18"/>
+              </w:rPr>
+              <w:t xml:space="preserve">Python for everybody </w:t>
+            </w:r>
+            <w:r>
+              <w:rPr>
+                <w:rFonts w:ascii="Century Gothic" w:eastAsia="Century Gothic" w:hAnsi="Century Gothic" w:cs="Century Gothic"/>
+                <w:color w:val="FFFFFF"/>
+                <w:sz w:val="18"/>
+                <w:szCs w:val="18"/>
+              </w:rPr>
+              <w:t>– Coursera</w:t>
+            </w:r>
+            <w:r>
+              <w:rPr>
+                <w:rFonts w:ascii="Century Gothic" w:eastAsia="Century Gothic" w:hAnsi="Century Gothic" w:cs="Century Gothic"/>
+                <w:color w:val="FFFFFF"/>
+                <w:sz w:val="18"/>
+                <w:szCs w:val="18"/>
+              </w:rPr>
+              <w:t>.</w:t>
+            </w:r>
+          </w:p>
+          <w:p>
+            <w:pPr>
+              <w:pStyle w:val="ListParagraph"/>
+              <w:numPr>
+                <w:ilvl w:val="0"/>
+                <w:numId w:val="6"/>
+              </w:numPr>
+              <w:pBdr>
+                <w:top w:val="none" w:sz="0" w:space="0" w:color="000000"/>
+                <w:left w:val="none" w:sz="0" w:space="0" w:color="000000"/>
+                <w:bottom w:val="none" w:sz="0" w:space="0" w:color="000000"/>
+                <w:right w:val="none" w:sz="0" w:space="0" w:color="000000"/>
+                <w:between w:val="none" w:sz="0" w:space="0" w:color="000000"/>
+              </w:pBdr>
+              <w:spacing w:after="140" w:line="276" w:lineRule="auto"/>
+              <w:ind w:right="300"/>
+              <w:rPr>
+                <w:rFonts w:ascii="Century Gothic" w:eastAsia="Century Gothic" w:hAnsi="Century Gothic" w:cs="Century Gothic"/>
+                <w:color w:val="FFFFFF"/>
+                <w:sz w:val="18"/>
+                <w:szCs w:val="18"/>
+              </w:rPr>
+            </w:pPr>
+            <w:r>
+              <w:rPr>
+                <w:rFonts w:ascii="Century Gothic" w:eastAsia="Century Gothic" w:hAnsi="Century Gothic" w:cs="Century Gothic"/>
+                <w:color w:val="FFFFFF"/>
+                <w:sz w:val="18"/>
+                <w:szCs w:val="18"/>
+              </w:rPr>
+              <w:t>Applied data science with python – Coursera</w:t>
+            </w:r>
+            <w:r>
+              <w:rPr>
+                <w:rFonts w:ascii="Century Gothic" w:eastAsia="Century Gothic" w:hAnsi="Century Gothic" w:cs="Century Gothic"/>
+                <w:color w:val="FFFFFF"/>
+                <w:sz w:val="18"/>
+                <w:szCs w:val="18"/>
+              </w:rPr>
+              <w:t>.</w:t>
+            </w:r>
+          </w:p>
+          <w:p>
+            <w:pPr>
+              <w:pStyle w:val="ListParagraph"/>
+              <w:numPr>
+                <w:ilvl w:val="0"/>
+                <w:numId w:val="6"/>
+              </w:numPr>
+              <w:pBdr>
+                <w:top w:val="none" w:sz="0" w:space="0" w:color="000000"/>
+                <w:left w:val="none" w:sz="0" w:space="0" w:color="000000"/>
+                <w:bottom w:val="none" w:sz="0" w:space="0" w:color="000000"/>
+                <w:right w:val="none" w:sz="0" w:space="0" w:color="000000"/>
+                <w:between w:val="none" w:sz="0" w:space="0" w:color="000000"/>
+              </w:pBdr>
+              <w:spacing w:after="140" w:line="276" w:lineRule="auto"/>
               <w:ind w:right="300"/>
               <w:rPr>
                 <w:rFonts w:ascii="Century Gothic" w:eastAsia="Century Gothic" w:hAnsi="Century Gothic" w:cs="Century Gothic"/>
@@ -1415,16 +1540,58 @@
               <w:rPr>
                 <w:rFonts w:ascii="Century Gothic" w:eastAsia="Century Gothic" w:hAnsi="Century Gothic" w:cs="Century Gothic"/>
                 <w:color w:val="FFFFFF"/>
+                <w:sz w:val="18"/>
+                <w:szCs w:val="18"/>
+              </w:rPr>
+              <w:t>Raspberry Pi and Python Automation System Design -IIT Delhi, RoboTryst</w:t>
+            </w:r>
+            <w:r>
+              <w:rPr>
+                <w:rFonts w:ascii="Century Gothic" w:eastAsia="Century Gothic" w:hAnsi="Century Gothic" w:cs="Century Gothic"/>
+                <w:color w:val="FFFFFF"/>
+                <w:sz w:val="18"/>
+                <w:szCs w:val="18"/>
+              </w:rPr>
+              <w:t>.</w:t>
+            </w:r>
+          </w:p>
+          <w:p>
+            <w:pPr>
+              <w:pStyle w:val="ListParagraph"/>
+              <w:numPr>
+                <w:ilvl w:val="0"/>
+                <w:numId w:val="6"/>
+              </w:numPr>
+              <w:pBdr>
+                <w:top w:val="none" w:sz="0" w:space="0" w:color="000000"/>
+                <w:left w:val="none" w:sz="0" w:space="0" w:color="000000"/>
+                <w:bottom w:val="none" w:sz="0" w:space="0" w:color="000000"/>
+                <w:right w:val="none" w:sz="0" w:space="0" w:color="000000"/>
+                <w:between w:val="none" w:sz="0" w:space="0" w:color="000000"/>
+              </w:pBdr>
+              <w:spacing w:after="140" w:line="276" w:lineRule="auto"/>
+              <w:ind w:right="300"/>
+              <w:rPr>
+                <w:rFonts w:ascii="Century Gothic" w:eastAsia="Century Gothic" w:hAnsi="Century Gothic" w:cs="Century Gothic"/>
+                <w:color w:val="FFFFFF"/>
                 <w:sz w:val="22"/>
                 <w:szCs w:val="22"/>
               </w:rPr>
-              <w:t>Internet Games.</w:t>
+            </w:pPr>
+            <w:r>
+              <w:rPr>
+                <w:rFonts w:ascii="Century Gothic" w:eastAsia="Century Gothic" w:hAnsi="Century Gothic" w:cs="Century Gothic"/>
+                <w:color w:val="FFFFFF"/>
+                <w:sz w:val="18"/>
+                <w:szCs w:val="18"/>
+              </w:rPr>
+              <w:t>HTML Fundamental course – Solo learn.</w:t>
             </w:r>
           </w:p>
         </w:tc>
         <w:tc>
           <w:tcPr>
-            <w:tcW w:w="8567" w:type="dxa"/>
+            <w:tcW w:w="8706" w:type="dxa"/>
             <w:tcMar>
               <w:top w:w="300" w:type="dxa"/>
               <w:left w:w="0" w:type="dxa"/>
@@ -1475,7 +1642,7 @@
                 <w:sz w:val="20"/>
                 <w:szCs w:val="20"/>
               </w:rPr>
-              <w:t xml:space="preserve">Aims to be associated with an organization that provides opportunity to apply knowledge and skills in order to progress with </w:t>
+              <w:t xml:space="preserve">Aims to be associated with an organization that </w:t>
             </w:r>
             <w:r>
               <w:rPr>
@@ -1484,7 +1651,7 @@
                 <w:sz w:val="20"/>
                 <w:szCs w:val="20"/>
               </w:rPr>
-              <w:t>organization</w:t>
+              <w:t>offers</w:t>
             </w:r>
             <w:r>
               <w:rPr>
@@ -1493,7 +1660,43 @@
                 <w:sz w:val="20"/>
                 <w:szCs w:val="20"/>
               </w:rPr>
-              <w:t>.</w:t>
+              <w:t xml:space="preserve"> a responsible position utilizing my skillset and opportunity </w:t>
+            </w:r>
+            <w:r>
+              <w:rPr>
+                <w:rFonts w:ascii="Century Gothic" w:eastAsia="Century Gothic" w:hAnsi="Century Gothic" w:cs="Century Gothic"/>
+                <w:color w:val="343434"/>
+                <w:sz w:val="20"/>
+                <w:szCs w:val="20"/>
+              </w:rPr>
+              <w:t>to grow</w:t>
+            </w:r>
+            <w:r>
+              <w:rPr>
+                <w:rFonts w:ascii="Century Gothic" w:eastAsia="Century Gothic" w:hAnsi="Century Gothic" w:cs="Century Gothic"/>
+                <w:color w:val="343434"/>
+                <w:sz w:val="20"/>
+                <w:szCs w:val="20"/>
+              </w:rPr>
+              <w:t xml:space="preserve"> </w:t>
+            </w:r>
+            <w:r>
+              <w:rPr>
+                <w:rFonts w:ascii="Century Gothic" w:eastAsia="Century Gothic" w:hAnsi="Century Gothic" w:cs="Century Gothic"/>
+                <w:color w:val="343434"/>
+                <w:sz w:val="20"/>
+                <w:szCs w:val="20"/>
+              </w:rPr>
+              <w:t>with new trends.</w:t>
+            </w:r>
+            <w:r>
+              <w:rPr>
+                <w:rFonts w:ascii="Century Gothic" w:eastAsia="Century Gothic" w:hAnsi="Century Gothic" w:cs="Century Gothic"/>
+                <w:color w:val="343434"/>
+                <w:sz w:val="20"/>
+                <w:szCs w:val="20"/>
+              </w:rPr>
+              <w:t xml:space="preserve"> </w:t>
             </w:r>
           </w:p>
           <w:tbl>
@@ -1562,52 +1765,24 @@
               </w:tc>
             </w:tr>
           </w:tbl>
-          <w:p>
-            <w:pPr>
-              <w:pBdr>
-                <w:top w:val="none" w:sz="0" w:space="0" w:color="000000"/>
-                <w:left w:val="none" w:sz="0" w:space="0" w:color="000000"/>
-                <w:bottom w:val="none" w:sz="0" w:space="0" w:color="000000"/>
-                <w:right w:val="none" w:sz="0" w:space="0" w:color="000000"/>
-                <w:between w:val="nil"/>
-              </w:pBdr>
-              <w:rPr>
-                <w:rFonts w:ascii="Century Gothic" w:eastAsia="Century Gothic" w:hAnsi="Century Gothic" w:cs="Century Gothic"/>
-                <w:color w:val="343434"/>
-                <w:sz w:val="14"/>
-                <w:szCs w:val="14"/>
-              </w:rPr>
-            </w:pPr>
-            <w:r>
-              <w:rPr>
-                <w:rFonts w:ascii="Century Gothic" w:eastAsia="Century Gothic" w:hAnsi="Century Gothic" w:cs="Century Gothic"/>
-                <w:color w:val="343434"/>
-                <w:sz w:val="14"/>
-                <w:szCs w:val="14"/>
-              </w:rPr>
-              <w:t> </w:t>
-            </w:r>
-          </w:p>
           <w:tbl>
             <w:tblPr>
               <w:tblStyle w:val="a4"/>
-              <w:tblW w:w="8566" w:type="dxa"/>
+              <w:tblW w:w="8786" w:type="dxa"/>
               <w:tblLayout w:type="fixed"/>
               <w:tblLook w:val="0400" w:firstRow="0" w:lastRow="0" w:firstColumn="0" w:lastColumn="0" w:noHBand="0" w:noVBand="1"/>
             </w:tblPr>
             <w:tblGrid>
-              <w:gridCol w:w="300"/>
-              <w:gridCol w:w="1301"/>
-              <w:gridCol w:w="480"/>
-              <w:gridCol w:w="6485"/>
+              <w:gridCol w:w="2267"/>
+              <w:gridCol w:w="6519"/>
             </w:tblGrid>
             <w:tr>
               <w:trPr>
-                <w:trHeight w:val="2163"/>
+                <w:trHeight w:val="1945"/>
               </w:trPr>
               <w:tc>
                 <w:tcPr>
-                  <w:tcW w:w="300" w:type="dxa"/>
+                  <w:tcW w:w="2267" w:type="dxa"/>
                   <w:tcMar>
                     <w:top w:w="0" w:type="dxa"/>
                     <w:left w:w="0" w:type="dxa"/>
@@ -1624,27 +1799,467 @@
                       <w:right w:val="none" w:sz="0" w:space="0" w:color="000000"/>
                       <w:between w:val="nil"/>
                     </w:pBdr>
-                    <w:rPr>
-                      <w:rFonts w:ascii="Century Gothic" w:eastAsia="Century Gothic" w:hAnsi="Century Gothic" w:cs="Century Gothic"/>
-                      <w:color w:val="343434"/>
-                      <w:sz w:val="18"/>
-                      <w:szCs w:val="18"/>
+                    <w:spacing w:before="100"/>
+                    <w:jc w:val="center"/>
+                    <w:rPr>
+                      <w:rFonts w:ascii="Century Gothic" w:eastAsia="Century Gothic" w:hAnsi="Century Gothic" w:cs="Century Gothic"/>
+                      <w:color w:val="343434"/>
+                      <w:sz w:val="14"/>
+                      <w:szCs w:val="14"/>
                     </w:rPr>
                   </w:pPr>
                   <w:r>
                     <w:rPr>
                       <w:rFonts w:ascii="Century Gothic" w:eastAsia="Century Gothic" w:hAnsi="Century Gothic" w:cs="Century Gothic"/>
                       <w:color w:val="343434"/>
-                      <w:sz w:val="18"/>
-                      <w:szCs w:val="18"/>
+                      <w:sz w:val="14"/>
+                      <w:szCs w:val="14"/>
                     </w:rPr>
                     <w:t> </w:t>
+                  </w:r>
+                </w:p>
+                <w:p>
+                  <w:pPr>
+                    <w:pBdr>
+                      <w:top w:val="none" w:sz="0" w:space="0" w:color="000000"/>
+                      <w:left w:val="none" w:sz="0" w:space="0" w:color="000000"/>
+                      <w:bottom w:val="none" w:sz="0" w:space="0" w:color="000000"/>
+                      <w:right w:val="none" w:sz="0" w:space="0" w:color="000000"/>
+                      <w:between w:val="nil"/>
+                    </w:pBdr>
+                    <w:spacing w:before="100"/>
+                    <w:jc w:val="center"/>
+                    <w:rPr>
+                      <w:rFonts w:ascii="Century Gothic" w:eastAsia="Century Gothic" w:hAnsi="Century Gothic" w:cs="Century Gothic"/>
+                      <w:color w:val="343434"/>
+                      <w:sz w:val="14"/>
+                      <w:szCs w:val="14"/>
+                    </w:rPr>
+                  </w:pPr>
+                </w:p>
+                <w:p>
+                  <w:pPr>
+                    <w:pBdr>
+                      <w:top w:val="none" w:sz="0" w:space="0" w:color="000000"/>
+                      <w:left w:val="none" w:sz="0" w:space="0" w:color="000000"/>
+                      <w:bottom w:val="none" w:sz="0" w:space="0" w:color="000000"/>
+                      <w:right w:val="none" w:sz="0" w:space="0" w:color="000000"/>
+                      <w:between w:val="nil"/>
+                    </w:pBdr>
+                    <w:spacing w:before="100"/>
+                    <w:jc w:val="center"/>
+                    <w:rPr>
+                      <w:rFonts w:ascii="Century Gothic" w:eastAsia="Century Gothic" w:hAnsi="Century Gothic" w:cs="Century Gothic"/>
+                      <w:color w:val="343434"/>
+                      <w:sz w:val="14"/>
+                      <w:szCs w:val="14"/>
+                    </w:rPr>
+                  </w:pPr>
+                </w:p>
+                <w:p>
+                  <w:pPr>
+                    <w:pBdr>
+                      <w:top w:val="none" w:sz="0" w:space="0" w:color="000000"/>
+                      <w:left w:val="none" w:sz="0" w:space="0" w:color="000000"/>
+                      <w:bottom w:val="none" w:sz="0" w:space="0" w:color="000000"/>
+                      <w:right w:val="none" w:sz="0" w:space="0" w:color="000000"/>
+                      <w:between w:val="nil"/>
+                    </w:pBdr>
+                    <w:spacing w:before="100"/>
+                    <w:jc w:val="center"/>
+                    <w:rPr>
+                      <w:rFonts w:ascii="Century Gothic" w:eastAsia="Century Gothic" w:hAnsi="Century Gothic" w:cs="Century Gothic"/>
+                      <w:color w:val="343434"/>
+                      <w:sz w:val="14"/>
+                      <w:szCs w:val="14"/>
+                    </w:rPr>
+                  </w:pPr>
+                </w:p>
+                <w:p>
+                  <w:pPr>
+                    <w:pBdr>
+                      <w:top w:val="none" w:sz="0" w:space="0" w:color="000000"/>
+                      <w:left w:val="none" w:sz="0" w:space="0" w:color="000000"/>
+                      <w:bottom w:val="none" w:sz="0" w:space="0" w:color="000000"/>
+                      <w:right w:val="none" w:sz="0" w:space="0" w:color="000000"/>
+                      <w:between w:val="nil"/>
+                    </w:pBdr>
+                    <w:spacing w:before="100"/>
+                    <w:jc w:val="center"/>
+                    <w:rPr>
+                      <w:rFonts w:ascii="Century Gothic" w:eastAsia="Century Gothic" w:hAnsi="Century Gothic" w:cs="Century Gothic"/>
+                      <w:color w:val="343434"/>
+                      <w:sz w:val="18"/>
+                      <w:szCs w:val="18"/>
+                    </w:rPr>
+                  </w:pPr>
+                  <w:r>
+                    <w:rPr>
+                      <w:rFonts w:ascii="Century Gothic" w:eastAsia="Century Gothic" w:hAnsi="Century Gothic" w:cs="Century Gothic"/>
+                      <w:color w:val="343434"/>
+                      <w:sz w:val="18"/>
+                      <w:szCs w:val="18"/>
+                    </w:rPr>
+                    <w:t>2021/04 - Current</w:t>
                   </w:r>
                 </w:p>
               </w:tc>
               <w:tc>
                 <w:tcPr>
-                  <w:tcW w:w="1301" w:type="dxa"/>
+                  <w:tcW w:w="6519" w:type="dxa"/>
+                  <w:tcMar>
+                    <w:top w:w="0" w:type="dxa"/>
+                    <w:left w:w="0" w:type="dxa"/>
+                    <w:bottom w:w="0" w:type="dxa"/>
+                    <w:right w:w="0" w:type="dxa"/>
+                  </w:tcMar>
+                </w:tcPr>
+                <w:p>
+                  <w:pPr>
+                    <w:pBdr>
+                      <w:top w:val="none" w:sz="0" w:space="0" w:color="000000"/>
+                      <w:left w:val="none" w:sz="0" w:space="0" w:color="000000"/>
+                      <w:bottom w:val="none" w:sz="0" w:space="0" w:color="000000"/>
+                      <w:right w:val="none" w:sz="0" w:space="15" w:color="000000"/>
+                      <w:between w:val="nil"/>
+                    </w:pBdr>
+                    <w:spacing w:before="100"/>
+                    <w:ind w:right="301"/>
+                    <w:rPr>
+                      <w:rFonts w:ascii="Century Gothic" w:eastAsia="Century Gothic" w:hAnsi="Century Gothic" w:cs="Century Gothic"/>
+                      <w:color w:val="343434"/>
+                      <w:sz w:val="18"/>
+                      <w:szCs w:val="18"/>
+                    </w:rPr>
+                  </w:pPr>
+                  <w:r>
+                    <w:rPr>
+                      <w:rFonts w:ascii="Century Gothic" w:eastAsia="Century Gothic" w:hAnsi="Century Gothic" w:cs="Century Gothic"/>
+                      <w:b/>
+                      <w:color w:val="343434"/>
+                    </w:rPr>
+                    <w:t>Programmer</w:t>
+                  </w:r>
+                  <w:r>
+                    <w:rPr>
+                      <w:rFonts w:ascii="Century Gothic" w:eastAsia="Century Gothic" w:hAnsi="Century Gothic" w:cs="Century Gothic"/>
+                      <w:b/>
+                      <w:color w:val="343434"/>
+                    </w:rPr>
+                    <w:t xml:space="preserve"> Analyst Trainee</w:t>
+                  </w:r>
+                </w:p>
+                <w:p>
+                  <w:pPr>
+                    <w:pBdr>
+                      <w:top w:val="none" w:sz="0" w:space="0" w:color="000000"/>
+                      <w:left w:val="none" w:sz="0" w:space="0" w:color="000000"/>
+                      <w:bottom w:val="none" w:sz="0" w:space="0" w:color="000000"/>
+                      <w:right w:val="none" w:sz="0" w:space="15" w:color="000000"/>
+                      <w:between w:val="nil"/>
+                    </w:pBdr>
+                    <w:spacing w:after="80"/>
+                    <w:ind w:right="301"/>
+                    <w:rPr>
+                      <w:rFonts w:ascii="Century Gothic" w:eastAsia="Century Gothic" w:hAnsi="Century Gothic" w:cs="Century Gothic"/>
+                      <w:color w:val="343434"/>
+                      <w:sz w:val="18"/>
+                      <w:szCs w:val="18"/>
+                    </w:rPr>
+                  </w:pPr>
+                  <w:r>
+                    <w:rPr>
+                      <w:rFonts w:ascii="Century Gothic" w:eastAsia="Century Gothic" w:hAnsi="Century Gothic" w:cs="Century Gothic"/>
+                      <w:i/>
+                      <w:color w:val="343434"/>
+                      <w:sz w:val="18"/>
+                      <w:szCs w:val="18"/>
+                    </w:rPr>
+                    <w:t>Cognizant Technology Solution, Noida, Uttar Pradesh</w:t>
+                  </w:r>
+                </w:p>
+                <w:p>
+                  <w:pPr>
+                    <w:numPr>
+                      <w:ilvl w:val="0"/>
+                      <w:numId w:val="1"/>
+                    </w:numPr>
+                    <w:pBdr>
+                      <w:top w:val="none" w:sz="0" w:space="0" w:color="000000"/>
+                      <w:left w:val="none" w:sz="0" w:space="5" w:color="000000"/>
+                      <w:bottom w:val="none" w:sz="0" w:space="0" w:color="000000"/>
+                      <w:right w:val="none" w:sz="0" w:space="0" w:color="000000"/>
+                      <w:between w:val="nil"/>
+                    </w:pBdr>
+                    <w:ind w:left="300" w:right="300" w:hanging="283"/>
+                    <w:rPr>
+                      <w:rFonts w:ascii="Century Gothic" w:eastAsia="Century Gothic" w:hAnsi="Century Gothic" w:cs="Century Gothic"/>
+                      <w:color w:val="343434"/>
+                      <w:sz w:val="18"/>
+                      <w:szCs w:val="18"/>
+                    </w:rPr>
+                  </w:pPr>
+                  <w:r>
+                    <w:rPr>
+                      <w:rFonts w:ascii="Century Gothic" w:eastAsia="Century Gothic" w:hAnsi="Century Gothic" w:cs="Century Gothic"/>
+                      <w:color w:val="343434"/>
+                      <w:sz w:val="18"/>
+                      <w:szCs w:val="18"/>
+                    </w:rPr>
+                    <w:t xml:space="preserve">Have </w:t>
+                  </w:r>
+                  <w:r>
+                    <w:rPr>
+                      <w:rFonts w:ascii="Century Gothic" w:eastAsia="Century Gothic" w:hAnsi="Century Gothic" w:cs="Century Gothic"/>
+                      <w:color w:val="343434"/>
+                      <w:sz w:val="18"/>
+                      <w:szCs w:val="18"/>
+                    </w:rPr>
+                    <w:t>expertise</w:t>
+                  </w:r>
+                  <w:r>
+                    <w:rPr>
+                      <w:rFonts w:ascii="Century Gothic" w:eastAsia="Century Gothic" w:hAnsi="Century Gothic" w:cs="Century Gothic"/>
+                      <w:color w:val="343434"/>
+                      <w:sz w:val="18"/>
+                      <w:szCs w:val="18"/>
+                    </w:rPr>
+                    <w:t xml:space="preserve"> with different .Net technologies like </w:t>
+                  </w:r>
+                  <w:r>
+                    <w:rPr>
+                      <w:rFonts w:ascii="Century Gothic" w:eastAsia="Century Gothic" w:hAnsi="Century Gothic" w:cs="Century Gothic"/>
+                      <w:b/>
+                      <w:color w:val="343434"/>
+                      <w:sz w:val="18"/>
+                      <w:szCs w:val="18"/>
+                    </w:rPr>
+                    <w:t>ASP.NET MVC, ADO.NET, ASP.NET Web Services.</w:t>
+                  </w:r>
+                </w:p>
+                <w:p>
+                  <w:pPr>
+                    <w:numPr>
+                      <w:ilvl w:val="0"/>
+                      <w:numId w:val="1"/>
+                    </w:numPr>
+                    <w:pBdr>
+                      <w:top w:val="none" w:sz="0" w:space="0" w:color="000000"/>
+                      <w:left w:val="none" w:sz="0" w:space="5" w:color="000000"/>
+                      <w:bottom w:val="none" w:sz="0" w:space="0" w:color="000000"/>
+                      <w:right w:val="none" w:sz="0" w:space="0" w:color="000000"/>
+                      <w:between w:val="nil"/>
+                    </w:pBdr>
+                    <w:ind w:left="300" w:right="300" w:hanging="283"/>
+                    <w:rPr>
+                      <w:rFonts w:ascii="Century Gothic" w:eastAsia="Century Gothic" w:hAnsi="Century Gothic" w:cs="Century Gothic"/>
+                      <w:color w:val="343434"/>
+                      <w:sz w:val="18"/>
+                      <w:szCs w:val="18"/>
+                    </w:rPr>
+                  </w:pPr>
+                  <w:r>
+                    <w:rPr>
+                      <w:rFonts w:ascii="Century Gothic" w:eastAsia="Century Gothic" w:hAnsi="Century Gothic" w:cs="Century Gothic"/>
+                      <w:color w:val="343434"/>
+                      <w:sz w:val="18"/>
+                      <w:szCs w:val="18"/>
+                    </w:rPr>
+                    <w:t xml:space="preserve">Experience in </w:t>
+                  </w:r>
+                  <w:r>
+                    <w:rPr>
+                      <w:rFonts w:ascii="Century Gothic" w:eastAsia="Century Gothic" w:hAnsi="Century Gothic" w:cs="Century Gothic"/>
+                      <w:color w:val="343434"/>
+                      <w:sz w:val="18"/>
+                      <w:szCs w:val="18"/>
+                    </w:rPr>
+                    <w:t>ORM</w:t>
+                  </w:r>
+                  <w:r>
+                    <w:rPr>
+                      <w:rFonts w:ascii="Century Gothic" w:eastAsia="Century Gothic" w:hAnsi="Century Gothic" w:cs="Century Gothic"/>
+                      <w:color w:val="343434"/>
+                      <w:sz w:val="18"/>
+                      <w:szCs w:val="18"/>
+                    </w:rPr>
+                    <w:t xml:space="preserve">s </w:t>
+                  </w:r>
+                  <w:r>
+                    <w:rPr>
+                      <w:rFonts w:ascii="Century Gothic" w:eastAsia="Century Gothic" w:hAnsi="Century Gothic" w:cs="Century Gothic"/>
+                      <w:b/>
+                      <w:color w:val="343434"/>
+                      <w:sz w:val="18"/>
+                      <w:szCs w:val="18"/>
+                    </w:rPr>
+                    <w:t>Entity Framework and Entity Framework Core.</w:t>
+                  </w:r>
+                </w:p>
+                <w:p>
+                  <w:pPr>
+                    <w:numPr>
+                      <w:ilvl w:val="0"/>
+                      <w:numId w:val="1"/>
+                    </w:numPr>
+                    <w:pBdr>
+                      <w:top w:val="none" w:sz="0" w:space="0" w:color="000000"/>
+                      <w:left w:val="none" w:sz="0" w:space="5" w:color="000000"/>
+                      <w:bottom w:val="none" w:sz="0" w:space="0" w:color="000000"/>
+                      <w:right w:val="none" w:sz="0" w:space="0" w:color="000000"/>
+                      <w:between w:val="nil"/>
+                    </w:pBdr>
+                    <w:ind w:left="300" w:right="300" w:hanging="283"/>
+                    <w:rPr>
+                      <w:rFonts w:ascii="Century Gothic" w:eastAsia="Century Gothic" w:hAnsi="Century Gothic" w:cs="Century Gothic"/>
+                      <w:color w:val="343434"/>
+                      <w:sz w:val="18"/>
+                      <w:szCs w:val="18"/>
+                    </w:rPr>
+                  </w:pPr>
+                  <w:r>
+                    <w:rPr>
+                      <w:rFonts w:ascii="Century Gothic" w:eastAsia="Century Gothic" w:hAnsi="Century Gothic" w:cs="Century Gothic"/>
+                      <w:color w:val="343434"/>
+                      <w:sz w:val="18"/>
+                      <w:szCs w:val="18"/>
+                    </w:rPr>
+                    <w:t xml:space="preserve">Database Technologies such as </w:t>
+                  </w:r>
+                  <w:r>
+                    <w:rPr>
+                      <w:rFonts w:ascii="Century Gothic" w:eastAsia="Century Gothic" w:hAnsi="Century Gothic" w:cs="Century Gothic"/>
+                      <w:b/>
+                      <w:color w:val="343434"/>
+                      <w:sz w:val="18"/>
+                      <w:szCs w:val="18"/>
+                    </w:rPr>
+                    <w:t>SQL Server, PL</w:t>
+                  </w:r>
+                  <w:r>
+                    <w:rPr>
+                      <w:rFonts w:ascii="Century Gothic" w:eastAsia="Century Gothic" w:hAnsi="Century Gothic" w:cs="Century Gothic"/>
+                      <w:b/>
+                      <w:color w:val="343434"/>
+                      <w:sz w:val="18"/>
+                      <w:szCs w:val="18"/>
+                    </w:rPr>
+                    <w:t xml:space="preserve"> / SQL.</w:t>
+                  </w:r>
+                </w:p>
+                <w:p>
+                  <w:pPr>
+                    <w:numPr>
+                      <w:ilvl w:val="0"/>
+                      <w:numId w:val="1"/>
+                    </w:numPr>
+                    <w:pBdr>
+                      <w:top w:val="none" w:sz="0" w:space="0" w:color="000000"/>
+                      <w:left w:val="none" w:sz="0" w:space="5" w:color="000000"/>
+                      <w:bottom w:val="none" w:sz="0" w:space="0" w:color="000000"/>
+                      <w:right w:val="none" w:sz="0" w:space="0" w:color="000000"/>
+                      <w:between w:val="nil"/>
+                    </w:pBdr>
+                    <w:ind w:left="300" w:right="300" w:hanging="283"/>
+                    <w:rPr>
+                      <w:rFonts w:ascii="Century Gothic" w:eastAsia="Century Gothic" w:hAnsi="Century Gothic" w:cs="Century Gothic"/>
+                      <w:color w:val="343434"/>
+                      <w:sz w:val="18"/>
+                      <w:szCs w:val="18"/>
+                    </w:rPr>
+                  </w:pPr>
+                  <w:r>
+                    <w:rPr>
+                      <w:rFonts w:ascii="Century Gothic" w:eastAsia="Century Gothic" w:hAnsi="Century Gothic" w:cs="Century Gothic"/>
+                      <w:color w:val="343434"/>
+                      <w:sz w:val="18"/>
+                      <w:szCs w:val="18"/>
+                    </w:rPr>
+                    <w:t xml:space="preserve">Unit Testing using </w:t>
+                  </w:r>
+                  <w:proofErr w:type="spellStart"/>
+                  <w:r>
+                    <w:rPr>
+                      <w:rFonts w:ascii="Century Gothic" w:eastAsia="Century Gothic" w:hAnsi="Century Gothic" w:cs="Century Gothic"/>
+                      <w:b/>
+                      <w:color w:val="343434"/>
+                      <w:sz w:val="18"/>
+                      <w:szCs w:val="18"/>
+                    </w:rPr>
+                    <w:t>N</w:t>
+                  </w:r>
+                  <w:r>
+                    <w:rPr>
+                      <w:rFonts w:ascii="Century Gothic" w:eastAsia="Century Gothic" w:hAnsi="Century Gothic" w:cs="Century Gothic"/>
+                      <w:b/>
+                      <w:color w:val="343434"/>
+                      <w:sz w:val="18"/>
+                      <w:szCs w:val="18"/>
+                    </w:rPr>
+                    <w:t>U</w:t>
+                  </w:r>
+                  <w:r>
+                    <w:rPr>
+                      <w:rFonts w:ascii="Century Gothic" w:eastAsia="Century Gothic" w:hAnsi="Century Gothic" w:cs="Century Gothic"/>
+                      <w:b/>
+                      <w:color w:val="343434"/>
+                      <w:sz w:val="18"/>
+                      <w:szCs w:val="18"/>
+                    </w:rPr>
+                    <w:t>nit</w:t>
+                  </w:r>
+                  <w:proofErr w:type="spellEnd"/>
+                  <w:r>
+                    <w:rPr>
+                      <w:rFonts w:ascii="Century Gothic" w:eastAsia="Century Gothic" w:hAnsi="Century Gothic" w:cs="Century Gothic"/>
+                      <w:b/>
+                      <w:color w:val="343434"/>
+                      <w:sz w:val="18"/>
+                      <w:szCs w:val="18"/>
+                    </w:rPr>
+                    <w:t xml:space="preserve"> </w:t>
+                  </w:r>
+                  <w:r>
+                    <w:rPr>
+                      <w:rFonts w:ascii="Century Gothic" w:eastAsia="Century Gothic" w:hAnsi="Century Gothic" w:cs="Century Gothic"/>
+                      <w:color w:val="343434"/>
+                      <w:sz w:val="18"/>
+                      <w:szCs w:val="18"/>
+                    </w:rPr>
+                    <w:t xml:space="preserve">and Mock testing using </w:t>
+                  </w:r>
+                  <w:proofErr w:type="spellStart"/>
+                  <w:r>
+                    <w:rPr>
+                      <w:rFonts w:ascii="Century Gothic" w:eastAsia="Century Gothic" w:hAnsi="Century Gothic" w:cs="Century Gothic"/>
+                      <w:b/>
+                      <w:color w:val="343434"/>
+                      <w:sz w:val="18"/>
+                      <w:szCs w:val="18"/>
+                    </w:rPr>
+                    <w:t>Moq</w:t>
+                  </w:r>
+                  <w:proofErr w:type="spellEnd"/>
+                  <w:r>
+                    <w:rPr>
+                      <w:rFonts w:ascii="Century Gothic" w:eastAsia="Century Gothic" w:hAnsi="Century Gothic" w:cs="Century Gothic"/>
+                      <w:b/>
+                      <w:color w:val="343434"/>
+                      <w:sz w:val="18"/>
+                      <w:szCs w:val="18"/>
+                    </w:rPr>
+                    <w:t>.</w:t>
+                  </w:r>
+                </w:p>
+              </w:tc>
+            </w:tr>
+            <w:tr>
+              <w:trPr>
+                <w:trHeight w:val="1440"/>
+              </w:trPr>
+              <w:tc>
+                <w:tcPr>
+                  <w:tcW w:w="2267" w:type="dxa"/>
                   <w:tcMar>
                     <w:top w:w="0" w:type="dxa"/>
                     <w:left w:w="0" w:type="dxa"/>
@@ -1661,6 +2276,8 @@
                       <w:right w:val="none" w:sz="0" w:space="0" w:color="000000"/>
                       <w:between w:val="nil"/>
                     </w:pBdr>
+                    <w:spacing w:before="100"/>
+                    <w:jc w:val="center"/>
                     <w:rPr>
                       <w:rFonts w:ascii="Century Gothic" w:eastAsia="Century Gothic" w:hAnsi="Century Gothic" w:cs="Century Gothic"/>
                       <w:color w:val="343434"/>
@@ -1668,27 +2285,7 @@
                       <w:szCs w:val="18"/>
                     </w:rPr>
                   </w:pPr>
-                  <w:r>
-                    <w:rPr>
-                      <w:rFonts w:ascii="Century Gothic" w:eastAsia="Century Gothic" w:hAnsi="Century Gothic" w:cs="Century Gothic"/>
-                      <w:color w:val="343434"/>
-                      <w:sz w:val="18"/>
-                      <w:szCs w:val="18"/>
-                    </w:rPr>
-                    <w:t>2021/04 - Current</w:t>
-                  </w:r>
                 </w:p>
-              </w:tc>
-              <w:tc>
-                <w:tcPr>
-                  <w:tcW w:w="480" w:type="dxa"/>
-                  <w:tcMar>
-                    <w:top w:w="0" w:type="dxa"/>
-                    <w:left w:w="0" w:type="dxa"/>
-                    <w:bottom w:w="0" w:type="dxa"/>
-                    <w:right w:w="0" w:type="dxa"/>
-                  </w:tcMar>
-                </w:tcPr>
                 <w:p>
                   <w:pPr>
                     <w:pBdr>
@@ -1698,6 +2295,8 @@
                       <w:right w:val="none" w:sz="0" w:space="0" w:color="000000"/>
                       <w:between w:val="nil"/>
                     </w:pBdr>
+                    <w:spacing w:before="100"/>
+                    <w:jc w:val="center"/>
                     <w:rPr>
                       <w:rFonts w:ascii="Century Gothic" w:eastAsia="Century Gothic" w:hAnsi="Century Gothic" w:cs="Century Gothic"/>
                       <w:color w:val="343434"/>
@@ -1705,20 +2304,39 @@
                       <w:szCs w:val="18"/>
                     </w:rPr>
                   </w:pPr>
-                  <w:r>
-                    <w:rPr>
-                      <w:rFonts w:ascii="Century Gothic" w:eastAsia="Century Gothic" w:hAnsi="Century Gothic" w:cs="Century Gothic"/>
-                      <w:color w:val="343434"/>
-                      <w:sz w:val="18"/>
-                      <w:szCs w:val="18"/>
-                    </w:rPr>
-                    <w:t> </w:t>
+                </w:p>
+                <w:p>
+                  <w:pPr>
+                    <w:pBdr>
+                      <w:top w:val="none" w:sz="0" w:space="0" w:color="000000"/>
+                      <w:left w:val="none" w:sz="0" w:space="0" w:color="000000"/>
+                      <w:bottom w:val="none" w:sz="0" w:space="0" w:color="000000"/>
+                      <w:right w:val="none" w:sz="0" w:space="0" w:color="000000"/>
+                      <w:between w:val="nil"/>
+                    </w:pBdr>
+                    <w:spacing w:before="100"/>
+                    <w:jc w:val="center"/>
+                    <w:rPr>
+                      <w:rFonts w:ascii="Century Gothic" w:eastAsia="Century Gothic" w:hAnsi="Century Gothic" w:cs="Century Gothic"/>
+                      <w:color w:val="343434"/>
+                      <w:sz w:val="18"/>
+                      <w:szCs w:val="18"/>
+                    </w:rPr>
+                  </w:pPr>
+                  <w:r>
+                    <w:rPr>
+                      <w:rFonts w:ascii="Century Gothic" w:eastAsia="Century Gothic" w:hAnsi="Century Gothic" w:cs="Century Gothic"/>
+                      <w:color w:val="343434"/>
+                      <w:sz w:val="18"/>
+                      <w:szCs w:val="18"/>
+                    </w:rPr>
+                    <w:t>2020/06 - 2020/07</w:t>
                   </w:r>
                 </w:p>
               </w:tc>
               <w:tc>
                 <w:tcPr>
-                  <w:tcW w:w="6485" w:type="dxa"/>
+                  <w:tcW w:w="6519" w:type="dxa"/>
                   <w:tcMar>
                     <w:top w:w="0" w:type="dxa"/>
                     <w:left w:w="0" w:type="dxa"/>
@@ -1735,12 +2353,12 @@
                       <w:right w:val="none" w:sz="0" w:space="15" w:color="000000"/>
                       <w:between w:val="nil"/>
                     </w:pBdr>
-                    <w:ind w:right="300"/>
-                    <w:rPr>
-                      <w:rFonts w:ascii="Century Gothic" w:eastAsia="Century Gothic" w:hAnsi="Century Gothic" w:cs="Century Gothic"/>
-                      <w:color w:val="343434"/>
-                      <w:sz w:val="18"/>
-                      <w:szCs w:val="18"/>
+                    <w:spacing w:before="100"/>
+                    <w:ind w:right="301"/>
+                    <w:rPr>
+                      <w:rFonts w:ascii="Century Gothic" w:eastAsia="Century Gothic" w:hAnsi="Century Gothic" w:cs="Century Gothic"/>
+                      <w:b/>
+                      <w:color w:val="343434"/>
                     </w:rPr>
                   </w:pPr>
                   <w:r>
@@ -1749,7 +2367,23 @@
                       <w:b/>
                       <w:color w:val="343434"/>
                     </w:rPr>
-                    <w:t>Programmer Analyst Trainee</w:t>
+                    <w:t>Red Hat Certified System Administrator</w:t>
+                  </w:r>
+                  <w:r>
+                    <w:rPr>
+                      <w:rFonts w:ascii="Century Gothic" w:eastAsia="Century Gothic" w:hAnsi="Century Gothic" w:cs="Century Gothic"/>
+                      <w:b/>
+                      <w:color w:val="343434"/>
+                    </w:rPr>
+                    <w:t xml:space="preserve"> </w:t>
+                  </w:r>
+                  <w:r>
+                    <w:rPr>
+                      <w:rFonts w:ascii="Century Gothic" w:eastAsia="Century Gothic" w:hAnsi="Century Gothic" w:cs="Century Gothic"/>
+                      <w:b/>
+                      <w:color w:val="343434"/>
+                    </w:rPr>
+                    <w:t>- Intern</w:t>
                   </w:r>
                 </w:p>
                 <w:p>
@@ -1761,13 +2395,14 @@
                       <w:right w:val="none" w:sz="0" w:space="15" w:color="000000"/>
                       <w:between w:val="nil"/>
                     </w:pBdr>
-                    <w:spacing w:before="80"/>
-                    <w:ind w:right="300"/>
-                    <w:rPr>
-                      <w:rFonts w:ascii="Century Gothic" w:eastAsia="Century Gothic" w:hAnsi="Century Gothic" w:cs="Century Gothic"/>
-                      <w:color w:val="343434"/>
-                      <w:sz w:val="18"/>
-                      <w:szCs w:val="18"/>
+                    <w:spacing w:after="80"/>
+                    <w:ind w:right="301"/>
+                    <w:rPr>
+                      <w:rFonts w:ascii="Century Gothic" w:eastAsia="Century Gothic" w:hAnsi="Century Gothic" w:cs="Century Gothic"/>
+                      <w:i/>
+                      <w:color w:val="343434"/>
+                      <w:sz w:val="20"/>
+                      <w:szCs w:val="20"/>
                     </w:rPr>
                   </w:pPr>
                   <w:r>
@@ -1775,10 +2410,10 @@
                       <w:rFonts w:ascii="Century Gothic" w:eastAsia="Century Gothic" w:hAnsi="Century Gothic" w:cs="Century Gothic"/>
                       <w:i/>
                       <w:color w:val="343434"/>
-                      <w:sz w:val="18"/>
-                      <w:szCs w:val="18"/>
-                    </w:rPr>
-                    <w:t>Cognizant Technology Solution , Noida, Uttar Pradesh</w:t>
+                      <w:sz w:val="20"/>
+                      <w:szCs w:val="20"/>
+                    </w:rPr>
+                    <w:t>Adhoc Networks, Jaipur, Rajasthan</w:t>
                   </w:r>
                 </w:p>
                 <w:p>
@@ -1797,6 +2432,7 @@
                     <w:ind w:left="300" w:right="300" w:hanging="283"/>
                     <w:rPr>
                       <w:rFonts w:ascii="Century Gothic" w:eastAsia="Century Gothic" w:hAnsi="Century Gothic" w:cs="Century Gothic"/>
+                      <w:bCs/>
                       <w:color w:val="343434"/>
                       <w:sz w:val="18"/>
                       <w:szCs w:val="18"/>
@@ -1809,17 +2445,69 @@
                       <w:sz w:val="18"/>
                       <w:szCs w:val="18"/>
                     </w:rPr>
-                    <w:t xml:space="preserve">Have experience with different .Net technologies like </w:t>
-                  </w:r>
-                  <w:r>
-                    <w:rPr>
-                      <w:rFonts w:ascii="Century Gothic" w:eastAsia="Century Gothic" w:hAnsi="Century Gothic" w:cs="Century Gothic"/>
-                      <w:b/>
-                      <w:color w:val="343434"/>
-                      <w:sz w:val="18"/>
-                      <w:szCs w:val="18"/>
-                    </w:rPr>
-                    <w:t>ASP.NET MVC, ADO.NET, ASP.NET Web Services.</w:t>
+                    <w:t xml:space="preserve">Underwent training for </w:t>
+                  </w:r>
+                  <w:proofErr w:type="gramStart"/>
+                  <w:r>
+                    <w:rPr>
+                      <w:rFonts w:ascii="Century Gothic" w:eastAsia="Century Gothic" w:hAnsi="Century Gothic" w:cs="Century Gothic"/>
+                      <w:bCs/>
+                      <w:color w:val="343434"/>
+                      <w:sz w:val="18"/>
+                      <w:szCs w:val="18"/>
+                    </w:rPr>
+                    <w:t>Red</w:t>
+                  </w:r>
+                  <w:proofErr w:type="gramEnd"/>
+                  <w:r>
+                    <w:rPr>
+                      <w:rFonts w:ascii="Century Gothic" w:eastAsia="Century Gothic" w:hAnsi="Century Gothic" w:cs="Century Gothic"/>
+                      <w:bCs/>
+                      <w:color w:val="343434"/>
+                      <w:sz w:val="18"/>
+                      <w:szCs w:val="18"/>
+                    </w:rPr>
+                    <w:t xml:space="preserve"> hat</w:t>
+                  </w:r>
+                  <w:r>
+                    <w:rPr>
+                      <w:rFonts w:ascii="Century Gothic" w:eastAsia="Century Gothic" w:hAnsi="Century Gothic" w:cs="Century Gothic"/>
+                      <w:bCs/>
+                      <w:color w:val="343434"/>
+                      <w:sz w:val="18"/>
+                      <w:szCs w:val="18"/>
+                    </w:rPr>
+                    <w:t xml:space="preserve"> Certified System</w:t>
+                  </w:r>
+                  <w:r>
+                    <w:rPr>
+                      <w:rFonts w:ascii="Century Gothic" w:eastAsia="Century Gothic" w:hAnsi="Century Gothic" w:cs="Century Gothic"/>
+                      <w:bCs/>
+                      <w:color w:val="343434"/>
+                      <w:sz w:val="18"/>
+                      <w:szCs w:val="18"/>
+                    </w:rPr>
+                    <w:t xml:space="preserve"> </w:t>
+                  </w:r>
+                  <w:r>
+                    <w:rPr>
+                      <w:rFonts w:ascii="Century Gothic" w:eastAsia="Century Gothic" w:hAnsi="Century Gothic" w:cs="Century Gothic"/>
+                      <w:bCs/>
+                      <w:color w:val="343434"/>
+                      <w:sz w:val="18"/>
+                      <w:szCs w:val="18"/>
+                    </w:rPr>
+                    <w:t>A</w:t>
+                  </w:r>
+                  <w:r>
+                    <w:rPr>
+                      <w:rFonts w:ascii="Century Gothic" w:eastAsia="Century Gothic" w:hAnsi="Century Gothic" w:cs="Century Gothic"/>
+                      <w:bCs/>
+                      <w:color w:val="343434"/>
+                      <w:sz w:val="18"/>
+                      <w:szCs w:val="18"/>
+                    </w:rPr>
+                    <w:t>dministrator.</w:t>
                   </w:r>
                 </w:p>
                 <w:p>
@@ -1838,6 +2526,7 @@
                     <w:ind w:left="300" w:right="300" w:hanging="283"/>
                     <w:rPr>
                       <w:rFonts w:ascii="Century Gothic" w:eastAsia="Century Gothic" w:hAnsi="Century Gothic" w:cs="Century Gothic"/>
+                      <w:bCs/>
                       <w:color w:val="343434"/>
                       <w:sz w:val="18"/>
                       <w:szCs w:val="18"/>
@@ -1846,21 +2535,52 @@
                   <w:r>
                     <w:rPr>
                       <w:rFonts w:ascii="Century Gothic" w:eastAsia="Century Gothic" w:hAnsi="Century Gothic" w:cs="Century Gothic"/>
-                      <w:color w:val="343434"/>
-                      <w:sz w:val="18"/>
-                      <w:szCs w:val="18"/>
-                    </w:rPr>
-                    <w:t xml:space="preserve">ORM Like </w:t>
-                  </w:r>
-                  <w:r>
-                    <w:rPr>
-                      <w:rFonts w:ascii="Century Gothic" w:eastAsia="Century Gothic" w:hAnsi="Century Gothic" w:cs="Century Gothic"/>
-                      <w:b/>
-                      <w:color w:val="343434"/>
-                      <w:sz w:val="18"/>
-                      <w:szCs w:val="18"/>
-                    </w:rPr>
-                    <w:t>Entity Framework and Entity Framework Core.</w:t>
+                      <w:bCs/>
+                      <w:color w:val="343434"/>
+                      <w:sz w:val="18"/>
+                      <w:szCs w:val="18"/>
+                    </w:rPr>
+                    <w:t xml:space="preserve">Programming With Python and its Module </w:t>
+                  </w:r>
+                  <w:r>
+                    <w:rPr>
+                      <w:rFonts w:ascii="Century Gothic" w:eastAsia="Century Gothic" w:hAnsi="Century Gothic" w:cs="Century Gothic"/>
+                      <w:bCs/>
+                      <w:color w:val="343434"/>
+                      <w:sz w:val="18"/>
+                      <w:szCs w:val="18"/>
+                    </w:rPr>
+                    <w:t>NumPy</w:t>
+                  </w:r>
+                  <w:r>
+                    <w:rPr>
+                      <w:rFonts w:ascii="Century Gothic" w:eastAsia="Century Gothic" w:hAnsi="Century Gothic" w:cs="Century Gothic"/>
+                      <w:bCs/>
+                      <w:color w:val="343434"/>
+                      <w:sz w:val="18"/>
+                      <w:szCs w:val="18"/>
+                    </w:rPr>
+                    <w:t xml:space="preserve">, </w:t>
+                  </w:r>
+                  <w:r>
+                    <w:rPr>
+                      <w:rFonts w:ascii="Century Gothic" w:eastAsia="Century Gothic" w:hAnsi="Century Gothic" w:cs="Century Gothic"/>
+                      <w:bCs/>
+                      <w:color w:val="343434"/>
+                      <w:sz w:val="18"/>
+                      <w:szCs w:val="18"/>
+                    </w:rPr>
+                    <w:t>matplotlib</w:t>
+                  </w:r>
+                  <w:r>
+                    <w:rPr>
+                      <w:rFonts w:ascii="Century Gothic" w:eastAsia="Century Gothic" w:hAnsi="Century Gothic" w:cs="Century Gothic"/>
+                      <w:bCs/>
+                      <w:color w:val="343434"/>
+                      <w:sz w:val="18"/>
+                      <w:szCs w:val="18"/>
+                    </w:rPr>
+                    <w:t>.</w:t>
                   </w:r>
                 </w:p>
                 <w:p>
@@ -1876,7 +2596,8 @@
                       <w:right w:val="none" w:sz="0" w:space="0" w:color="000000"/>
                       <w:between w:val="nil"/>
                     </w:pBdr>
-                    <w:ind w:left="300" w:right="300" w:hanging="283"/>
+                    <w:spacing w:after="100"/>
+                    <w:ind w:left="301" w:right="301" w:hanging="284"/>
                     <w:rPr>
                       <w:rFonts w:ascii="Century Gothic" w:eastAsia="Century Gothic" w:hAnsi="Century Gothic" w:cs="Century Gothic"/>
                       <w:color w:val="343434"/>
@@ -1887,576 +2608,37 @@
                   <w:r>
                     <w:rPr>
                       <w:rFonts w:ascii="Century Gothic" w:eastAsia="Century Gothic" w:hAnsi="Century Gothic" w:cs="Century Gothic"/>
-                      <w:color w:val="343434"/>
-                      <w:sz w:val="18"/>
-                      <w:szCs w:val="18"/>
-                    </w:rPr>
-                    <w:t xml:space="preserve">Database Technologies such as </w:t>
-                  </w:r>
-                  <w:r>
-                    <w:rPr>
-                      <w:rFonts w:ascii="Century Gothic" w:eastAsia="Century Gothic" w:hAnsi="Century Gothic" w:cs="Century Gothic"/>
-                      <w:b/>
-                      <w:color w:val="343434"/>
-                      <w:sz w:val="18"/>
-                      <w:szCs w:val="18"/>
-                    </w:rPr>
-                    <w:t>SQL Server, PL</w:t>
-                  </w:r>
-                </w:p>
-                <w:p>
-                  <w:pPr>
-                    <w:numPr>
-                      <w:ilvl w:val="0"/>
-                      <w:numId w:val="1"/>
-                    </w:numPr>
-                    <w:pBdr>
-                      <w:top w:val="none" w:sz="0" w:space="0" w:color="000000"/>
-                      <w:left w:val="none" w:sz="0" w:space="5" w:color="000000"/>
-                      <w:bottom w:val="none" w:sz="0" w:space="0" w:color="000000"/>
-                      <w:right w:val="none" w:sz="0" w:space="0" w:color="000000"/>
-                      <w:between w:val="nil"/>
-                    </w:pBdr>
-                    <w:ind w:left="300" w:right="300" w:hanging="283"/>
-                    <w:rPr>
-                      <w:rFonts w:ascii="Century Gothic" w:eastAsia="Century Gothic" w:hAnsi="Century Gothic" w:cs="Century Gothic"/>
-                      <w:color w:val="343434"/>
-                      <w:sz w:val="18"/>
-                      <w:szCs w:val="18"/>
-                    </w:rPr>
-                  </w:pPr>
-                  <w:r>
-                    <w:rPr>
-                      <w:rFonts w:ascii="Century Gothic" w:eastAsia="Century Gothic" w:hAnsi="Century Gothic" w:cs="Century Gothic"/>
-                      <w:color w:val="343434"/>
-                      <w:sz w:val="18"/>
-                      <w:szCs w:val="18"/>
-                    </w:rPr>
-                    <w:t xml:space="preserve">Unit Testing using </w:t>
-                  </w:r>
-                  <w:r>
-                    <w:rPr>
-                      <w:rFonts w:ascii="Century Gothic" w:eastAsia="Century Gothic" w:hAnsi="Century Gothic" w:cs="Century Gothic"/>
-                      <w:b/>
-                      <w:color w:val="343434"/>
-                      <w:sz w:val="18"/>
-                      <w:szCs w:val="18"/>
-                    </w:rPr>
-                    <w:t xml:space="preserve">Nunit </w:t>
-                  </w:r>
-                  <w:r>
-                    <w:rPr>
-                      <w:rFonts w:ascii="Century Gothic" w:eastAsia="Century Gothic" w:hAnsi="Century Gothic" w:cs="Century Gothic"/>
-                      <w:color w:val="343434"/>
-                      <w:sz w:val="18"/>
-                      <w:szCs w:val="18"/>
-                    </w:rPr>
-                    <w:t xml:space="preserve">and Mock testing using </w:t>
-                  </w:r>
-                  <w:r>
-                    <w:rPr>
-                      <w:rFonts w:ascii="Century Gothic" w:eastAsia="Century Gothic" w:hAnsi="Century Gothic" w:cs="Century Gothic"/>
-                      <w:b/>
-                      <w:color w:val="343434"/>
-                      <w:sz w:val="18"/>
-                      <w:szCs w:val="18"/>
-                    </w:rPr>
-                    <w:t>Moq.</w:t>
-                  </w:r>
-                </w:p>
-                <w:p>
-                  <w:pPr>
-                    <w:numPr>
-                      <w:ilvl w:val="0"/>
-                      <w:numId w:val="1"/>
-                    </w:numPr>
-                    <w:pBdr>
-                      <w:top w:val="none" w:sz="0" w:space="0" w:color="000000"/>
-                      <w:left w:val="none" w:sz="0" w:space="5" w:color="000000"/>
-                      <w:bottom w:val="none" w:sz="0" w:space="0" w:color="000000"/>
-                      <w:right w:val="none" w:sz="0" w:space="0" w:color="000000"/>
-                      <w:between w:val="nil"/>
-                    </w:pBdr>
-                    <w:ind w:left="300" w:right="300" w:hanging="283"/>
-                    <w:rPr>
-                      <w:rFonts w:ascii="Century Gothic" w:eastAsia="Century Gothic" w:hAnsi="Century Gothic" w:cs="Century Gothic"/>
-                      <w:color w:val="343434"/>
-                      <w:sz w:val="18"/>
-                      <w:szCs w:val="18"/>
-                    </w:rPr>
-                  </w:pPr>
-                  <w:r>
-                    <w:rPr>
-                      <w:rFonts w:ascii="Century Gothic" w:eastAsia="Century Gothic" w:hAnsi="Century Gothic" w:cs="Century Gothic"/>
-                      <w:color w:val="343434"/>
-                      <w:sz w:val="18"/>
-                      <w:szCs w:val="18"/>
-                    </w:rPr>
-                    <w:t xml:space="preserve">Implementing </w:t>
-                  </w:r>
-                  <w:r>
-                    <w:rPr>
-                      <w:rFonts w:ascii="Century Gothic" w:eastAsia="Century Gothic" w:hAnsi="Century Gothic" w:cs="Century Gothic"/>
-                      <w:b/>
-                      <w:color w:val="343434"/>
-                      <w:sz w:val="18"/>
-                      <w:szCs w:val="18"/>
-                    </w:rPr>
-                    <w:t xml:space="preserve">SOLID principles </w:t>
-                  </w:r>
-                  <w:r>
-                    <w:rPr>
-                      <w:rFonts w:ascii="Century Gothic" w:eastAsia="Century Gothic" w:hAnsi="Century Gothic" w:cs="Century Gothic"/>
-                      <w:color w:val="343434"/>
-                      <w:sz w:val="18"/>
-                      <w:szCs w:val="18"/>
-                    </w:rPr>
-                    <w:t xml:space="preserve">and </w:t>
-                  </w:r>
-                  <w:r>
-                    <w:rPr>
-                      <w:rFonts w:ascii="Century Gothic" w:eastAsia="Century Gothic" w:hAnsi="Century Gothic" w:cs="Century Gothic"/>
-                      <w:b/>
-                      <w:color w:val="343434"/>
-                      <w:sz w:val="18"/>
-                      <w:szCs w:val="18"/>
-                    </w:rPr>
-                    <w:t xml:space="preserve">Design Patterns </w:t>
-                  </w:r>
-                  <w:r>
-                    <w:rPr>
-                      <w:rFonts w:ascii="Century Gothic" w:eastAsia="Century Gothic" w:hAnsi="Century Gothic" w:cs="Century Gothic"/>
-                      <w:color w:val="343434"/>
-                      <w:sz w:val="18"/>
-                      <w:szCs w:val="18"/>
-                    </w:rPr>
-                    <w:t>to make extensible and loosely coupled applications.</w:t>
+                      <w:bCs/>
+                      <w:color w:val="343434"/>
+                      <w:sz w:val="18"/>
+                      <w:szCs w:val="18"/>
+                    </w:rPr>
+                    <w:t>Machine Learning using Python</w:t>
+                  </w:r>
+                  <w:r>
+                    <w:rPr>
+                      <w:rFonts w:ascii="Century Gothic" w:eastAsia="Century Gothic" w:hAnsi="Century Gothic" w:cs="Century Gothic"/>
+                      <w:bCs/>
+                      <w:color w:val="343434"/>
+                      <w:sz w:val="18"/>
+                      <w:szCs w:val="18"/>
+                    </w:rPr>
+                    <w:t xml:space="preserve"> and </w:t>
+                  </w:r>
+                  <w:r>
+                    <w:rPr>
+                      <w:rFonts w:ascii="Century Gothic" w:eastAsia="Century Gothic" w:hAnsi="Century Gothic" w:cs="Century Gothic"/>
+                      <w:bCs/>
+                      <w:color w:val="343434"/>
+                      <w:sz w:val="18"/>
+                      <w:szCs w:val="18"/>
+                    </w:rPr>
+                    <w:t>Web Scraping.</w:t>
                   </w:r>
                 </w:p>
               </w:tc>
             </w:tr>
           </w:tbl>
-          <w:p>
-            <w:pPr>
-              <w:widowControl w:val="0"/>
-              <w:pBdr>
-                <w:top w:val="nil"/>
-                <w:left w:val="nil"/>
-                <w:bottom w:val="nil"/>
-                <w:right w:val="nil"/>
-                <w:between w:val="nil"/>
-              </w:pBdr>
-              <w:spacing w:line="276" w:lineRule="auto"/>
-              <w:rPr>
-                <w:rFonts w:ascii="Century Gothic" w:eastAsia="Century Gothic" w:hAnsi="Century Gothic" w:cs="Century Gothic"/>
-                <w:color w:val="343434"/>
-                <w:sz w:val="18"/>
-                <w:szCs w:val="18"/>
-              </w:rPr>
-            </w:pPr>
-          </w:p>
-          <w:tbl>
-            <w:tblPr>
-              <w:tblStyle w:val="a5"/>
-              <w:tblW w:w="8566" w:type="dxa"/>
-              <w:tblLayout w:type="fixed"/>
-              <w:tblLook w:val="0400" w:firstRow="0" w:lastRow="0" w:firstColumn="0" w:lastColumn="0" w:noHBand="0" w:noVBand="1"/>
-            </w:tblPr>
-            <w:tblGrid>
-              <w:gridCol w:w="300"/>
-              <w:gridCol w:w="1301"/>
-              <w:gridCol w:w="480"/>
-              <w:gridCol w:w="6485"/>
-            </w:tblGrid>
-            <w:tr>
-              <w:trPr>
-                <w:trHeight w:val="1470"/>
-              </w:trPr>
-              <w:tc>
-                <w:tcPr>
-                  <w:tcW w:w="300" w:type="dxa"/>
-                  <w:tcMar>
-                    <w:top w:w="80" w:type="dxa"/>
-                    <w:left w:w="0" w:type="dxa"/>
-                    <w:bottom w:w="0" w:type="dxa"/>
-                    <w:right w:w="0" w:type="dxa"/>
-                  </w:tcMar>
-                </w:tcPr>
-                <w:p>
-                  <w:pPr>
-                    <w:pBdr>
-                      <w:top w:val="none" w:sz="0" w:space="0" w:color="000000"/>
-                      <w:left w:val="none" w:sz="0" w:space="0" w:color="000000"/>
-                      <w:bottom w:val="none" w:sz="0" w:space="0" w:color="000000"/>
-                      <w:right w:val="none" w:sz="0" w:space="0" w:color="000000"/>
-                      <w:between w:val="nil"/>
-                    </w:pBdr>
-                    <w:rPr>
-                      <w:rFonts w:ascii="Century Gothic" w:eastAsia="Century Gothic" w:hAnsi="Century Gothic" w:cs="Century Gothic"/>
-                      <w:color w:val="343434"/>
-                      <w:sz w:val="18"/>
-                      <w:szCs w:val="18"/>
-                    </w:rPr>
-                  </w:pPr>
-                  <w:r>
-                    <w:rPr>
-                      <w:rFonts w:ascii="Century Gothic" w:eastAsia="Century Gothic" w:hAnsi="Century Gothic" w:cs="Century Gothic"/>
-                      <w:color w:val="343434"/>
-                      <w:sz w:val="18"/>
-                      <w:szCs w:val="18"/>
-                    </w:rPr>
-                    <w:t> </w:t>
-                  </w:r>
-                </w:p>
-              </w:tc>
-              <w:tc>
-                <w:tcPr>
-                  <w:tcW w:w="1301" w:type="dxa"/>
-                  <w:tcMar>
-                    <w:top w:w="80" w:type="dxa"/>
-                    <w:left w:w="0" w:type="dxa"/>
-                    <w:bottom w:w="0" w:type="dxa"/>
-                    <w:right w:w="0" w:type="dxa"/>
-                  </w:tcMar>
-                </w:tcPr>
-                <w:p>
-                  <w:pPr>
-                    <w:pBdr>
-                      <w:top w:val="none" w:sz="0" w:space="0" w:color="000000"/>
-                      <w:left w:val="none" w:sz="0" w:space="0" w:color="000000"/>
-                      <w:bottom w:val="none" w:sz="0" w:space="0" w:color="000000"/>
-                      <w:right w:val="none" w:sz="0" w:space="0" w:color="000000"/>
-                      <w:between w:val="nil"/>
-                    </w:pBdr>
-                    <w:rPr>
-                      <w:rFonts w:ascii="Century Gothic" w:eastAsia="Century Gothic" w:hAnsi="Century Gothic" w:cs="Century Gothic"/>
-                      <w:color w:val="343434"/>
-                      <w:sz w:val="18"/>
-                      <w:szCs w:val="18"/>
-                    </w:rPr>
-                  </w:pPr>
-                  <w:r>
-                    <w:rPr>
-                      <w:rFonts w:ascii="Century Gothic" w:eastAsia="Century Gothic" w:hAnsi="Century Gothic" w:cs="Century Gothic"/>
-                      <w:color w:val="343434"/>
-                      <w:sz w:val="18"/>
-                      <w:szCs w:val="18"/>
-                    </w:rPr>
-                    <w:t>2020/06 - 2020/07</w:t>
-                  </w:r>
-                </w:p>
-                <w:p>
-                  <w:pPr>
-                    <w:pBdr>
-                      <w:top w:val="none" w:sz="0" w:space="0" w:color="000000"/>
-                      <w:left w:val="none" w:sz="0" w:space="0" w:color="000000"/>
-                      <w:bottom w:val="none" w:sz="0" w:space="0" w:color="000000"/>
-                      <w:right w:val="none" w:sz="0" w:space="0" w:color="000000"/>
-                      <w:between w:val="nil"/>
-                    </w:pBdr>
-                    <w:rPr>
-                      <w:rFonts w:ascii="Century Gothic" w:eastAsia="Century Gothic" w:hAnsi="Century Gothic" w:cs="Century Gothic"/>
-                      <w:color w:val="343434"/>
-                      <w:sz w:val="18"/>
-                      <w:szCs w:val="18"/>
-                    </w:rPr>
-                  </w:pPr>
-                  <w:r>
-                    <w:rPr>
-                      <w:rFonts w:ascii="Century Gothic" w:eastAsia="Century Gothic" w:hAnsi="Century Gothic" w:cs="Century Gothic"/>
-                      <w:color w:val="343434"/>
-                      <w:sz w:val="18"/>
-                      <w:szCs w:val="18"/>
-                    </w:rPr>
-                    <w:t>(45 Days)</w:t>
-                  </w:r>
-                </w:p>
-              </w:tc>
-              <w:tc>
-                <w:tcPr>
-                  <w:tcW w:w="480" w:type="dxa"/>
-                  <w:tcMar>
-                    <w:top w:w="80" w:type="dxa"/>
-                    <w:left w:w="0" w:type="dxa"/>
-                    <w:bottom w:w="0" w:type="dxa"/>
-                    <w:right w:w="0" w:type="dxa"/>
-                  </w:tcMar>
-                </w:tcPr>
-                <w:p>
-                  <w:pPr>
-                    <w:pBdr>
-                      <w:top w:val="none" w:sz="0" w:space="0" w:color="000000"/>
-                      <w:left w:val="none" w:sz="0" w:space="0" w:color="000000"/>
-                      <w:bottom w:val="none" w:sz="0" w:space="0" w:color="000000"/>
-                      <w:right w:val="none" w:sz="0" w:space="0" w:color="000000"/>
-                      <w:between w:val="nil"/>
-                    </w:pBdr>
-                    <w:rPr>
-                      <w:rFonts w:ascii="Century Gothic" w:eastAsia="Century Gothic" w:hAnsi="Century Gothic" w:cs="Century Gothic"/>
-                      <w:color w:val="343434"/>
-                      <w:sz w:val="18"/>
-                      <w:szCs w:val="18"/>
-                    </w:rPr>
-                  </w:pPr>
-                  <w:r>
-                    <w:rPr>
-                      <w:rFonts w:ascii="Century Gothic" w:eastAsia="Century Gothic" w:hAnsi="Century Gothic" w:cs="Century Gothic"/>
-                      <w:color w:val="343434"/>
-                      <w:sz w:val="18"/>
-                      <w:szCs w:val="18"/>
-                    </w:rPr>
-                    <w:t> </w:t>
-                  </w:r>
-                </w:p>
-              </w:tc>
-              <w:tc>
-                <w:tcPr>
-                  <w:tcW w:w="6485" w:type="dxa"/>
-                  <w:tcMar>
-                    <w:top w:w="80" w:type="dxa"/>
-                    <w:left w:w="0" w:type="dxa"/>
-                    <w:bottom w:w="0" w:type="dxa"/>
-                    <w:right w:w="0" w:type="dxa"/>
-                  </w:tcMar>
-                </w:tcPr>
-                <w:p>
-                  <w:pPr>
-                    <w:pBdr>
-                      <w:top w:val="none" w:sz="0" w:space="0" w:color="000000"/>
-                      <w:left w:val="none" w:sz="0" w:space="0" w:color="000000"/>
-                      <w:bottom w:val="none" w:sz="0" w:space="0" w:color="000000"/>
-                      <w:right w:val="none" w:sz="0" w:space="15" w:color="000000"/>
-                      <w:between w:val="nil"/>
-                    </w:pBdr>
-                    <w:ind w:right="300"/>
-                    <w:rPr>
-                      <w:rFonts w:ascii="Century Gothic" w:eastAsia="Century Gothic" w:hAnsi="Century Gothic" w:cs="Century Gothic"/>
-                      <w:color w:val="343434"/>
-                      <w:sz w:val="18"/>
-                      <w:szCs w:val="18"/>
-                    </w:rPr>
-                  </w:pPr>
-                  <w:r>
-                    <w:rPr>
-                      <w:rFonts w:ascii="Century Gothic" w:eastAsia="Century Gothic" w:hAnsi="Century Gothic" w:cs="Century Gothic"/>
-                      <w:b/>
-                      <w:color w:val="343434"/>
-                    </w:rPr>
-                    <w:t>RHCSA - Trainee</w:t>
-                  </w:r>
-                </w:p>
-                <w:p>
-                  <w:pPr>
-                    <w:pBdr>
-                      <w:top w:val="none" w:sz="0" w:space="0" w:color="000000"/>
-                      <w:left w:val="none" w:sz="0" w:space="0" w:color="000000"/>
-                      <w:bottom w:val="none" w:sz="0" w:space="0" w:color="000000"/>
-                      <w:right w:val="none" w:sz="0" w:space="15" w:color="000000"/>
-                      <w:between w:val="nil"/>
-                    </w:pBdr>
-                    <w:spacing w:before="80"/>
-                    <w:ind w:right="300"/>
-                    <w:rPr>
-                      <w:rFonts w:ascii="Century Gothic" w:eastAsia="Century Gothic" w:hAnsi="Century Gothic" w:cs="Century Gothic"/>
-                      <w:i/>
-                      <w:color w:val="343434"/>
-                      <w:sz w:val="18"/>
-                      <w:szCs w:val="18"/>
-                    </w:rPr>
-                  </w:pPr>
-                  <w:r>
-                    <w:rPr>
-                      <w:rFonts w:ascii="Century Gothic" w:eastAsia="Century Gothic" w:hAnsi="Century Gothic" w:cs="Century Gothic"/>
-                      <w:i/>
-                      <w:color w:val="343434"/>
-                      <w:sz w:val="18"/>
-                      <w:szCs w:val="18"/>
-                    </w:rPr>
-                    <w:t>Adhoc Networks, Jaipur, Rajasthan</w:t>
-                  </w:r>
-                </w:p>
-                <w:p>
-                  <w:pPr>
-                    <w:numPr>
-                      <w:ilvl w:val="0"/>
-                      <w:numId w:val="1"/>
-                    </w:numPr>
-                    <w:pBdr>
-                      <w:top w:val="none" w:sz="0" w:space="0" w:color="000000"/>
-                      <w:left w:val="none" w:sz="0" w:space="5" w:color="000000"/>
-                      <w:bottom w:val="none" w:sz="0" w:space="0" w:color="000000"/>
-                      <w:right w:val="none" w:sz="0" w:space="0" w:color="000000"/>
-                      <w:between w:val="nil"/>
-                    </w:pBdr>
-                    <w:ind w:left="300" w:right="300" w:hanging="283"/>
-                    <w:rPr>
-                      <w:rFonts w:ascii="Century Gothic" w:eastAsia="Century Gothic" w:hAnsi="Century Gothic" w:cs="Century Gothic"/>
-                      <w:color w:val="343434"/>
-                      <w:sz w:val="18"/>
-                      <w:szCs w:val="18"/>
-                    </w:rPr>
-                  </w:pPr>
-                  <w:r>
-                    <w:rPr>
-                      <w:rFonts w:ascii="Century Gothic" w:eastAsia="Century Gothic" w:hAnsi="Century Gothic" w:cs="Century Gothic"/>
-                      <w:color w:val="343434"/>
-                      <w:sz w:val="18"/>
-                      <w:szCs w:val="18"/>
-                    </w:rPr>
-                    <w:t xml:space="preserve">Underwent training for </w:t>
-                  </w:r>
-                  <w:r>
-                    <w:rPr>
-                      <w:rFonts w:ascii="Century Gothic" w:eastAsia="Century Gothic" w:hAnsi="Century Gothic" w:cs="Century Gothic"/>
-                      <w:b/>
-                      <w:color w:val="343434"/>
-                      <w:sz w:val="18"/>
-                      <w:szCs w:val="18"/>
-                    </w:rPr>
-                    <w:t>Redhat Certified System Administrator</w:t>
-                  </w:r>
-                  <w:r>
-                    <w:rPr>
-                      <w:rFonts w:ascii="Century Gothic" w:eastAsia="Century Gothic" w:hAnsi="Century Gothic" w:cs="Century Gothic"/>
-                      <w:color w:val="343434"/>
-                      <w:sz w:val="18"/>
-                      <w:szCs w:val="18"/>
-                    </w:rPr>
-                    <w:t>.</w:t>
-                  </w:r>
-                </w:p>
-                <w:p>
-                  <w:pPr>
-                    <w:numPr>
-                      <w:ilvl w:val="0"/>
-                      <w:numId w:val="1"/>
-                    </w:numPr>
-                    <w:pBdr>
-                      <w:top w:val="none" w:sz="0" w:space="0" w:color="000000"/>
-                      <w:left w:val="none" w:sz="0" w:space="5" w:color="000000"/>
-                      <w:bottom w:val="none" w:sz="0" w:space="0" w:color="000000"/>
-                      <w:right w:val="none" w:sz="0" w:space="0" w:color="000000"/>
-                      <w:between w:val="nil"/>
-                    </w:pBdr>
-                    <w:ind w:left="300" w:right="300" w:hanging="283"/>
-                    <w:rPr>
-                      <w:rFonts w:ascii="Century Gothic" w:eastAsia="Century Gothic" w:hAnsi="Century Gothic" w:cs="Century Gothic"/>
-                      <w:color w:val="343434"/>
-                      <w:sz w:val="18"/>
-                      <w:szCs w:val="18"/>
-                    </w:rPr>
-                  </w:pPr>
-                  <w:r>
-                    <w:rPr>
-                      <w:rFonts w:ascii="Century Gothic" w:eastAsia="Century Gothic" w:hAnsi="Century Gothic" w:cs="Century Gothic"/>
-                      <w:color w:val="343434"/>
-                      <w:sz w:val="18"/>
-                      <w:szCs w:val="18"/>
-                    </w:rPr>
-                    <w:t xml:space="preserve">Programming With </w:t>
-                  </w:r>
-                  <w:r>
-                    <w:rPr>
-                      <w:rFonts w:ascii="Century Gothic" w:eastAsia="Century Gothic" w:hAnsi="Century Gothic" w:cs="Century Gothic"/>
-                      <w:b/>
-                      <w:color w:val="343434"/>
-                      <w:sz w:val="18"/>
-                      <w:szCs w:val="18"/>
-                    </w:rPr>
-                    <w:t xml:space="preserve">Python </w:t>
-                  </w:r>
-                  <w:r>
-                    <w:rPr>
-                      <w:rFonts w:ascii="Century Gothic" w:eastAsia="Century Gothic" w:hAnsi="Century Gothic" w:cs="Century Gothic"/>
-                      <w:color w:val="343434"/>
-                      <w:sz w:val="18"/>
-                      <w:szCs w:val="18"/>
-                    </w:rPr>
-                    <w:t xml:space="preserve">and its Module </w:t>
-                  </w:r>
-                  <w:r>
-                    <w:rPr>
-                      <w:rFonts w:ascii="Century Gothic" w:eastAsia="Century Gothic" w:hAnsi="Century Gothic" w:cs="Century Gothic"/>
-                      <w:b/>
-                      <w:color w:val="343434"/>
-                      <w:sz w:val="18"/>
-                      <w:szCs w:val="18"/>
-                    </w:rPr>
-                    <w:t xml:space="preserve">Numpy, Matplot </w:t>
-                  </w:r>
-                  <w:r>
-                    <w:rPr>
-                      <w:rFonts w:ascii="Century Gothic" w:eastAsia="Century Gothic" w:hAnsi="Century Gothic" w:cs="Century Gothic"/>
-                      <w:color w:val="343434"/>
-                      <w:sz w:val="18"/>
-                      <w:szCs w:val="18"/>
-                    </w:rPr>
-                    <w:t>etc.</w:t>
-                  </w:r>
-                </w:p>
-                <w:p>
-                  <w:pPr>
-                    <w:numPr>
-                      <w:ilvl w:val="0"/>
-                      <w:numId w:val="3"/>
-                    </w:numPr>
-                    <w:pBdr>
-                      <w:top w:val="none" w:sz="0" w:space="0" w:color="000000"/>
-                      <w:left w:val="none" w:sz="0" w:space="5" w:color="000000"/>
-                      <w:bottom w:val="none" w:sz="0" w:space="0" w:color="000000"/>
-                      <w:right w:val="none" w:sz="0" w:space="0" w:color="000000"/>
-                      <w:between w:val="nil"/>
-                    </w:pBdr>
-                    <w:spacing w:after="200"/>
-                    <w:ind w:left="300" w:right="300" w:hanging="283"/>
-                    <w:rPr>
-                      <w:rFonts w:ascii="Century Gothic" w:eastAsia="Century Gothic" w:hAnsi="Century Gothic" w:cs="Century Gothic"/>
-                      <w:b/>
-                      <w:color w:val="343434"/>
-                      <w:sz w:val="18"/>
-                      <w:szCs w:val="18"/>
-                    </w:rPr>
-                  </w:pPr>
-                  <w:r>
-                    <w:rPr>
-                      <w:rFonts w:ascii="Century Gothic" w:eastAsia="Century Gothic" w:hAnsi="Century Gothic" w:cs="Century Gothic"/>
-                      <w:b/>
-                      <w:color w:val="343434"/>
-                      <w:sz w:val="18"/>
-                      <w:szCs w:val="18"/>
-                    </w:rPr>
-                    <w:t>Machine Learning using Python, Web Scraping.</w:t>
-                  </w:r>
-                </w:p>
-              </w:tc>
-            </w:tr>
-          </w:tbl>
-          <w:p>
-            <w:pPr>
-              <w:pBdr>
-                <w:top w:val="none" w:sz="0" w:space="0" w:color="000000"/>
-                <w:left w:val="none" w:sz="0" w:space="0" w:color="000000"/>
-                <w:bottom w:val="none" w:sz="0" w:space="0" w:color="000000"/>
-                <w:right w:val="none" w:sz="0" w:space="0" w:color="000000"/>
-                <w:between w:val="nil"/>
-              </w:pBdr>
-              <w:rPr>
-                <w:rFonts w:ascii="Century Gothic" w:eastAsia="Century Gothic" w:hAnsi="Century Gothic" w:cs="Century Gothic"/>
-                <w:color w:val="343434"/>
-                <w:sz w:val="14"/>
-                <w:szCs w:val="14"/>
-              </w:rPr>
-            </w:pPr>
-            <w:r>
-              <w:rPr>
-                <w:rFonts w:ascii="Century Gothic" w:eastAsia="Century Gothic" w:hAnsi="Century Gothic" w:cs="Century Gothic"/>
-                <w:color w:val="343434"/>
-                <w:sz w:val="14"/>
-                <w:szCs w:val="14"/>
-              </w:rPr>
-              <w:t> </w:t>
-            </w:r>
-          </w:p>
           <w:tbl>
             <w:tblPr>
               <w:tblStyle w:val="a6"/>
@@ -2473,7 +2655,7 @@
             </w:tblGrid>
             <w:tr>
               <w:trPr>
-                <w:trHeight w:val="486"/>
+                <w:trHeight w:val="160"/>
               </w:trPr>
               <w:tc>
                 <w:tcPr>
@@ -2512,6 +2694,15 @@
                   <w:r>
                     <w:rPr>
                       <w:rFonts w:ascii="Century Gothic" w:eastAsia="Century Gothic" w:hAnsi="Century Gothic" w:cs="Century Gothic"/>
+                      <w:color w:val="343434"/>
+                      <w:sz w:val="14"/>
+                      <w:szCs w:val="14"/>
+                    </w:rPr>
+                    <w:t> </w:t>
+                  </w:r>
+                  <w:r>
+                    <w:rPr>
+                      <w:rFonts w:ascii="Century Gothic" w:eastAsia="Century Gothic" w:hAnsi="Century Gothic" w:cs="Century Gothic"/>
                       <w:b/>
                       <w:color w:val="002E58"/>
                       <w:sz w:val="30"/>
@@ -2532,45 +2723,37 @@
                 <w:right w:val="none" w:sz="0" w:space="0" w:color="000000"/>
                 <w:between w:val="nil"/>
               </w:pBdr>
-              <w:rPr>
-                <w:rFonts w:ascii="Century Gothic" w:eastAsia="Century Gothic" w:hAnsi="Century Gothic" w:cs="Century Gothic"/>
-                <w:color w:val="343434"/>
-                <w:sz w:val="14"/>
-                <w:szCs w:val="14"/>
+              <w:spacing w:before="80"/>
+              <w:ind w:left="2081" w:right="301"/>
+              <w:rPr>
+                <w:rFonts w:ascii="Century Gothic" w:eastAsia="Century Gothic" w:hAnsi="Century Gothic" w:cs="Century Gothic"/>
+                <w:b/>
+                <w:color w:val="343434"/>
               </w:rPr>
             </w:pPr>
             <w:r>
               <w:rPr>
                 <w:rFonts w:ascii="Century Gothic" w:eastAsia="Century Gothic" w:hAnsi="Century Gothic" w:cs="Century Gothic"/>
-                <w:color w:val="343434"/>
-                <w:sz w:val="14"/>
-                <w:szCs w:val="14"/>
-              </w:rPr>
-              <w:t> </w:t>
-            </w:r>
-          </w:p>
-          <w:p>
-            <w:pPr>
-              <w:pBdr>
-                <w:top w:val="none" w:sz="0" w:space="0" w:color="000000"/>
-                <w:left w:val="none" w:sz="0" w:space="15" w:color="000000"/>
-                <w:bottom w:val="none" w:sz="0" w:space="0" w:color="000000"/>
-                <w:right w:val="none" w:sz="0" w:space="15" w:color="000000"/>
-                <w:between w:val="nil"/>
-              </w:pBdr>
-              <w:ind w:left="2080" w:right="300"/>
-              <w:rPr>
-                <w:rFonts w:ascii="Century Gothic" w:eastAsia="Century Gothic" w:hAnsi="Century Gothic" w:cs="Century Gothic"/>
-                <w:color w:val="343434"/>
-              </w:rPr>
-            </w:pPr>
-            <w:r>
-              <w:rPr>
-                <w:rFonts w:ascii="Century Gothic" w:eastAsia="Century Gothic" w:hAnsi="Century Gothic" w:cs="Century Gothic"/>
                 <w:b/>
                 <w:color w:val="343434"/>
               </w:rPr>
-              <w:t>Pension Disbursement Management Portal</w:t>
+              <w:t xml:space="preserve">Insurance portal for </w:t>
+            </w:r>
+            <w:r>
+              <w:rPr>
+                <w:rFonts w:ascii="Century Gothic" w:eastAsia="Century Gothic" w:hAnsi="Century Gothic" w:cs="Century Gothic"/>
+                <w:b/>
+                <w:color w:val="343434"/>
+              </w:rPr>
+              <w:t>well-known</w:t>
+            </w:r>
+            <w:r>
+              <w:rPr>
+                <w:rFonts w:ascii="Century Gothic" w:eastAsia="Century Gothic" w:hAnsi="Century Gothic" w:cs="Century Gothic"/>
+                <w:b/>
+                <w:color w:val="343434"/>
+              </w:rPr>
+              <w:t xml:space="preserve"> insurance company</w:t>
             </w:r>
           </w:p>
           <w:p>
@@ -2582,8 +2765,7 @@
                 <w:right w:val="none" w:sz="0" w:space="0" w:color="000000"/>
                 <w:between w:val="nil"/>
               </w:pBdr>
-              <w:spacing w:after="100"/>
-              <w:ind w:left="2080" w:right="300"/>
+              <w:ind w:left="2081"/>
               <w:rPr>
                 <w:rFonts w:ascii="Century Gothic" w:eastAsia="Century Gothic" w:hAnsi="Century Gothic" w:cs="Century Gothic"/>
                 <w:color w:val="343434"/>
@@ -2598,7 +2780,453 @@
                 <w:sz w:val="18"/>
                 <w:szCs w:val="18"/>
               </w:rPr>
-              <w:t>A MVC application with automation in getting pension details and pension disbursement process.</w:t>
+              <w:t xml:space="preserve">This is an insurance portal </w:t>
+            </w:r>
+            <w:r>
+              <w:rPr>
+                <w:rFonts w:ascii="Century Gothic" w:eastAsia="Century Gothic" w:hAnsi="Century Gothic" w:cs="Century Gothic"/>
+                <w:color w:val="343434"/>
+                <w:sz w:val="18"/>
+                <w:szCs w:val="18"/>
+              </w:rPr>
+              <w:t xml:space="preserve">which deals with </w:t>
+            </w:r>
+            <w:r>
+              <w:rPr>
+                <w:rFonts w:ascii="Century Gothic" w:eastAsia="Century Gothic" w:hAnsi="Century Gothic" w:cs="Century Gothic"/>
+                <w:color w:val="343434"/>
+                <w:sz w:val="18"/>
+                <w:szCs w:val="18"/>
+              </w:rPr>
+              <w:t>claiming insurance</w:t>
+            </w:r>
+            <w:r>
+              <w:rPr>
+                <w:rFonts w:ascii="Century Gothic" w:eastAsia="Century Gothic" w:hAnsi="Century Gothic" w:cs="Century Gothic"/>
+                <w:color w:val="343434"/>
+                <w:sz w:val="18"/>
+                <w:szCs w:val="18"/>
+              </w:rPr>
+              <w:t xml:space="preserve">, </w:t>
+            </w:r>
+            <w:r>
+              <w:rPr>
+                <w:rFonts w:ascii="Century Gothic" w:eastAsia="Century Gothic" w:hAnsi="Century Gothic" w:cs="Century Gothic"/>
+                <w:color w:val="343434"/>
+                <w:sz w:val="18"/>
+                <w:szCs w:val="18"/>
+              </w:rPr>
+              <w:br/>
+            </w:r>
+            <w:r>
+              <w:rPr>
+                <w:rFonts w:ascii="Century Gothic" w:eastAsia="Century Gothic" w:hAnsi="Century Gothic" w:cs="Century Gothic"/>
+                <w:color w:val="343434"/>
+                <w:sz w:val="18"/>
+                <w:szCs w:val="18"/>
+              </w:rPr>
+              <w:t>uploading details</w:t>
+            </w:r>
+            <w:r>
+              <w:rPr>
+                <w:rFonts w:ascii="Century Gothic" w:eastAsia="Century Gothic" w:hAnsi="Century Gothic" w:cs="Century Gothic"/>
+                <w:color w:val="343434"/>
+                <w:sz w:val="18"/>
+                <w:szCs w:val="18"/>
+              </w:rPr>
+              <w:t>/bills</w:t>
+            </w:r>
+            <w:r>
+              <w:rPr>
+                <w:rFonts w:ascii="Century Gothic" w:eastAsia="Century Gothic" w:hAnsi="Century Gothic" w:cs="Century Gothic"/>
+                <w:color w:val="343434"/>
+                <w:sz w:val="18"/>
+                <w:szCs w:val="18"/>
+              </w:rPr>
+              <w:t xml:space="preserve"> </w:t>
+            </w:r>
+            <w:r>
+              <w:rPr>
+                <w:rFonts w:ascii="Century Gothic" w:eastAsia="Century Gothic" w:hAnsi="Century Gothic" w:cs="Century Gothic"/>
+                <w:color w:val="343434"/>
+                <w:sz w:val="18"/>
+                <w:szCs w:val="18"/>
+              </w:rPr>
+              <w:t xml:space="preserve">and </w:t>
+            </w:r>
+            <w:r>
+              <w:rPr>
+                <w:rFonts w:ascii="Century Gothic" w:eastAsia="Century Gothic" w:hAnsi="Century Gothic" w:cs="Century Gothic"/>
+                <w:color w:val="343434"/>
+                <w:sz w:val="18"/>
+                <w:szCs w:val="18"/>
+              </w:rPr>
+              <w:t>it</w:t>
+            </w:r>
+            <w:r>
+              <w:rPr>
+                <w:rFonts w:ascii="Century Gothic" w:eastAsia="Century Gothic" w:hAnsi="Century Gothic" w:cs="Century Gothic"/>
+                <w:color w:val="343434"/>
+                <w:sz w:val="18"/>
+                <w:szCs w:val="18"/>
+              </w:rPr>
+              <w:t xml:space="preserve">s </w:t>
+            </w:r>
+            <w:r>
+              <w:rPr>
+                <w:rFonts w:ascii="Century Gothic" w:eastAsia="Century Gothic" w:hAnsi="Century Gothic" w:cs="Century Gothic"/>
+                <w:color w:val="343434"/>
+                <w:sz w:val="18"/>
+                <w:szCs w:val="18"/>
+              </w:rPr>
+              <w:t>sub process</w:t>
+            </w:r>
+            <w:r>
+              <w:rPr>
+                <w:rFonts w:ascii="Century Gothic" w:eastAsia="Century Gothic" w:hAnsi="Century Gothic" w:cs="Century Gothic"/>
+                <w:color w:val="343434"/>
+                <w:sz w:val="18"/>
+                <w:szCs w:val="18"/>
+              </w:rPr>
+              <w:t xml:space="preserve"> where user can track the</w:t>
+            </w:r>
+            <w:r>
+              <w:rPr>
+                <w:rFonts w:ascii="Century Gothic" w:eastAsia="Century Gothic" w:hAnsi="Century Gothic" w:cs="Century Gothic"/>
+                <w:color w:val="343434"/>
+                <w:sz w:val="18"/>
+                <w:szCs w:val="18"/>
+              </w:rPr>
+              <w:br/>
+            </w:r>
+            <w:r>
+              <w:rPr>
+                <w:rFonts w:ascii="Century Gothic" w:eastAsia="Century Gothic" w:hAnsi="Century Gothic" w:cs="Century Gothic"/>
+                <w:color w:val="343434"/>
+                <w:sz w:val="18"/>
+                <w:szCs w:val="18"/>
+              </w:rPr>
+              <w:t>claim application an</w:t>
+            </w:r>
+            <w:r>
+              <w:rPr>
+                <w:rFonts w:ascii="Century Gothic" w:eastAsia="Century Gothic" w:hAnsi="Century Gothic" w:cs="Century Gothic"/>
+                <w:color w:val="343434"/>
+                <w:sz w:val="18"/>
+                <w:szCs w:val="18"/>
+              </w:rPr>
+              <w:t xml:space="preserve">d take proper actions.  My roles </w:t>
+            </w:r>
+            <w:r>
+              <w:rPr>
+                <w:rFonts w:ascii="Century Gothic" w:eastAsia="Century Gothic" w:hAnsi="Century Gothic" w:cs="Century Gothic"/>
+                <w:color w:val="343434"/>
+                <w:sz w:val="18"/>
+                <w:szCs w:val="18"/>
+              </w:rPr>
+              <w:t>for the project</w:t>
+            </w:r>
+            <w:r>
+              <w:rPr>
+                <w:rFonts w:ascii="Century Gothic" w:eastAsia="Century Gothic" w:hAnsi="Century Gothic" w:cs="Century Gothic"/>
+                <w:color w:val="343434"/>
+                <w:sz w:val="18"/>
+                <w:szCs w:val="18"/>
+              </w:rPr>
+              <w:br/>
+            </w:r>
+            <w:r>
+              <w:rPr>
+                <w:rFonts w:ascii="Century Gothic" w:eastAsia="Century Gothic" w:hAnsi="Century Gothic" w:cs="Century Gothic"/>
+                <w:color w:val="343434"/>
+                <w:sz w:val="18"/>
+                <w:szCs w:val="18"/>
+              </w:rPr>
+              <w:t>have</w:t>
+            </w:r>
+            <w:r>
+              <w:rPr>
+                <w:rFonts w:ascii="Century Gothic" w:eastAsia="Century Gothic" w:hAnsi="Century Gothic" w:cs="Century Gothic"/>
+                <w:color w:val="343434"/>
+                <w:sz w:val="18"/>
+                <w:szCs w:val="18"/>
+              </w:rPr>
+              <w:t xml:space="preserve"> been:</w:t>
+            </w:r>
+          </w:p>
+          <w:p>
+            <w:pPr>
+              <w:pStyle w:val="ListParagraph"/>
+              <w:numPr>
+                <w:ilvl w:val="0"/>
+                <w:numId w:val="5"/>
+              </w:numPr>
+              <w:pBdr>
+                <w:top w:val="none" w:sz="0" w:space="0" w:color="000000"/>
+                <w:left w:val="none" w:sz="0" w:space="0" w:color="000000"/>
+                <w:bottom w:val="none" w:sz="0" w:space="0" w:color="000000"/>
+                <w:right w:val="none" w:sz="0" w:space="0" w:color="000000"/>
+                <w:between w:val="nil"/>
+              </w:pBdr>
+              <w:rPr>
+                <w:rFonts w:ascii="Century Gothic" w:eastAsia="Century Gothic" w:hAnsi="Century Gothic" w:cs="Century Gothic"/>
+                <w:color w:val="343434"/>
+                <w:sz w:val="18"/>
+                <w:szCs w:val="18"/>
+              </w:rPr>
+            </w:pPr>
+            <w:r>
+              <w:rPr>
+                <w:rFonts w:ascii="Century Gothic" w:eastAsia="Century Gothic" w:hAnsi="Century Gothic" w:cs="Century Gothic"/>
+                <w:color w:val="343434"/>
+                <w:sz w:val="18"/>
+                <w:szCs w:val="18"/>
+              </w:rPr>
+              <w:t>Develop</w:t>
+            </w:r>
+            <w:r>
+              <w:rPr>
+                <w:rFonts w:ascii="Century Gothic" w:eastAsia="Century Gothic" w:hAnsi="Century Gothic" w:cs="Century Gothic"/>
+                <w:color w:val="343434"/>
+                <w:sz w:val="18"/>
+                <w:szCs w:val="18"/>
+              </w:rPr>
+              <w:t>ing</w:t>
+            </w:r>
+            <w:r>
+              <w:rPr>
+                <w:rFonts w:ascii="Century Gothic" w:eastAsia="Century Gothic" w:hAnsi="Century Gothic" w:cs="Century Gothic"/>
+                <w:color w:val="343434"/>
+                <w:sz w:val="18"/>
+                <w:szCs w:val="18"/>
+              </w:rPr>
+              <w:t xml:space="preserve"> and implemen</w:t>
+            </w:r>
+            <w:r>
+              <w:rPr>
+                <w:rFonts w:ascii="Century Gothic" w:eastAsia="Century Gothic" w:hAnsi="Century Gothic" w:cs="Century Gothic"/>
+                <w:color w:val="343434"/>
+                <w:sz w:val="18"/>
+                <w:szCs w:val="18"/>
+              </w:rPr>
+              <w:t>t</w:t>
+            </w:r>
+            <w:r>
+              <w:rPr>
+                <w:rFonts w:ascii="Century Gothic" w:eastAsia="Century Gothic" w:hAnsi="Century Gothic" w:cs="Century Gothic"/>
+                <w:color w:val="343434"/>
+                <w:sz w:val="18"/>
+                <w:szCs w:val="18"/>
+              </w:rPr>
+              <w:t>ing</w:t>
+            </w:r>
+            <w:r>
+              <w:rPr>
+                <w:rFonts w:ascii="Century Gothic" w:eastAsia="Century Gothic" w:hAnsi="Century Gothic" w:cs="Century Gothic"/>
+                <w:color w:val="343434"/>
+                <w:sz w:val="18"/>
+                <w:szCs w:val="18"/>
+              </w:rPr>
+              <w:t xml:space="preserve"> various Web Forms and User </w:t>
+            </w:r>
+            <w:r>
+              <w:rPr>
+                <w:rFonts w:ascii="Century Gothic" w:eastAsia="Century Gothic" w:hAnsi="Century Gothic" w:cs="Century Gothic"/>
+                <w:color w:val="343434"/>
+                <w:sz w:val="18"/>
+                <w:szCs w:val="18"/>
+              </w:rPr>
+              <w:br/>
+            </w:r>
+            <w:r>
+              <w:rPr>
+                <w:rFonts w:ascii="Century Gothic" w:eastAsia="Century Gothic" w:hAnsi="Century Gothic" w:cs="Century Gothic"/>
+                <w:color w:val="343434"/>
+                <w:sz w:val="18"/>
+                <w:szCs w:val="18"/>
+              </w:rPr>
+              <w:t>Controls using ASP.NET, and C#</w:t>
+            </w:r>
+            <w:r>
+              <w:rPr>
+                <w:rFonts w:ascii="Century Gothic" w:eastAsia="Century Gothic" w:hAnsi="Century Gothic" w:cs="Century Gothic"/>
+                <w:color w:val="343434"/>
+                <w:sz w:val="18"/>
+                <w:szCs w:val="18"/>
+              </w:rPr>
+              <w:t xml:space="preserve">. </w:t>
+            </w:r>
+            <w:r>
+              <w:rPr>
+                <w:rFonts w:ascii="Century Gothic" w:eastAsia="Century Gothic" w:hAnsi="Century Gothic" w:cs="Century Gothic"/>
+                <w:color w:val="343434"/>
+                <w:sz w:val="18"/>
+                <w:szCs w:val="18"/>
+              </w:rPr>
+              <w:t xml:space="preserve">Using Grid View, to display data </w:t>
+            </w:r>
+            <w:r>
+              <w:rPr>
+                <w:rFonts w:ascii="Century Gothic" w:eastAsia="Century Gothic" w:hAnsi="Century Gothic" w:cs="Century Gothic"/>
+                <w:color w:val="343434"/>
+                <w:sz w:val="18"/>
+                <w:szCs w:val="18"/>
+              </w:rPr>
+              <w:br/>
+            </w:r>
+            <w:r>
+              <w:rPr>
+                <w:rFonts w:ascii="Century Gothic" w:eastAsia="Century Gothic" w:hAnsi="Century Gothic" w:cs="Century Gothic"/>
+                <w:color w:val="343434"/>
+                <w:sz w:val="18"/>
+                <w:szCs w:val="18"/>
+              </w:rPr>
+              <w:t>in a customized format in the ASP.NET web pages.</w:t>
+            </w:r>
+          </w:p>
+          <w:p>
+            <w:pPr>
+              <w:pStyle w:val="ListParagraph"/>
+              <w:numPr>
+                <w:ilvl w:val="0"/>
+                <w:numId w:val="5"/>
+              </w:numPr>
+              <w:pBdr>
+                <w:top w:val="none" w:sz="0" w:space="0" w:color="000000"/>
+                <w:left w:val="none" w:sz="0" w:space="0" w:color="000000"/>
+                <w:bottom w:val="none" w:sz="0" w:space="0" w:color="000000"/>
+                <w:right w:val="none" w:sz="0" w:space="0" w:color="000000"/>
+                <w:between w:val="nil"/>
+              </w:pBdr>
+              <w:rPr>
+                <w:rFonts w:ascii="Century Gothic" w:eastAsia="Century Gothic" w:hAnsi="Century Gothic" w:cs="Century Gothic"/>
+                <w:color w:val="343434"/>
+                <w:sz w:val="18"/>
+                <w:szCs w:val="18"/>
+              </w:rPr>
+            </w:pPr>
+            <w:r>
+              <w:rPr>
+                <w:rFonts w:ascii="Century Gothic" w:eastAsia="Century Gothic" w:hAnsi="Century Gothic" w:cs="Century Gothic"/>
+                <w:color w:val="343434"/>
+                <w:sz w:val="18"/>
+                <w:szCs w:val="18"/>
+              </w:rPr>
+              <w:t>Created Tables, Stored Procedures</w:t>
+            </w:r>
+            <w:r>
+              <w:rPr>
+                <w:rFonts w:ascii="Century Gothic" w:eastAsia="Century Gothic" w:hAnsi="Century Gothic" w:cs="Century Gothic"/>
+                <w:color w:val="343434"/>
+                <w:sz w:val="18"/>
+                <w:szCs w:val="18"/>
+              </w:rPr>
+              <w:t xml:space="preserve"> </w:t>
+            </w:r>
+            <w:r>
+              <w:rPr>
+                <w:rFonts w:ascii="Century Gothic" w:eastAsia="Century Gothic" w:hAnsi="Century Gothic" w:cs="Century Gothic"/>
+                <w:color w:val="343434"/>
+                <w:sz w:val="18"/>
+                <w:szCs w:val="18"/>
+              </w:rPr>
+              <w:t xml:space="preserve">for data </w:t>
+            </w:r>
+            <w:r>
+              <w:rPr>
+                <w:rFonts w:ascii="Century Gothic" w:eastAsia="Century Gothic" w:hAnsi="Century Gothic" w:cs="Century Gothic"/>
+                <w:color w:val="343434"/>
+                <w:sz w:val="18"/>
+                <w:szCs w:val="18"/>
+              </w:rPr>
+              <w:t>Access.</w:t>
+            </w:r>
+          </w:p>
+          <w:p>
+            <w:pPr>
+              <w:pStyle w:val="ListParagraph"/>
+              <w:numPr>
+                <w:ilvl w:val="0"/>
+                <w:numId w:val="5"/>
+              </w:numPr>
+              <w:pBdr>
+                <w:top w:val="none" w:sz="0" w:space="0" w:color="000000"/>
+                <w:left w:val="none" w:sz="0" w:space="0" w:color="000000"/>
+                <w:bottom w:val="none" w:sz="0" w:space="0" w:color="000000"/>
+                <w:right w:val="none" w:sz="0" w:space="0" w:color="000000"/>
+                <w:between w:val="nil"/>
+              </w:pBdr>
+              <w:spacing w:after="80"/>
+              <w:ind w:left="2438" w:hanging="357"/>
+              <w:rPr>
+                <w:rFonts w:ascii="Century Gothic" w:eastAsia="Century Gothic" w:hAnsi="Century Gothic" w:cs="Century Gothic"/>
+                <w:color w:val="343434"/>
+                <w:sz w:val="18"/>
+                <w:szCs w:val="18"/>
+              </w:rPr>
+            </w:pPr>
+            <w:r>
+              <w:rPr>
+                <w:rFonts w:ascii="Century Gothic" w:eastAsia="Century Gothic" w:hAnsi="Century Gothic" w:cs="Century Gothic"/>
+                <w:color w:val="343434"/>
+                <w:sz w:val="18"/>
+                <w:szCs w:val="18"/>
+              </w:rPr>
+              <w:t xml:space="preserve">Providing </w:t>
+            </w:r>
+            <w:r>
+              <w:rPr>
+                <w:rFonts w:ascii="Century Gothic" w:eastAsia="Century Gothic" w:hAnsi="Century Gothic" w:cs="Century Gothic"/>
+                <w:color w:val="343434"/>
+                <w:sz w:val="18"/>
+                <w:szCs w:val="18"/>
+              </w:rPr>
+              <w:t>SQL</w:t>
+            </w:r>
+            <w:r>
+              <w:rPr>
+                <w:rFonts w:ascii="Century Gothic" w:eastAsia="Century Gothic" w:hAnsi="Century Gothic" w:cs="Century Gothic"/>
+                <w:color w:val="343434"/>
+                <w:sz w:val="18"/>
+                <w:szCs w:val="18"/>
+              </w:rPr>
+              <w:t xml:space="preserve"> and</w:t>
+            </w:r>
+            <w:r>
+              <w:rPr>
+                <w:rFonts w:ascii="Century Gothic" w:eastAsia="Century Gothic" w:hAnsi="Century Gothic" w:cs="Century Gothic"/>
+                <w:color w:val="343434"/>
+                <w:sz w:val="18"/>
+                <w:szCs w:val="18"/>
+              </w:rPr>
+              <w:t xml:space="preserve"> Manual </w:t>
+            </w:r>
+            <w:r>
+              <w:rPr>
+                <w:rFonts w:ascii="Century Gothic" w:eastAsia="Century Gothic" w:hAnsi="Century Gothic" w:cs="Century Gothic"/>
+                <w:color w:val="343434"/>
+                <w:sz w:val="18"/>
+                <w:szCs w:val="18"/>
+              </w:rPr>
+              <w:t xml:space="preserve">data update </w:t>
+            </w:r>
+            <w:r>
+              <w:rPr>
+                <w:rFonts w:ascii="Century Gothic" w:eastAsia="Century Gothic" w:hAnsi="Century Gothic" w:cs="Century Gothic"/>
+                <w:color w:val="343434"/>
+                <w:sz w:val="18"/>
+                <w:szCs w:val="18"/>
+              </w:rPr>
+              <w:t>support</w:t>
+            </w:r>
+            <w:r>
+              <w:rPr>
+                <w:rFonts w:ascii="Century Gothic" w:eastAsia="Century Gothic" w:hAnsi="Century Gothic" w:cs="Century Gothic"/>
+                <w:color w:val="343434"/>
+                <w:sz w:val="18"/>
+                <w:szCs w:val="18"/>
+              </w:rPr>
+              <w:t>.</w:t>
             </w:r>
           </w:p>
           <w:p>
@@ -2610,22 +3238,19 @@
                 <w:right w:val="none" w:sz="0" w:space="0" w:color="000000"/>
                 <w:between w:val="nil"/>
               </w:pBdr>
-              <w:spacing w:after="200"/>
-              <w:ind w:left="2080" w:right="300"/>
+              <w:ind w:left="2081"/>
+              <w:rPr>
+                <w:rFonts w:ascii="Century Gothic" w:eastAsia="Century Gothic" w:hAnsi="Century Gothic" w:cs="Century Gothic"/>
+                <w:color w:val="343434"/>
+              </w:rPr>
+            </w:pPr>
+            <w:r>
               <w:rPr>
                 <w:rFonts w:ascii="Century Gothic" w:eastAsia="Century Gothic" w:hAnsi="Century Gothic" w:cs="Century Gothic"/>
                 <w:b/>
                 <w:color w:val="343434"/>
               </w:rPr>
-            </w:pPr>
-            <w:r>
-              <w:rPr>
-                <w:rFonts w:ascii="Century Gothic" w:eastAsia="Century Gothic" w:hAnsi="Century Gothic" w:cs="Century Gothic"/>
-                <w:color w:val="343434"/>
-                <w:sz w:val="18"/>
-                <w:szCs w:val="18"/>
-              </w:rPr>
-              <w:t>C# | Linq | .NET core | EF Core (Code First) | SOLID | Sql server | WebAPI (REST) | JUnit</w:t>
+              <w:t>Pension Disbursement Management Portal</w:t>
             </w:r>
           </w:p>
           <w:p>
@@ -2637,19 +3262,149 @@
                 <w:right w:val="none" w:sz="0" w:space="0" w:color="000000"/>
                 <w:between w:val="nil"/>
               </w:pBdr>
-              <w:ind w:left="2080" w:right="300"/>
-              <w:rPr>
-                <w:rFonts w:ascii="Century Gothic" w:eastAsia="Century Gothic" w:hAnsi="Century Gothic" w:cs="Century Gothic"/>
-                <w:color w:val="343434"/>
+              <w:spacing w:after="80"/>
+              <w:ind w:left="2081" w:right="301"/>
+              <w:rPr>
+                <w:rFonts w:ascii="Century Gothic" w:eastAsia="Century Gothic" w:hAnsi="Century Gothic" w:cs="Century Gothic"/>
+                <w:color w:val="343434"/>
+                <w:sz w:val="18"/>
+                <w:szCs w:val="18"/>
               </w:rPr>
             </w:pPr>
             <w:r>
               <w:rPr>
                 <w:rFonts w:ascii="Century Gothic" w:eastAsia="Century Gothic" w:hAnsi="Century Gothic" w:cs="Century Gothic"/>
-                <w:b/>
-                <w:color w:val="343434"/>
-              </w:rPr>
-              <w:t>Facial recognition based attendance system</w:t>
+                <w:color w:val="343434"/>
+                <w:sz w:val="18"/>
+                <w:szCs w:val="18"/>
+              </w:rPr>
+              <w:t xml:space="preserve">The aim of </w:t>
+            </w:r>
+            <w:r>
+              <w:rPr>
+                <w:rFonts w:ascii="Century Gothic" w:eastAsia="Century Gothic" w:hAnsi="Century Gothic" w:cs="Century Gothic"/>
+                <w:color w:val="343434"/>
+                <w:sz w:val="18"/>
+                <w:szCs w:val="18"/>
+              </w:rPr>
+              <w:t xml:space="preserve">this </w:t>
+            </w:r>
+            <w:r>
+              <w:rPr>
+                <w:rFonts w:ascii="Century Gothic" w:eastAsia="Century Gothic" w:hAnsi="Century Gothic" w:cs="Century Gothic"/>
+                <w:color w:val="343434"/>
+                <w:sz w:val="18"/>
+                <w:szCs w:val="18"/>
+              </w:rPr>
+              <w:t xml:space="preserve">project </w:t>
+            </w:r>
+            <w:r>
+              <w:rPr>
+                <w:rFonts w:ascii="Century Gothic" w:eastAsia="Century Gothic" w:hAnsi="Century Gothic" w:cs="Century Gothic"/>
+                <w:color w:val="343434"/>
+                <w:sz w:val="18"/>
+                <w:szCs w:val="18"/>
+              </w:rPr>
+              <w:t>was</w:t>
+            </w:r>
+            <w:r>
+              <w:rPr>
+                <w:rFonts w:ascii="Century Gothic" w:eastAsia="Century Gothic" w:hAnsi="Century Gothic" w:cs="Century Gothic"/>
+                <w:color w:val="343434"/>
+                <w:sz w:val="18"/>
+                <w:szCs w:val="18"/>
+              </w:rPr>
+              <w:t xml:space="preserve"> to provide hassle free and smooth experience in pension disbursement process.</w:t>
+            </w:r>
+            <w:r>
+              <w:rPr>
+                <w:rFonts w:ascii="Century Gothic" w:eastAsia="Century Gothic" w:hAnsi="Century Gothic" w:cs="Century Gothic"/>
+                <w:color w:val="343434"/>
+                <w:sz w:val="18"/>
+                <w:szCs w:val="18"/>
+              </w:rPr>
+              <w:t xml:space="preserve"> It was a</w:t>
+            </w:r>
+            <w:r>
+              <w:rPr>
+                <w:rFonts w:ascii="Century Gothic" w:eastAsia="Century Gothic" w:hAnsi="Century Gothic" w:cs="Century Gothic"/>
+                <w:color w:val="343434"/>
+                <w:sz w:val="18"/>
+                <w:szCs w:val="18"/>
+              </w:rPr>
+              <w:t xml:space="preserve"> </w:t>
+            </w:r>
+            <w:r>
+              <w:rPr>
+                <w:rFonts w:ascii="Century Gothic" w:eastAsia="Century Gothic" w:hAnsi="Century Gothic" w:cs="Century Gothic"/>
+                <w:color w:val="343434"/>
+                <w:sz w:val="18"/>
+                <w:szCs w:val="18"/>
+              </w:rPr>
+              <w:t xml:space="preserve">.Net </w:t>
+            </w:r>
+            <w:r>
+              <w:rPr>
+                <w:rFonts w:ascii="Century Gothic" w:eastAsia="Century Gothic" w:hAnsi="Century Gothic" w:cs="Century Gothic"/>
+                <w:color w:val="343434"/>
+                <w:sz w:val="18"/>
+                <w:szCs w:val="18"/>
+              </w:rPr>
+              <w:t xml:space="preserve">MVC application </w:t>
+            </w:r>
+            <w:r>
+              <w:rPr>
+                <w:rFonts w:ascii="Century Gothic" w:eastAsia="Century Gothic" w:hAnsi="Century Gothic" w:cs="Century Gothic"/>
+                <w:color w:val="343434"/>
+                <w:sz w:val="18"/>
+                <w:szCs w:val="18"/>
+              </w:rPr>
+              <w:t xml:space="preserve">with </w:t>
+            </w:r>
+            <w:r>
+              <w:rPr>
+                <w:rFonts w:ascii="Century Gothic" w:eastAsia="Century Gothic" w:hAnsi="Century Gothic" w:cs="Century Gothic"/>
+                <w:color w:val="343434"/>
+                <w:sz w:val="18"/>
+                <w:szCs w:val="18"/>
+              </w:rPr>
+              <w:t xml:space="preserve">2 micro-services for </w:t>
+            </w:r>
+            <w:r>
+              <w:rPr>
+                <w:rFonts w:ascii="Century Gothic" w:eastAsia="Century Gothic" w:hAnsi="Century Gothic" w:cs="Century Gothic"/>
+                <w:color w:val="343434"/>
+                <w:sz w:val="18"/>
+                <w:szCs w:val="18"/>
+              </w:rPr>
+              <w:t>getting pension account details</w:t>
+            </w:r>
+            <w:r>
+              <w:rPr>
+                <w:rFonts w:ascii="Century Gothic" w:eastAsia="Century Gothic" w:hAnsi="Century Gothic" w:cs="Century Gothic"/>
+                <w:color w:val="343434"/>
+                <w:sz w:val="18"/>
+                <w:szCs w:val="18"/>
+              </w:rPr>
+              <w:t xml:space="preserve"> and bank account details respectively. </w:t>
+            </w:r>
+            <w:r>
+              <w:rPr>
+                <w:rFonts w:ascii="Century Gothic" w:eastAsia="Century Gothic" w:hAnsi="Century Gothic" w:cs="Century Gothic"/>
+                <w:color w:val="343434"/>
+                <w:sz w:val="18"/>
+                <w:szCs w:val="18"/>
+              </w:rPr>
+              <w:t xml:space="preserve">Users can check their pension amount and have options to </w:t>
+            </w:r>
+            <w:r>
+              <w:rPr>
+                <w:rFonts w:ascii="Century Gothic" w:eastAsia="Century Gothic" w:hAnsi="Century Gothic" w:cs="Century Gothic"/>
+                <w:color w:val="343434"/>
+                <w:sz w:val="18"/>
+                <w:szCs w:val="18"/>
+              </w:rPr>
+              <w:t>withdraw to their banks.</w:t>
             </w:r>
           </w:p>
           <w:p>
@@ -2661,23 +3416,27 @@
                 <w:right w:val="none" w:sz="0" w:space="0" w:color="000000"/>
                 <w:between w:val="nil"/>
               </w:pBdr>
-              <w:spacing w:after="100"/>
-              <w:ind w:left="2080" w:right="300"/>
-              <w:rPr>
-                <w:rFonts w:ascii="Century Gothic" w:eastAsia="Century Gothic" w:hAnsi="Century Gothic" w:cs="Century Gothic"/>
-                <w:color w:val="343434"/>
-                <w:sz w:val="18"/>
-                <w:szCs w:val="18"/>
+              <w:ind w:left="2081"/>
+              <w:rPr>
+                <w:rFonts w:ascii="Century Gothic" w:eastAsia="Century Gothic" w:hAnsi="Century Gothic" w:cs="Century Gothic"/>
+                <w:color w:val="343434"/>
               </w:rPr>
             </w:pPr>
             <w:r>
               <w:rPr>
                 <w:rFonts w:ascii="Century Gothic" w:eastAsia="Century Gothic" w:hAnsi="Century Gothic" w:cs="Century Gothic"/>
-                <w:color w:val="343434"/>
-                <w:sz w:val="18"/>
-                <w:szCs w:val="18"/>
-              </w:rPr>
-              <w:t>Eliminated manual attendance systems with automation and efficient time.</w:t>
+                <w:b/>
+                <w:color w:val="343434"/>
+              </w:rPr>
+              <w:t>Surkshit Bharat</w:t>
+            </w:r>
+            <w:r>
+              <w:rPr>
+                <w:rFonts w:ascii="Century Gothic" w:eastAsia="Century Gothic" w:hAnsi="Century Gothic" w:cs="Century Gothic"/>
+                <w:b/>
+                <w:color w:val="343434"/>
+              </w:rPr>
+              <w:t xml:space="preserve"> </w:t>
             </w:r>
           </w:p>
           <w:p>
@@ -2689,13 +3448,13 @@
                 <w:right w:val="none" w:sz="0" w:space="0" w:color="000000"/>
                 <w:between w:val="nil"/>
               </w:pBdr>
-              <w:spacing w:after="200"/>
-              <w:ind w:left="2080" w:right="300"/>
-              <w:rPr>
-                <w:rFonts w:ascii="Century Gothic" w:eastAsia="Century Gothic" w:hAnsi="Century Gothic" w:cs="Century Gothic"/>
-                <w:color w:val="343434"/>
-                <w:sz w:val="14"/>
-                <w:szCs w:val="14"/>
+              <w:spacing w:after="140"/>
+              <w:ind w:left="2081" w:right="301"/>
+              <w:rPr>
+                <w:rFonts w:ascii="Century Gothic" w:eastAsia="Century Gothic" w:hAnsi="Century Gothic" w:cs="Century Gothic"/>
+                <w:color w:val="343434"/>
+                <w:sz w:val="18"/>
+                <w:szCs w:val="18"/>
               </w:rPr>
             </w:pPr>
             <w:r>
@@ -2705,7 +3464,196 @@
                 <w:sz w:val="18"/>
                 <w:szCs w:val="18"/>
               </w:rPr>
-              <w:t>Computer Vision (OpenCV) | Machine Learning | Python</w:t>
+              <w:t xml:space="preserve">This project </w:t>
+            </w:r>
+            <w:r>
+              <w:rPr>
+                <w:rFonts w:ascii="Century Gothic" w:eastAsia="Century Gothic" w:hAnsi="Century Gothic" w:cs="Century Gothic"/>
+                <w:color w:val="343434"/>
+                <w:sz w:val="18"/>
+                <w:szCs w:val="18"/>
+              </w:rPr>
+              <w:t xml:space="preserve">aims </w:t>
+            </w:r>
+            <w:r>
+              <w:rPr>
+                <w:rFonts w:ascii="Century Gothic" w:eastAsia="Century Gothic" w:hAnsi="Century Gothic" w:cs="Century Gothic"/>
+                <w:color w:val="343434"/>
+                <w:sz w:val="18"/>
+                <w:szCs w:val="18"/>
+              </w:rPr>
+              <w:t xml:space="preserve">to eliminate the traditional way of crime reporting and </w:t>
+            </w:r>
+            <w:r>
+              <w:rPr>
+                <w:rFonts w:ascii="Century Gothic" w:eastAsia="Century Gothic" w:hAnsi="Century Gothic" w:cs="Century Gothic"/>
+                <w:color w:val="343434"/>
+                <w:sz w:val="18"/>
+                <w:szCs w:val="18"/>
+              </w:rPr>
+              <w:t>connecting both victim</w:t>
+            </w:r>
+            <w:r>
+              <w:rPr>
+                <w:rFonts w:ascii="Century Gothic" w:eastAsia="Century Gothic" w:hAnsi="Century Gothic" w:cs="Century Gothic"/>
+                <w:color w:val="343434"/>
+                <w:sz w:val="18"/>
+                <w:szCs w:val="18"/>
+              </w:rPr>
+              <w:t xml:space="preserve"> and Police administration</w:t>
+            </w:r>
+            <w:r>
+              <w:rPr>
+                <w:rFonts w:ascii="Century Gothic" w:eastAsia="Century Gothic" w:hAnsi="Century Gothic" w:cs="Century Gothic"/>
+                <w:color w:val="343434"/>
+                <w:sz w:val="18"/>
+                <w:szCs w:val="18"/>
+              </w:rPr>
+              <w:t xml:space="preserve">. </w:t>
+            </w:r>
+            <w:r>
+              <w:rPr>
+                <w:rFonts w:ascii="Century Gothic" w:eastAsia="Century Gothic" w:hAnsi="Century Gothic" w:cs="Century Gothic"/>
+                <w:color w:val="343434"/>
+                <w:sz w:val="18"/>
+                <w:szCs w:val="18"/>
+              </w:rPr>
+              <w:t xml:space="preserve">The </w:t>
+            </w:r>
+            <w:r>
+              <w:rPr>
+                <w:rFonts w:ascii="Century Gothic" w:eastAsia="Century Gothic" w:hAnsi="Century Gothic" w:cs="Century Gothic"/>
+                <w:color w:val="343434"/>
+                <w:sz w:val="18"/>
+                <w:szCs w:val="18"/>
+              </w:rPr>
+              <w:t xml:space="preserve">project </w:t>
+            </w:r>
+            <w:r>
+              <w:rPr>
+                <w:rFonts w:ascii="Century Gothic" w:eastAsia="Century Gothic" w:hAnsi="Century Gothic" w:cs="Century Gothic"/>
+                <w:color w:val="343434"/>
+                <w:sz w:val="18"/>
+                <w:szCs w:val="18"/>
+              </w:rPr>
+              <w:t>consists</w:t>
+            </w:r>
+            <w:r>
+              <w:rPr>
+                <w:rFonts w:ascii="Century Gothic" w:eastAsia="Century Gothic" w:hAnsi="Century Gothic" w:cs="Century Gothic"/>
+                <w:color w:val="343434"/>
+                <w:sz w:val="18"/>
+                <w:szCs w:val="18"/>
+              </w:rPr>
+              <w:t xml:space="preserve"> of two </w:t>
+            </w:r>
+            <w:r>
+              <w:rPr>
+                <w:rFonts w:ascii="Century Gothic" w:eastAsia="Century Gothic" w:hAnsi="Century Gothic" w:cs="Century Gothic"/>
+                <w:color w:val="343434"/>
+                <w:sz w:val="18"/>
+                <w:szCs w:val="18"/>
+              </w:rPr>
+              <w:t>portals</w:t>
+            </w:r>
+            <w:r>
+              <w:rPr>
+                <w:rFonts w:ascii="Century Gothic" w:eastAsia="Century Gothic" w:hAnsi="Century Gothic" w:cs="Century Gothic"/>
+                <w:color w:val="343434"/>
+                <w:sz w:val="18"/>
+                <w:szCs w:val="18"/>
+              </w:rPr>
+              <w:t xml:space="preserve"> for </w:t>
+            </w:r>
+            <w:r>
+              <w:rPr>
+                <w:rFonts w:ascii="Century Gothic" w:eastAsia="Century Gothic" w:hAnsi="Century Gothic" w:cs="Century Gothic"/>
+                <w:color w:val="343434"/>
+                <w:sz w:val="18"/>
+                <w:szCs w:val="18"/>
+              </w:rPr>
+              <w:t xml:space="preserve">both victims and police providing basic functionality of </w:t>
+            </w:r>
+            <w:r>
+              <w:rPr>
+                <w:rFonts w:ascii="Century Gothic" w:eastAsia="Century Gothic" w:hAnsi="Century Gothic" w:cs="Century Gothic"/>
+                <w:color w:val="343434"/>
+                <w:sz w:val="18"/>
+                <w:szCs w:val="18"/>
+              </w:rPr>
+              <w:t xml:space="preserve">reporting </w:t>
+            </w:r>
+            <w:r>
+              <w:rPr>
+                <w:rFonts w:ascii="Century Gothic" w:eastAsia="Century Gothic" w:hAnsi="Century Gothic" w:cs="Century Gothic"/>
+                <w:color w:val="343434"/>
+                <w:sz w:val="18"/>
+                <w:szCs w:val="18"/>
+              </w:rPr>
+              <w:t>an</w:t>
+            </w:r>
+            <w:r>
+              <w:rPr>
+                <w:rFonts w:ascii="Century Gothic" w:eastAsia="Century Gothic" w:hAnsi="Century Gothic" w:cs="Century Gothic"/>
+                <w:color w:val="343434"/>
+                <w:sz w:val="18"/>
+                <w:szCs w:val="18"/>
+              </w:rPr>
+              <w:t xml:space="preserve"> incident and lost &amp; found, registering FIR</w:t>
+            </w:r>
+            <w:r>
+              <w:rPr>
+                <w:rFonts w:ascii="Century Gothic" w:eastAsia="Century Gothic" w:hAnsi="Century Gothic" w:cs="Century Gothic"/>
+                <w:color w:val="343434"/>
+                <w:sz w:val="18"/>
+                <w:szCs w:val="18"/>
+              </w:rPr>
+              <w:t>s</w:t>
+            </w:r>
+            <w:r>
+              <w:rPr>
+                <w:rFonts w:ascii="Century Gothic" w:eastAsia="Century Gothic" w:hAnsi="Century Gothic" w:cs="Century Gothic"/>
+                <w:color w:val="343434"/>
+                <w:sz w:val="18"/>
+                <w:szCs w:val="18"/>
+              </w:rPr>
+              <w:t xml:space="preserve"> and </w:t>
+            </w:r>
+            <w:r>
+              <w:rPr>
+                <w:rFonts w:ascii="Century Gothic" w:eastAsia="Century Gothic" w:hAnsi="Century Gothic" w:cs="Century Gothic"/>
+                <w:color w:val="343434"/>
+                <w:sz w:val="18"/>
+                <w:szCs w:val="18"/>
+              </w:rPr>
+              <w:t>reverting</w:t>
+            </w:r>
+            <w:r>
+              <w:rPr>
+                <w:rFonts w:ascii="Century Gothic" w:eastAsia="Century Gothic" w:hAnsi="Century Gothic" w:cs="Century Gothic"/>
+                <w:color w:val="343434"/>
+                <w:sz w:val="18"/>
+                <w:szCs w:val="18"/>
+              </w:rPr>
+              <w:t xml:space="preserve"> the status of complaints for police</w:t>
+            </w:r>
+            <w:r>
+              <w:rPr>
+                <w:rFonts w:ascii="Century Gothic" w:eastAsia="Century Gothic" w:hAnsi="Century Gothic" w:cs="Century Gothic"/>
+                <w:color w:val="343434"/>
+                <w:sz w:val="18"/>
+                <w:szCs w:val="18"/>
+              </w:rPr>
+              <w:t xml:space="preserve">. </w:t>
+            </w:r>
+            <w:r>
+              <w:rPr>
+                <w:rFonts w:ascii="Century Gothic" w:eastAsia="Century Gothic" w:hAnsi="Century Gothic" w:cs="Century Gothic"/>
+                <w:color w:val="343434"/>
+                <w:sz w:val="18"/>
+                <w:szCs w:val="18"/>
+              </w:rPr>
+              <w:t xml:space="preserve"> </w:t>
             </w:r>
           </w:p>
           <w:tbl>
@@ -2774,52 +3722,24 @@
               </w:tc>
             </w:tr>
           </w:tbl>
-          <w:p>
-            <w:pPr>
-              <w:pBdr>
-                <w:top w:val="none" w:sz="0" w:space="0" w:color="000000"/>
-                <w:left w:val="none" w:sz="0" w:space="0" w:color="000000"/>
-                <w:bottom w:val="none" w:sz="0" w:space="0" w:color="000000"/>
-                <w:right w:val="none" w:sz="0" w:space="0" w:color="000000"/>
-                <w:between w:val="nil"/>
-              </w:pBdr>
-              <w:rPr>
-                <w:rFonts w:ascii="Century Gothic" w:eastAsia="Century Gothic" w:hAnsi="Century Gothic" w:cs="Century Gothic"/>
-                <w:color w:val="343434"/>
-                <w:sz w:val="14"/>
-                <w:szCs w:val="14"/>
-              </w:rPr>
-            </w:pPr>
-            <w:r>
-              <w:rPr>
-                <w:rFonts w:ascii="Century Gothic" w:eastAsia="Century Gothic" w:hAnsi="Century Gothic" w:cs="Century Gothic"/>
-                <w:color w:val="343434"/>
-                <w:sz w:val="14"/>
-                <w:szCs w:val="14"/>
-              </w:rPr>
-              <w:t> </w:t>
-            </w:r>
-          </w:p>
           <w:tbl>
             <w:tblPr>
               <w:tblStyle w:val="a8"/>
-              <w:tblW w:w="8566" w:type="dxa"/>
+              <w:tblW w:w="8502" w:type="dxa"/>
               <w:tblLayout w:type="fixed"/>
               <w:tblLook w:val="0400" w:firstRow="0" w:lastRow="0" w:firstColumn="0" w:lastColumn="0" w:noHBand="0" w:noVBand="1"/>
             </w:tblPr>
             <w:tblGrid>
-              <w:gridCol w:w="300"/>
-              <w:gridCol w:w="1301"/>
-              <w:gridCol w:w="480"/>
-              <w:gridCol w:w="6485"/>
+              <w:gridCol w:w="2265"/>
+              <w:gridCol w:w="6237"/>
             </w:tblGrid>
             <w:tr>
               <w:trPr>
-                <w:trHeight w:val="899"/>
+                <w:trHeight w:val="653"/>
               </w:trPr>
               <w:tc>
                 <w:tcPr>
-                  <w:tcW w:w="300" w:type="dxa"/>
+                  <w:tcW w:w="2265" w:type="dxa"/>
                   <w:tcMar>
                     <w:top w:w="0" w:type="dxa"/>
                     <w:left w:w="0" w:type="dxa"/>
@@ -2836,6 +3756,8 @@
                       <w:right w:val="none" w:sz="0" w:space="0" w:color="000000"/>
                       <w:between w:val="nil"/>
                     </w:pBdr>
+                    <w:spacing w:before="100"/>
+                    <w:jc w:val="center"/>
                     <w:rPr>
                       <w:rFonts w:ascii="Century Gothic" w:eastAsia="Century Gothic" w:hAnsi="Century Gothic" w:cs="Century Gothic"/>
                       <w:color w:val="343434"/>
@@ -2850,13 +3772,146 @@
                       <w:sz w:val="18"/>
                       <w:szCs w:val="18"/>
                     </w:rPr>
-                    <w:t> </w:t>
+                    <w:t xml:space="preserve">2017/07 </w:t>
+                  </w:r>
+                  <w:r>
+                    <w:rPr>
+                      <w:rFonts w:ascii="Century Gothic" w:eastAsia="Century Gothic" w:hAnsi="Century Gothic" w:cs="Century Gothic"/>
+                      <w:color w:val="343434"/>
+                      <w:sz w:val="18"/>
+                      <w:szCs w:val="18"/>
+                    </w:rPr>
+                    <w:t>–</w:t>
+                  </w:r>
+                  <w:r>
+                    <w:rPr>
+                      <w:rFonts w:ascii="Century Gothic" w:eastAsia="Century Gothic" w:hAnsi="Century Gothic" w:cs="Century Gothic"/>
+                      <w:color w:val="343434"/>
+                      <w:sz w:val="18"/>
+                      <w:szCs w:val="18"/>
+                    </w:rPr>
+                    <w:t xml:space="preserve"> Current</w:t>
                   </w:r>
                 </w:p>
               </w:tc>
               <w:tc>
                 <w:tcPr>
-                  <w:tcW w:w="1301" w:type="dxa"/>
+                  <w:tcW w:w="6237" w:type="dxa"/>
+                  <w:tcMar>
+                    <w:top w:w="0" w:type="dxa"/>
+                    <w:left w:w="0" w:type="dxa"/>
+                    <w:bottom w:w="0" w:type="dxa"/>
+                    <w:right w:w="0" w:type="dxa"/>
+                  </w:tcMar>
+                </w:tcPr>
+                <w:p>
+                  <w:pPr>
+                    <w:pBdr>
+                      <w:top w:val="none" w:sz="0" w:space="0" w:color="000000"/>
+                      <w:left w:val="none" w:sz="0" w:space="0" w:color="000000"/>
+                      <w:bottom w:val="none" w:sz="0" w:space="0" w:color="000000"/>
+                      <w:right w:val="none" w:sz="0" w:space="15" w:color="000000"/>
+                      <w:between w:val="nil"/>
+                    </w:pBdr>
+                    <w:spacing w:before="100"/>
+                    <w:ind w:right="300"/>
+                    <w:rPr>
+                      <w:rFonts w:ascii="Century Gothic" w:eastAsia="Century Gothic" w:hAnsi="Century Gothic" w:cs="Century Gothic"/>
+                      <w:b/>
+                      <w:color w:val="343434"/>
+                      <w:sz w:val="14"/>
+                      <w:szCs w:val="14"/>
+                    </w:rPr>
+                  </w:pPr>
+                  <w:r>
+                    <w:rPr>
+                      <w:rFonts w:ascii="Century Gothic" w:eastAsia="Century Gothic" w:hAnsi="Century Gothic" w:cs="Century Gothic"/>
+                      <w:b/>
+                      <w:color w:val="343434"/>
+                      <w:sz w:val="20"/>
+                      <w:szCs w:val="20"/>
+                    </w:rPr>
+                    <w:t>Bachelor of Technology</w:t>
+                  </w:r>
+                  <w:r>
+                    <w:rPr>
+                      <w:rFonts w:ascii="Century Gothic" w:eastAsia="Century Gothic" w:hAnsi="Century Gothic" w:cs="Century Gothic"/>
+                      <w:b/>
+                      <w:color w:val="343434"/>
+                      <w:sz w:val="14"/>
+                      <w:szCs w:val="14"/>
+                    </w:rPr>
+                    <w:t xml:space="preserve">: </w:t>
+                  </w:r>
+                  <w:r>
+                    <w:rPr>
+                      <w:rFonts w:ascii="Century Gothic" w:eastAsia="Century Gothic" w:hAnsi="Century Gothic" w:cs="Century Gothic"/>
+                      <w:b/>
+                      <w:color w:val="343434"/>
+                      <w:sz w:val="20"/>
+                      <w:szCs w:val="20"/>
+                    </w:rPr>
+                    <w:t>Computer Science Engineering</w:t>
+                  </w:r>
+                  <w:r>
+                    <w:rPr>
+                      <w:rFonts w:ascii="Century Gothic" w:eastAsia="Century Gothic" w:hAnsi="Century Gothic" w:cs="Century Gothic"/>
+                      <w:b/>
+                      <w:color w:val="343434"/>
+                      <w:sz w:val="20"/>
+                      <w:szCs w:val="20"/>
+                    </w:rPr>
+                    <w:t xml:space="preserve">- </w:t>
+                  </w:r>
+                  <w:r>
+                    <w:rPr>
+                      <w:rFonts w:ascii="Century Gothic" w:eastAsia="Century Gothic" w:hAnsi="Century Gothic" w:cs="Century Gothic"/>
+                      <w:b/>
+                      <w:color w:val="343434"/>
+                      <w:sz w:val="20"/>
+                      <w:szCs w:val="20"/>
+                    </w:rPr>
+                    <w:t>71%</w:t>
+                  </w:r>
+                </w:p>
+                <w:p>
+                  <w:pPr>
+                    <w:pBdr>
+                      <w:top w:val="none" w:sz="0" w:space="0" w:color="000000"/>
+                      <w:left w:val="none" w:sz="0" w:space="0" w:color="000000"/>
+                      <w:bottom w:val="none" w:sz="0" w:space="0" w:color="000000"/>
+                      <w:right w:val="none" w:sz="0" w:space="15" w:color="000000"/>
+                      <w:between w:val="nil"/>
+                    </w:pBdr>
+                    <w:ind w:right="301"/>
+                    <w:rPr>
+                      <w:rFonts w:ascii="Century Gothic" w:eastAsia="Century Gothic" w:hAnsi="Century Gothic" w:cs="Century Gothic"/>
+                      <w:i/>
+                      <w:color w:val="343434"/>
+                      <w:sz w:val="18"/>
+                      <w:szCs w:val="18"/>
+                    </w:rPr>
+                  </w:pPr>
+                  <w:r>
+                    <w:rPr>
+                      <w:rFonts w:ascii="Century Gothic" w:eastAsia="Century Gothic" w:hAnsi="Century Gothic" w:cs="Century Gothic"/>
+                      <w:i/>
+                      <w:color w:val="343434"/>
+                      <w:sz w:val="18"/>
+                      <w:szCs w:val="18"/>
+                    </w:rPr>
+                    <w:t xml:space="preserve">Poornima College of Engineering - Jaipur </w:t>
+                  </w:r>
+                </w:p>
+              </w:tc>
+            </w:tr>
+            <w:tr>
+              <w:trPr>
+                <w:trHeight w:val="766"/>
+              </w:trPr>
+              <w:tc>
+                <w:tcPr>
+                  <w:tcW w:w="2265" w:type="dxa"/>
                   <w:tcMar>
                     <w:top w:w="0" w:type="dxa"/>
                     <w:left w:w="0" w:type="dxa"/>
@@ -2873,6 +3928,8 @@
                       <w:right w:val="none" w:sz="0" w:space="0" w:color="000000"/>
                       <w:between w:val="nil"/>
                     </w:pBdr>
+                    <w:spacing w:before="100"/>
+                    <w:jc w:val="center"/>
                     <w:rPr>
                       <w:rFonts w:ascii="Century Gothic" w:eastAsia="Century Gothic" w:hAnsi="Century Gothic" w:cs="Century Gothic"/>
                       <w:color w:val="343434"/>
@@ -2887,50 +3944,13 @@
                       <w:sz w:val="18"/>
                       <w:szCs w:val="18"/>
                     </w:rPr>
-                    <w:t>2017/07 - Current</w:t>
+                    <w:t>2013/07 - 2016/05</w:t>
                   </w:r>
                 </w:p>
               </w:tc>
               <w:tc>
                 <w:tcPr>
-                  <w:tcW w:w="480" w:type="dxa"/>
-                  <w:tcMar>
-                    <w:top w:w="0" w:type="dxa"/>
-                    <w:left w:w="0" w:type="dxa"/>
-                    <w:bottom w:w="0" w:type="dxa"/>
-                    <w:right w:w="0" w:type="dxa"/>
-                  </w:tcMar>
-                </w:tcPr>
-                <w:p>
-                  <w:pPr>
-                    <w:pBdr>
-                      <w:top w:val="none" w:sz="0" w:space="0" w:color="000000"/>
-                      <w:left w:val="none" w:sz="0" w:space="0" w:color="000000"/>
-                      <w:bottom w:val="none" w:sz="0" w:space="0" w:color="000000"/>
-                      <w:right w:val="none" w:sz="0" w:space="0" w:color="000000"/>
-                      <w:between w:val="nil"/>
-                    </w:pBdr>
-                    <w:rPr>
-                      <w:rFonts w:ascii="Century Gothic" w:eastAsia="Century Gothic" w:hAnsi="Century Gothic" w:cs="Century Gothic"/>
-                      <w:color w:val="343434"/>
-                      <w:sz w:val="18"/>
-                      <w:szCs w:val="18"/>
-                    </w:rPr>
-                  </w:pPr>
-                  <w:r>
-                    <w:rPr>
-                      <w:rFonts w:ascii="Century Gothic" w:eastAsia="Century Gothic" w:hAnsi="Century Gothic" w:cs="Century Gothic"/>
-                      <w:color w:val="343434"/>
-                      <w:sz w:val="18"/>
-                      <w:szCs w:val="18"/>
-                    </w:rPr>
-                    <w:t> </w:t>
-                  </w:r>
-                </w:p>
-              </w:tc>
-              <w:tc>
-                <w:tcPr>
-                  <w:tcW w:w="6485" w:type="dxa"/>
+                  <w:tcW w:w="6237" w:type="dxa"/>
                   <w:tcMar>
                     <w:top w:w="0" w:type="dxa"/>
                     <w:left w:w="0" w:type="dxa"/>
@@ -2947,14 +3967,14 @@
                       <w:right w:val="none" w:sz="0" w:space="15" w:color="000000"/>
                       <w:between w:val="nil"/>
                     </w:pBdr>
-                    <w:spacing w:after="80"/>
+                    <w:spacing w:before="100"/>
                     <w:ind w:right="300"/>
                     <w:rPr>
                       <w:rFonts w:ascii="Century Gothic" w:eastAsia="Century Gothic" w:hAnsi="Century Gothic" w:cs="Century Gothic"/>
                       <w:b/>
                       <w:color w:val="343434"/>
-                      <w:sz w:val="18"/>
-                      <w:szCs w:val="18"/>
+                      <w:sz w:val="20"/>
+                      <w:szCs w:val="20"/>
                     </w:rPr>
                   </w:pPr>
                   <w:r>
@@ -2962,195 +3982,42 @@
                       <w:rFonts w:ascii="Century Gothic" w:eastAsia="Century Gothic" w:hAnsi="Century Gothic" w:cs="Century Gothic"/>
                       <w:b/>
                       <w:color w:val="343434"/>
-                    </w:rPr>
-                    <w:t>Bachelor of Technology</w:t>
+                      <w:sz w:val="20"/>
+                      <w:szCs w:val="20"/>
+                    </w:rPr>
+                    <w:t xml:space="preserve">Higher Secondary Certificate: Science </w:t>
                   </w:r>
                   <w:r>
                     <w:rPr>
                       <w:rFonts w:ascii="Century Gothic" w:eastAsia="Century Gothic" w:hAnsi="Century Gothic" w:cs="Century Gothic"/>
                       <w:b/>
                       <w:color w:val="343434"/>
-                      <w:sz w:val="18"/>
-                      <w:szCs w:val="18"/>
-                    </w:rPr>
-                    <w:t xml:space="preserve">: </w:t>
+                      <w:sz w:val="20"/>
+                      <w:szCs w:val="20"/>
+                    </w:rPr>
+                    <w:t>–</w:t>
                   </w:r>
                   <w:r>
                     <w:rPr>
                       <w:rFonts w:ascii="Century Gothic" w:eastAsia="Century Gothic" w:hAnsi="Century Gothic" w:cs="Century Gothic"/>
                       <w:b/>
                       <w:color w:val="343434"/>
-                    </w:rPr>
-                    <w:t>Computer Science Engineering</w:t>
+                      <w:sz w:val="20"/>
+                      <w:szCs w:val="20"/>
+                    </w:rPr>
+                    <w:t xml:space="preserve"> Math</w:t>
+                  </w:r>
+                  <w:r>
+                    <w:rPr>
+                      <w:rFonts w:ascii="Century Gothic" w:eastAsia="Century Gothic" w:hAnsi="Century Gothic" w:cs="Century Gothic"/>
+                      <w:b/>
+                      <w:color w:val="343434"/>
+                      <w:sz w:val="20"/>
+                      <w:szCs w:val="20"/>
+                    </w:rPr>
+                    <w:t xml:space="preserve"> (68%)</w:t>
                   </w:r>
                 </w:p>
-                <w:p>
-                  <w:pPr>
-                    <w:pBdr>
-                      <w:top w:val="none" w:sz="0" w:space="0" w:color="000000"/>
-                      <w:left w:val="none" w:sz="0" w:space="0" w:color="000000"/>
-                      <w:bottom w:val="none" w:sz="0" w:space="0" w:color="000000"/>
-                      <w:right w:val="none" w:sz="0" w:space="15" w:color="000000"/>
-                      <w:between w:val="nil"/>
-                    </w:pBdr>
-                    <w:ind w:right="300"/>
-                    <w:rPr>
-                      <w:rFonts w:ascii="Century Gothic" w:eastAsia="Century Gothic" w:hAnsi="Century Gothic" w:cs="Century Gothic"/>
-                      <w:i/>
-                      <w:color w:val="343434"/>
-                      <w:sz w:val="18"/>
-                      <w:szCs w:val="18"/>
-                    </w:rPr>
-                  </w:pPr>
-                  <w:r>
-                    <w:rPr>
-                      <w:rFonts w:ascii="Century Gothic" w:eastAsia="Century Gothic" w:hAnsi="Century Gothic" w:cs="Century Gothic"/>
-                      <w:i/>
-                      <w:color w:val="343434"/>
-                      <w:sz w:val="18"/>
-                      <w:szCs w:val="18"/>
-                    </w:rPr>
-                    <w:t xml:space="preserve">Poornima College of Engineering - Jaipur </w:t>
-                  </w:r>
-                </w:p>
-              </w:tc>
-            </w:tr>
-          </w:tbl>
-          <w:p>
-            <w:pPr>
-              <w:widowControl w:val="0"/>
-              <w:pBdr>
-                <w:top w:val="nil"/>
-                <w:left w:val="nil"/>
-                <w:bottom w:val="nil"/>
-                <w:right w:val="nil"/>
-                <w:between w:val="nil"/>
-              </w:pBdr>
-              <w:spacing w:line="276" w:lineRule="auto"/>
-              <w:rPr>
-                <w:rFonts w:ascii="Century Gothic" w:eastAsia="Century Gothic" w:hAnsi="Century Gothic" w:cs="Century Gothic"/>
-                <w:i/>
-                <w:color w:val="343434"/>
-                <w:sz w:val="18"/>
-                <w:szCs w:val="18"/>
-              </w:rPr>
-            </w:pPr>
-          </w:p>
-          <w:tbl>
-            <w:tblPr>
-              <w:tblStyle w:val="a9"/>
-              <w:tblW w:w="8566" w:type="dxa"/>
-              <w:tblLayout w:type="fixed"/>
-              <w:tblLook w:val="0400" w:firstRow="0" w:lastRow="0" w:firstColumn="0" w:lastColumn="0" w:noHBand="0" w:noVBand="1"/>
-            </w:tblPr>
-            <w:tblGrid>
-              <w:gridCol w:w="300"/>
-              <w:gridCol w:w="1301"/>
-              <w:gridCol w:w="480"/>
-              <w:gridCol w:w="6485"/>
-            </w:tblGrid>
-            <w:tr>
-              <w:trPr>
-                <w:trHeight w:val="802"/>
-              </w:trPr>
-              <w:tc>
-                <w:tcPr>
-                  <w:tcW w:w="300" w:type="dxa"/>
-                  <w:tcMar>
-                    <w:top w:w="80" w:type="dxa"/>
-                    <w:left w:w="0" w:type="dxa"/>
-                    <w:bottom w:w="0" w:type="dxa"/>
-                    <w:right w:w="0" w:type="dxa"/>
-                  </w:tcMar>
-                </w:tcPr>
-                <w:p>
-                  <w:pPr>
-                    <w:rPr>
-                      <w:rFonts w:ascii="Century Gothic" w:eastAsia="Century Gothic" w:hAnsi="Century Gothic" w:cs="Century Gothic"/>
-                      <w:color w:val="343434"/>
-                    </w:rPr>
-                  </w:pPr>
-                  <w:r>
-                    <w:rPr>
-                      <w:rFonts w:ascii="Century Gothic" w:eastAsia="Century Gothic" w:hAnsi="Century Gothic" w:cs="Century Gothic"/>
-                      <w:color w:val="343434"/>
-                      <w:sz w:val="18"/>
-                      <w:szCs w:val="18"/>
-                    </w:rPr>
-                    <w:t> </w:t>
-                  </w:r>
-                </w:p>
-              </w:tc>
-              <w:tc>
-                <w:tcPr>
-                  <w:tcW w:w="1301" w:type="dxa"/>
-                  <w:tcMar>
-                    <w:top w:w="80" w:type="dxa"/>
-                    <w:left w:w="0" w:type="dxa"/>
-                    <w:bottom w:w="0" w:type="dxa"/>
-                    <w:right w:w="0" w:type="dxa"/>
-                  </w:tcMar>
-                </w:tcPr>
-                <w:p>
-                  <w:pPr>
-                    <w:rPr>
-                      <w:rFonts w:ascii="Century Gothic" w:eastAsia="Century Gothic" w:hAnsi="Century Gothic" w:cs="Century Gothic"/>
-                      <w:color w:val="343434"/>
-                      <w:sz w:val="18"/>
-                      <w:szCs w:val="18"/>
-                    </w:rPr>
-                  </w:pPr>
-                  <w:r>
-                    <w:rPr>
-                      <w:rFonts w:ascii="Century Gothic" w:eastAsia="Century Gothic" w:hAnsi="Century Gothic" w:cs="Century Gothic"/>
-                      <w:color w:val="343434"/>
-                      <w:sz w:val="18"/>
-                      <w:szCs w:val="18"/>
-                    </w:rPr>
-                    <w:t>2013/07 - 2016/05</w:t>
-                  </w:r>
-                </w:p>
-              </w:tc>
-              <w:tc>
-                <w:tcPr>
-                  <w:tcW w:w="480" w:type="dxa"/>
-                  <w:tcMar>
-                    <w:top w:w="80" w:type="dxa"/>
-                    <w:left w:w="0" w:type="dxa"/>
-                    <w:bottom w:w="0" w:type="dxa"/>
-                    <w:right w:w="0" w:type="dxa"/>
-                  </w:tcMar>
-                </w:tcPr>
-                <w:p>
-                  <w:pPr>
-                    <w:rPr>
-                      <w:rFonts w:ascii="Century Gothic" w:eastAsia="Century Gothic" w:hAnsi="Century Gothic" w:cs="Century Gothic"/>
-                      <w:color w:val="343434"/>
-                      <w:sz w:val="18"/>
-                      <w:szCs w:val="18"/>
-                    </w:rPr>
-                  </w:pPr>
-                  <w:r>
-                    <w:rPr>
-                      <w:rFonts w:ascii="Century Gothic" w:eastAsia="Century Gothic" w:hAnsi="Century Gothic" w:cs="Century Gothic"/>
-                      <w:color w:val="343434"/>
-                      <w:sz w:val="18"/>
-                      <w:szCs w:val="18"/>
-                    </w:rPr>
-                    <w:t> </w:t>
-                  </w:r>
-                </w:p>
-              </w:tc>
-              <w:tc>
-                <w:tcPr>
-                  <w:tcW w:w="6485" w:type="dxa"/>
-                  <w:tcMar>
-                    <w:top w:w="80" w:type="dxa"/>
-                    <w:left w:w="0" w:type="dxa"/>
-                    <w:bottom w:w="0" w:type="dxa"/>
-                    <w:right w:w="0" w:type="dxa"/>
-                  </w:tcMar>
-                </w:tcPr>
                 <w:p>
                   <w:pPr>
                     <w:pBdr>
@@ -3166,87 +4033,22 @@
                       <w:rFonts w:ascii="Century Gothic" w:eastAsia="Century Gothic" w:hAnsi="Century Gothic" w:cs="Century Gothic"/>
                       <w:b/>
                       <w:color w:val="343434"/>
-                      <w:sz w:val="18"/>
-                      <w:szCs w:val="18"/>
                     </w:rPr>
                   </w:pPr>
                   <w:r>
                     <w:rPr>
                       <w:rFonts w:ascii="Century Gothic" w:eastAsia="Century Gothic" w:hAnsi="Century Gothic" w:cs="Century Gothic"/>
-                      <w:b/>
-                      <w:color w:val="343434"/>
-                    </w:rPr>
-                    <w:t>Higher Secondary Certificate</w:t>
-                  </w:r>
-                  <w:r>
-                    <w:rPr>
-                      <w:rFonts w:ascii="Century Gothic" w:eastAsia="Century Gothic" w:hAnsi="Century Gothic" w:cs="Century Gothic"/>
-                      <w:b/>
-                      <w:color w:val="343434"/>
-                      <w:sz w:val="18"/>
-                      <w:szCs w:val="18"/>
-                    </w:rPr>
-                    <w:t xml:space="preserve">: </w:t>
-                  </w:r>
-                  <w:r>
-                    <w:rPr>
-                      <w:rFonts w:ascii="Century Gothic" w:eastAsia="Century Gothic" w:hAnsi="Century Gothic" w:cs="Century Gothic"/>
-                      <w:b/>
-                      <w:color w:val="343434"/>
-                    </w:rPr>
-                    <w:t>Science - Math</w:t>
-                  </w:r>
-                </w:p>
-                <w:p>
-                  <w:pPr>
-                    <w:pBdr>
-                      <w:top w:val="none" w:sz="0" w:space="0" w:color="000000"/>
-                      <w:left w:val="none" w:sz="0" w:space="0" w:color="000000"/>
-                      <w:bottom w:val="none" w:sz="0" w:space="0" w:color="000000"/>
-                      <w:right w:val="none" w:sz="0" w:space="15" w:color="000000"/>
-                      <w:between w:val="nil"/>
-                    </w:pBdr>
-                    <w:spacing w:after="200"/>
-                    <w:ind w:right="300"/>
-                    <w:rPr>
-                      <w:rFonts w:ascii="Century Gothic" w:eastAsia="Century Gothic" w:hAnsi="Century Gothic" w:cs="Century Gothic"/>
                       <w:i/>
                       <w:color w:val="343434"/>
                       <w:sz w:val="18"/>
                       <w:szCs w:val="18"/>
                     </w:rPr>
-                  </w:pPr>
-                  <w:r>
-                    <w:rPr>
-                      <w:rFonts w:ascii="Century Gothic" w:eastAsia="Century Gothic" w:hAnsi="Century Gothic" w:cs="Century Gothic"/>
-                      <w:i/>
-                      <w:color w:val="343434"/>
-                      <w:sz w:val="18"/>
-                      <w:szCs w:val="18"/>
-                    </w:rPr>
-                    <w:t xml:space="preserve">Vinayak International School - Fatehpur Shekhawati </w:t>
+                    <w:t>Vinayak International School - Fatehpur Shekhawati</w:t>
                   </w:r>
                 </w:p>
               </w:tc>
             </w:tr>
           </w:tbl>
-          <w:p>
-            <w:pPr>
-              <w:pBdr>
-                <w:top w:val="none" w:sz="0" w:space="0" w:color="000000"/>
-                <w:left w:val="none" w:sz="0" w:space="0" w:color="000000"/>
-                <w:bottom w:val="none" w:sz="0" w:space="0" w:color="000000"/>
-                <w:right w:val="none" w:sz="0" w:space="0" w:color="000000"/>
-                <w:between w:val="nil"/>
-              </w:pBdr>
-              <w:rPr>
-                <w:rFonts w:ascii="Century Gothic" w:eastAsia="Century Gothic" w:hAnsi="Century Gothic" w:cs="Century Gothic"/>
-                <w:color w:val="343434"/>
-                <w:sz w:val="14"/>
-                <w:szCs w:val="14"/>
-              </w:rPr>
-            </w:pPr>
-          </w:p>
           <w:tbl>
             <w:tblPr>
               <w:tblStyle w:val="aa"/>
@@ -3307,7 +4109,17 @@
                       <w:sz w:val="30"/>
                       <w:szCs w:val="30"/>
                     </w:rPr>
-                    <w:t xml:space="preserve">Certifications &amp; Extrass </w:t>
+                    <w:t>Extra-Curricular</w:t>
+                  </w:r>
+                  <w:r>
+                    <w:rPr>
+                      <w:rFonts w:ascii="Century Gothic" w:eastAsia="Century Gothic" w:hAnsi="Century Gothic" w:cs="Century Gothic"/>
+                      <w:b/>
+                      <w:color w:val="002E58"/>
+                      <w:sz w:val="30"/>
+                      <w:szCs w:val="30"/>
+                    </w:rPr>
+                    <w:t xml:space="preserve"> </w:t>
                   </w:r>
                 </w:p>
               </w:tc>
@@ -3343,115 +4155,18 @@
           <w:tbl>
             <w:tblPr>
               <w:tblStyle w:val="ab"/>
-              <w:tblW w:w="8567" w:type="dxa"/>
+              <w:tblW w:w="6544" w:type="dxa"/>
+              <w:tblInd w:w="2174" w:type="dxa"/>
               <w:tblLayout w:type="fixed"/>
               <w:tblLook w:val="0400" w:firstRow="0" w:lastRow="0" w:firstColumn="0" w:lastColumn="0" w:noHBand="0" w:noVBand="1"/>
             </w:tblPr>
             <w:tblGrid>
-              <w:gridCol w:w="104"/>
-              <w:gridCol w:w="479"/>
-              <w:gridCol w:w="1440"/>
               <w:gridCol w:w="6544"/>
             </w:tblGrid>
             <w:tr>
               <w:trPr>
-                <w:trHeight w:val="272"/>
+                <w:trHeight w:val="24"/>
               </w:trPr>
-              <w:tc>
-                <w:tcPr>
-                  <w:tcW w:w="104" w:type="dxa"/>
-                  <w:tcMar>
-                    <w:top w:w="80" w:type="dxa"/>
-                    <w:left w:w="0" w:type="dxa"/>
-                    <w:bottom w:w="0" w:type="dxa"/>
-                    <w:right w:w="0" w:type="dxa"/>
-                  </w:tcMar>
-                </w:tcPr>
-                <w:p>
-                  <w:pPr>
-                    <w:pBdr>
-                      <w:top w:val="none" w:sz="0" w:space="0" w:color="000000"/>
-                      <w:left w:val="none" w:sz="0" w:space="0" w:color="000000"/>
-                      <w:bottom w:val="none" w:sz="0" w:space="0" w:color="000000"/>
-                      <w:right w:val="none" w:sz="0" w:space="0" w:color="000000"/>
-                      <w:between w:val="nil"/>
-                    </w:pBdr>
-                    <w:rPr>
-                      <w:rFonts w:ascii="Century Gothic" w:eastAsia="Century Gothic" w:hAnsi="Century Gothic" w:cs="Century Gothic"/>
-                      <w:color w:val="343434"/>
-                      <w:sz w:val="18"/>
-                      <w:szCs w:val="18"/>
-                    </w:rPr>
-                  </w:pPr>
-                </w:p>
-              </w:tc>
-              <w:tc>
-                <w:tcPr>
-                  <w:tcW w:w="479" w:type="dxa"/>
-                  <w:tcMar>
-                    <w:top w:w="80" w:type="dxa"/>
-                    <w:left w:w="0" w:type="dxa"/>
-                    <w:bottom w:w="0" w:type="dxa"/>
-                    <w:right w:w="0" w:type="dxa"/>
-                  </w:tcMar>
-                </w:tcPr>
-                <w:p>
-                  <w:pPr>
-                    <w:pBdr>
-                      <w:top w:val="none" w:sz="0" w:space="0" w:color="000000"/>
-                      <w:left w:val="none" w:sz="0" w:space="0" w:color="000000"/>
-                      <w:bottom w:val="none" w:sz="0" w:space="0" w:color="000000"/>
-                      <w:right w:val="none" w:sz="0" w:space="0" w:color="000000"/>
-                      <w:between w:val="nil"/>
-                    </w:pBdr>
-                    <w:rPr>
-                      <w:rFonts w:ascii="Century Gothic" w:eastAsia="Century Gothic" w:hAnsi="Century Gothic" w:cs="Century Gothic"/>
-                      <w:color w:val="343434"/>
-                      <w:sz w:val="18"/>
-                      <w:szCs w:val="18"/>
-                    </w:rPr>
-                  </w:pPr>
-                  <w:r>
-                    <w:rPr>
-                      <w:rFonts w:ascii="Century Gothic" w:eastAsia="Century Gothic" w:hAnsi="Century Gothic" w:cs="Century Gothic"/>
-                      <w:color w:val="343434"/>
-                      <w:sz w:val="18"/>
-                      <w:szCs w:val="18"/>
-                    </w:rPr>
-                    <w:t> </w:t>
-                  </w:r>
-                </w:p>
-              </w:tc>
-              <w:tc>
-                <w:tcPr>
-                  <w:tcW w:w="1440" w:type="dxa"/>
-                  <w:tcMar>
-                    <w:top w:w="80" w:type="dxa"/>
-                    <w:left w:w="0" w:type="dxa"/>
-                    <w:bottom w:w="0" w:type="dxa"/>
-                    <w:right w:w="0" w:type="dxa"/>
-                  </w:tcMar>
-                </w:tcPr>
-                <w:p>
-                  <w:pPr>
-                    <w:rPr>
-                      <w:rFonts w:ascii="Century Gothic" w:eastAsia="Century Gothic" w:hAnsi="Century Gothic" w:cs="Century Gothic"/>
-                      <w:color w:val="343434"/>
-                      <w:sz w:val="18"/>
-                      <w:szCs w:val="18"/>
-                    </w:rPr>
-                  </w:pPr>
-                  <w:r>
-                    <w:rPr>
-                      <w:rFonts w:ascii="Century Gothic" w:eastAsia="Century Gothic" w:hAnsi="Century Gothic" w:cs="Century Gothic"/>
-                      <w:color w:val="343434"/>
-                      <w:sz w:val="18"/>
-                      <w:szCs w:val="18"/>
-                    </w:rPr>
-                    <w:t> </w:t>
-                  </w:r>
-                </w:p>
-              </w:tc>
               <w:tc>
                 <w:tcPr>
                   <w:tcW w:w="6544" w:type="dxa"/>
@@ -3486,26 +4201,7 @@
                       <w:sz w:val="18"/>
                       <w:szCs w:val="18"/>
                     </w:rPr>
-                    <w:t xml:space="preserve">Participation in </w:t>
-                  </w:r>
-                  <w:r>
-                    <w:rPr>
-                      <w:rFonts w:ascii="Century Gothic" w:eastAsia="Century Gothic" w:hAnsi="Century Gothic" w:cs="Century Gothic"/>
-                      <w:b/>
-                      <w:color w:val="343434"/>
-                      <w:sz w:val="18"/>
-                      <w:szCs w:val="18"/>
-                    </w:rPr>
-                    <w:t>Rajasthan Hackathon 5.0</w:t>
-                  </w:r>
-                  <w:r>
-                    <w:rPr>
-                      <w:rFonts w:ascii="Century Gothic" w:eastAsia="Century Gothic" w:hAnsi="Century Gothic" w:cs="Century Gothic"/>
-                      <w:color w:val="343434"/>
-                      <w:sz w:val="18"/>
-                      <w:szCs w:val="18"/>
-                    </w:rPr>
-                    <w:t xml:space="preserve"> (2018).</w:t>
+                    <w:t>Participation in Rajasthan Hackathon 5.0 (2018).</w:t>
                   </w:r>
                 </w:p>
               </w:tc>
@@ -3514,83 +4210,6 @@
               <w:trPr>
                 <w:trHeight w:val="220"/>
               </w:trPr>
-              <w:tc>
-                <w:tcPr>
-                  <w:tcW w:w="104" w:type="dxa"/>
-                  <w:tcMar>
-                    <w:top w:w="80" w:type="dxa"/>
-                    <w:left w:w="0" w:type="dxa"/>
-                    <w:bottom w:w="0" w:type="dxa"/>
-                    <w:right w:w="0" w:type="dxa"/>
-                  </w:tcMar>
-                </w:tcPr>
-                <w:p>
-                  <w:pPr>
-                    <w:pBdr>
-                      <w:top w:val="none" w:sz="0" w:space="0" w:color="000000"/>
-                      <w:left w:val="none" w:sz="0" w:space="0" w:color="000000"/>
-                      <w:bottom w:val="none" w:sz="0" w:space="0" w:color="000000"/>
-                      <w:right w:val="none" w:sz="0" w:space="0" w:color="000000"/>
-                      <w:between w:val="nil"/>
-                    </w:pBdr>
-                    <w:rPr>
-                      <w:rFonts w:ascii="Century Gothic" w:eastAsia="Century Gothic" w:hAnsi="Century Gothic" w:cs="Century Gothic"/>
-                      <w:color w:val="343434"/>
-                      <w:sz w:val="18"/>
-                      <w:szCs w:val="18"/>
-                    </w:rPr>
-                  </w:pPr>
-                </w:p>
-              </w:tc>
-              <w:tc>
-                <w:tcPr>
-                  <w:tcW w:w="479" w:type="dxa"/>
-                  <w:tcMar>
-                    <w:top w:w="80" w:type="dxa"/>
-                    <w:left w:w="0" w:type="dxa"/>
-                    <w:bottom w:w="0" w:type="dxa"/>
-                    <w:right w:w="0" w:type="dxa"/>
-                  </w:tcMar>
-                </w:tcPr>
-                <w:p>
-                  <w:pPr>
-                    <w:pBdr>
-                      <w:top w:val="none" w:sz="0" w:space="0" w:color="000000"/>
-                      <w:left w:val="none" w:sz="0" w:space="0" w:color="000000"/>
-                      <w:bottom w:val="none" w:sz="0" w:space="0" w:color="000000"/>
-                      <w:right w:val="none" w:sz="0" w:space="0" w:color="000000"/>
-                      <w:between w:val="nil"/>
-                    </w:pBdr>
-                    <w:rPr>
-                      <w:rFonts w:ascii="Century Gothic" w:eastAsia="Century Gothic" w:hAnsi="Century Gothic" w:cs="Century Gothic"/>
-                      <w:color w:val="343434"/>
-                      <w:sz w:val="18"/>
-                      <w:szCs w:val="18"/>
-                    </w:rPr>
-                  </w:pPr>
-                </w:p>
-              </w:tc>
-              <w:tc>
-                <w:tcPr>
-                  <w:tcW w:w="1440" w:type="dxa"/>
-                  <w:tcMar>
-                    <w:top w:w="80" w:type="dxa"/>
-                    <w:left w:w="0" w:type="dxa"/>
-                    <w:bottom w:w="0" w:type="dxa"/>
-                    <w:right w:w="0" w:type="dxa"/>
-                  </w:tcMar>
-                </w:tcPr>
-                <w:p>
-                  <w:pPr>
-                    <w:rPr>
-                      <w:rFonts w:ascii="Century Gothic" w:eastAsia="Century Gothic" w:hAnsi="Century Gothic" w:cs="Century Gothic"/>
-                      <w:color w:val="343434"/>
-                      <w:sz w:val="18"/>
-                      <w:szCs w:val="18"/>
-                    </w:rPr>
-                  </w:pPr>
-                </w:p>
-              </w:tc>
               <w:tc>
                 <w:tcPr>
                   <w:tcW w:w="6544" w:type="dxa"/>
@@ -3613,7 +4232,6 @@
                     <w:ind w:right="300"/>
                     <w:rPr>
                       <w:rFonts w:ascii="Century Gothic" w:eastAsia="Century Gothic" w:hAnsi="Century Gothic" w:cs="Century Gothic"/>
-                      <w:b/>
                       <w:color w:val="343434"/>
                       <w:sz w:val="18"/>
                       <w:szCs w:val="18"/>
@@ -3626,102 +4244,24 @@
                       <w:sz w:val="18"/>
                       <w:szCs w:val="18"/>
                     </w:rPr>
-                    <w:t xml:space="preserve">Problem Solving Through C - </w:t>
-                  </w:r>
-                  <w:r>
-                    <w:rPr>
-                      <w:rFonts w:ascii="Century Gothic" w:eastAsia="Century Gothic" w:hAnsi="Century Gothic" w:cs="Century Gothic"/>
-                      <w:b/>
-                      <w:color w:val="343434"/>
-                      <w:sz w:val="18"/>
-                      <w:szCs w:val="18"/>
-                    </w:rPr>
-                    <w:t>NPTEL (Now Swayam)</w:t>
+                    <w:t>Certified ASP.NET &amp; Entity Framework Developer – Cognizant</w:t>
+                  </w:r>
+                  <w:r>
+                    <w:rPr>
+                      <w:rFonts w:ascii="Century Gothic" w:eastAsia="Century Gothic" w:hAnsi="Century Gothic" w:cs="Century Gothic"/>
+                      <w:color w:val="343434"/>
+                      <w:sz w:val="18"/>
+                      <w:szCs w:val="18"/>
+                    </w:rPr>
+                    <w:t xml:space="preserve"> </w:t>
                   </w:r>
                 </w:p>
               </w:tc>
             </w:tr>
             <w:tr>
               <w:trPr>
-                <w:trHeight w:val="38"/>
+                <w:trHeight w:val="40"/>
               </w:trPr>
-              <w:tc>
-                <w:tcPr>
-                  <w:tcW w:w="104" w:type="dxa"/>
-                  <w:tcMar>
-                    <w:top w:w="80" w:type="dxa"/>
-                    <w:left w:w="0" w:type="dxa"/>
-                    <w:bottom w:w="0" w:type="dxa"/>
-                    <w:right w:w="0" w:type="dxa"/>
-                  </w:tcMar>
-                </w:tcPr>
-                <w:p>
-                  <w:pPr>
-                    <w:pBdr>
-                      <w:top w:val="none" w:sz="0" w:space="0" w:color="000000"/>
-                      <w:left w:val="none" w:sz="0" w:space="0" w:color="000000"/>
-                      <w:bottom w:val="none" w:sz="0" w:space="0" w:color="000000"/>
-                      <w:right w:val="none" w:sz="0" w:space="0" w:color="000000"/>
-                      <w:between w:val="nil"/>
-                    </w:pBdr>
-                    <w:rPr>
-                      <w:rFonts w:ascii="Century Gothic" w:eastAsia="Century Gothic" w:hAnsi="Century Gothic" w:cs="Century Gothic"/>
-                      <w:color w:val="343434"/>
-                      <w:sz w:val="18"/>
-                      <w:szCs w:val="18"/>
-                    </w:rPr>
-                  </w:pPr>
-                </w:p>
-              </w:tc>
-              <w:tc>
-                <w:tcPr>
-                  <w:tcW w:w="479" w:type="dxa"/>
-                  <w:tcMar>
-                    <w:top w:w="80" w:type="dxa"/>
-                    <w:left w:w="0" w:type="dxa"/>
-                    <w:bottom w:w="0" w:type="dxa"/>
-                    <w:right w:w="0" w:type="dxa"/>
-                  </w:tcMar>
-                </w:tcPr>
-                <w:p>
-                  <w:pPr>
-                    <w:pBdr>
-                      <w:top w:val="none" w:sz="0" w:space="0" w:color="000000"/>
-                      <w:left w:val="none" w:sz="0" w:space="0" w:color="000000"/>
-                      <w:bottom w:val="none" w:sz="0" w:space="0" w:color="000000"/>
-                      <w:right w:val="none" w:sz="0" w:space="0" w:color="000000"/>
-                      <w:between w:val="nil"/>
-                    </w:pBdr>
-                    <w:rPr>
-                      <w:rFonts w:ascii="Century Gothic" w:eastAsia="Century Gothic" w:hAnsi="Century Gothic" w:cs="Century Gothic"/>
-                      <w:color w:val="343434"/>
-                      <w:sz w:val="18"/>
-                      <w:szCs w:val="18"/>
-                    </w:rPr>
-                  </w:pPr>
-                </w:p>
-              </w:tc>
-              <w:tc>
-                <w:tcPr>
-                  <w:tcW w:w="1440" w:type="dxa"/>
-                  <w:tcMar>
-                    <w:top w:w="80" w:type="dxa"/>
-                    <w:left w:w="0" w:type="dxa"/>
-                    <w:bottom w:w="0" w:type="dxa"/>
-                    <w:right w:w="0" w:type="dxa"/>
-                  </w:tcMar>
-                </w:tcPr>
-                <w:p>
-                  <w:pPr>
-                    <w:rPr>
-                      <w:rFonts w:ascii="Century Gothic" w:eastAsia="Century Gothic" w:hAnsi="Century Gothic" w:cs="Century Gothic"/>
-                      <w:color w:val="343434"/>
-                      <w:sz w:val="18"/>
-                      <w:szCs w:val="18"/>
-                    </w:rPr>
-                  </w:pPr>
-                </w:p>
-              </w:tc>
               <w:tc>
                 <w:tcPr>
                   <w:tcW w:w="6544" w:type="dxa"/>
@@ -3744,357 +4284,112 @@
                     <w:ind w:right="300"/>
                     <w:rPr>
                       <w:rFonts w:ascii="Century Gothic" w:eastAsia="Century Gothic" w:hAnsi="Century Gothic" w:cs="Century Gothic"/>
-                      <w:b/>
                       <w:color w:val="343434"/>
                       <w:sz w:val="18"/>
                       <w:szCs w:val="18"/>
                     </w:rPr>
                   </w:pPr>
-                  <w:r>
-                    <w:rPr>
-                      <w:rFonts w:ascii="Century Gothic" w:eastAsia="Century Gothic" w:hAnsi="Century Gothic" w:cs="Century Gothic"/>
-                      <w:color w:val="343434"/>
-                      <w:sz w:val="18"/>
-                      <w:szCs w:val="18"/>
-                    </w:rPr>
-                    <w:t>Raspberry Pi and Python Automation System Design -</w:t>
-                  </w:r>
-                  <w:r>
-                    <w:rPr>
-                      <w:rFonts w:ascii="Century Gothic" w:eastAsia="Century Gothic" w:hAnsi="Century Gothic" w:cs="Century Gothic"/>
-                      <w:b/>
-                      <w:color w:val="343434"/>
-                      <w:sz w:val="18"/>
-                      <w:szCs w:val="18"/>
-                    </w:rPr>
-                    <w:t>IIT Delhi, RoboTryst</w:t>
-                  </w:r>
-                </w:p>
-              </w:tc>
-            </w:tr>
-            <w:tr>
-              <w:trPr>
-                <w:trHeight w:val="38"/>
-              </w:trPr>
-              <w:tc>
-                <w:tcPr>
-                  <w:tcW w:w="104" w:type="dxa"/>
-                  <w:tcMar>
-                    <w:top w:w="80" w:type="dxa"/>
-                    <w:left w:w="0" w:type="dxa"/>
-                    <w:bottom w:w="0" w:type="dxa"/>
-                    <w:right w:w="0" w:type="dxa"/>
-                  </w:tcMar>
-                </w:tcPr>
-                <w:p>
-                  <w:pPr>
-                    <w:pBdr>
-                      <w:top w:val="none" w:sz="0" w:space="0" w:color="000000"/>
-                      <w:left w:val="none" w:sz="0" w:space="0" w:color="000000"/>
-                      <w:bottom w:val="none" w:sz="0" w:space="0" w:color="000000"/>
-                      <w:right w:val="none" w:sz="0" w:space="0" w:color="000000"/>
-                      <w:between w:val="nil"/>
-                    </w:pBdr>
-                    <w:rPr>
-                      <w:rFonts w:ascii="Century Gothic" w:eastAsia="Century Gothic" w:hAnsi="Century Gothic" w:cs="Century Gothic"/>
-                      <w:color w:val="343434"/>
-                      <w:sz w:val="18"/>
-                      <w:szCs w:val="18"/>
-                    </w:rPr>
-                  </w:pPr>
-                </w:p>
-              </w:tc>
-              <w:tc>
-                <w:tcPr>
-                  <w:tcW w:w="479" w:type="dxa"/>
-                  <w:tcMar>
-                    <w:top w:w="80" w:type="dxa"/>
-                    <w:left w:w="0" w:type="dxa"/>
-                    <w:bottom w:w="0" w:type="dxa"/>
-                    <w:right w:w="0" w:type="dxa"/>
-                  </w:tcMar>
-                </w:tcPr>
-                <w:p>
-                  <w:pPr>
-                    <w:pBdr>
-                      <w:top w:val="none" w:sz="0" w:space="0" w:color="000000"/>
-                      <w:left w:val="none" w:sz="0" w:space="0" w:color="000000"/>
-                      <w:bottom w:val="none" w:sz="0" w:space="0" w:color="000000"/>
-                      <w:right w:val="none" w:sz="0" w:space="0" w:color="000000"/>
-                      <w:between w:val="nil"/>
-                    </w:pBdr>
-                    <w:rPr>
-                      <w:rFonts w:ascii="Century Gothic" w:eastAsia="Century Gothic" w:hAnsi="Century Gothic" w:cs="Century Gothic"/>
-                      <w:color w:val="343434"/>
-                      <w:sz w:val="18"/>
-                      <w:szCs w:val="18"/>
-                    </w:rPr>
-                  </w:pPr>
-                </w:p>
-              </w:tc>
-              <w:tc>
-                <w:tcPr>
-                  <w:tcW w:w="1440" w:type="dxa"/>
-                  <w:tcMar>
-                    <w:top w:w="80" w:type="dxa"/>
-                    <w:left w:w="0" w:type="dxa"/>
-                    <w:bottom w:w="0" w:type="dxa"/>
-                    <w:right w:w="0" w:type="dxa"/>
-                  </w:tcMar>
-                </w:tcPr>
-                <w:p>
-                  <w:pPr>
-                    <w:rPr>
-                      <w:rFonts w:ascii="Century Gothic" w:eastAsia="Century Gothic" w:hAnsi="Century Gothic" w:cs="Century Gothic"/>
-                      <w:color w:val="343434"/>
-                      <w:sz w:val="18"/>
-                      <w:szCs w:val="18"/>
-                    </w:rPr>
-                  </w:pPr>
-                </w:p>
-              </w:tc>
-              <w:tc>
-                <w:tcPr>
-                  <w:tcW w:w="6544" w:type="dxa"/>
-                  <w:tcMar>
-                    <w:top w:w="80" w:type="dxa"/>
-                    <w:left w:w="0" w:type="dxa"/>
-                    <w:bottom w:w="0" w:type="dxa"/>
-                    <w:right w:w="0" w:type="dxa"/>
-                  </w:tcMar>
-                </w:tcPr>
-                <w:p>
-                  <w:pPr>
-                    <w:pBdr>
-                      <w:top w:val="none" w:sz="0" w:space="0" w:color="000000"/>
-                      <w:left w:val="none" w:sz="0" w:space="0" w:color="000000"/>
-                      <w:bottom w:val="none" w:sz="0" w:space="0" w:color="000000"/>
-                      <w:right w:val="none" w:sz="0" w:space="15" w:color="000000"/>
-                      <w:between w:val="nil"/>
-                    </w:pBdr>
-                    <w:ind w:right="300"/>
-                    <w:rPr>
-                      <w:rFonts w:ascii="Century Gothic" w:eastAsia="Century Gothic" w:hAnsi="Century Gothic" w:cs="Century Gothic"/>
-                      <w:b/>
-                      <w:color w:val="343434"/>
-                      <w:sz w:val="18"/>
-                      <w:szCs w:val="18"/>
-                    </w:rPr>
-                  </w:pPr>
-                  <w:r>
-                    <w:rPr>
-                      <w:rFonts w:ascii="Century Gothic" w:eastAsia="Century Gothic" w:hAnsi="Century Gothic" w:cs="Century Gothic"/>
-                      <w:b/>
-                      <w:color w:val="343434"/>
-                      <w:sz w:val="18"/>
-                      <w:szCs w:val="18"/>
-                    </w:rPr>
-                    <w:t xml:space="preserve">Certified ASP.NET &amp; Entity Framework Developer </w:t>
-                  </w:r>
-                  <w:r>
-                    <w:rPr>
-                      <w:rFonts w:ascii="Century Gothic" w:eastAsia="Century Gothic" w:hAnsi="Century Gothic" w:cs="Century Gothic"/>
-                      <w:b/>
-                      <w:color w:val="343434"/>
-                      <w:sz w:val="18"/>
-                      <w:szCs w:val="18"/>
-                    </w:rPr>
-                    <w:t>–</w:t>
-                  </w:r>
-                  <w:r>
-                    <w:rPr>
-                      <w:rFonts w:ascii="Century Gothic" w:eastAsia="Century Gothic" w:hAnsi="Century Gothic" w:cs="Century Gothic"/>
-                      <w:b/>
-                      <w:color w:val="343434"/>
-                      <w:sz w:val="18"/>
-                      <w:szCs w:val="18"/>
-                    </w:rPr>
-                    <w:t xml:space="preserve"> Cognizant</w:t>
-                  </w:r>
-                </w:p>
-              </w:tc>
-            </w:tr>
-            <w:tr>
-              <w:trPr>
-                <w:trHeight w:val="181"/>
-              </w:trPr>
-              <w:tc>
-                <w:tcPr>
-                  <w:tcW w:w="104" w:type="dxa"/>
-                  <w:tcMar>
-                    <w:top w:w="80" w:type="dxa"/>
-                    <w:left w:w="0" w:type="dxa"/>
-                    <w:bottom w:w="0" w:type="dxa"/>
-                    <w:right w:w="0" w:type="dxa"/>
-                  </w:tcMar>
-                </w:tcPr>
-                <w:p>
-                  <w:pPr>
-                    <w:pBdr>
-                      <w:top w:val="none" w:sz="0" w:space="0" w:color="000000"/>
-                      <w:left w:val="none" w:sz="0" w:space="0" w:color="000000"/>
-                      <w:bottom w:val="none" w:sz="0" w:space="0" w:color="000000"/>
-                      <w:right w:val="none" w:sz="0" w:space="0" w:color="000000"/>
-                      <w:between w:val="nil"/>
-                    </w:pBdr>
-                    <w:rPr>
-                      <w:rFonts w:ascii="Century Gothic" w:eastAsia="Century Gothic" w:hAnsi="Century Gothic" w:cs="Century Gothic"/>
-                      <w:color w:val="343434"/>
-                      <w:sz w:val="18"/>
-                      <w:szCs w:val="18"/>
-                    </w:rPr>
-                  </w:pPr>
-                </w:p>
-              </w:tc>
-              <w:tc>
-                <w:tcPr>
-                  <w:tcW w:w="479" w:type="dxa"/>
-                  <w:tcMar>
-                    <w:top w:w="80" w:type="dxa"/>
-                    <w:left w:w="0" w:type="dxa"/>
-                    <w:bottom w:w="0" w:type="dxa"/>
-                    <w:right w:w="0" w:type="dxa"/>
-                  </w:tcMar>
-                </w:tcPr>
-                <w:p>
-                  <w:pPr>
-                    <w:pBdr>
-                      <w:top w:val="none" w:sz="0" w:space="0" w:color="000000"/>
-                      <w:left w:val="none" w:sz="0" w:space="0" w:color="000000"/>
-                      <w:bottom w:val="none" w:sz="0" w:space="0" w:color="000000"/>
-                      <w:right w:val="none" w:sz="0" w:space="0" w:color="000000"/>
-                      <w:between w:val="nil"/>
-                    </w:pBdr>
-                    <w:rPr>
-                      <w:rFonts w:ascii="Century Gothic" w:eastAsia="Century Gothic" w:hAnsi="Century Gothic" w:cs="Century Gothic"/>
-                      <w:color w:val="343434"/>
-                      <w:sz w:val="18"/>
-                      <w:szCs w:val="18"/>
-                    </w:rPr>
-                  </w:pPr>
-                </w:p>
-              </w:tc>
-              <w:tc>
-                <w:tcPr>
-                  <w:tcW w:w="1440" w:type="dxa"/>
-                  <w:tcMar>
-                    <w:top w:w="80" w:type="dxa"/>
-                    <w:left w:w="0" w:type="dxa"/>
-                    <w:bottom w:w="0" w:type="dxa"/>
-                    <w:right w:w="0" w:type="dxa"/>
-                  </w:tcMar>
-                </w:tcPr>
-                <w:p>
-                  <w:pPr>
-                    <w:rPr>
-                      <w:rFonts w:ascii="Century Gothic" w:eastAsia="Century Gothic" w:hAnsi="Century Gothic" w:cs="Century Gothic"/>
-                      <w:color w:val="343434"/>
-                      <w:sz w:val="18"/>
-                      <w:szCs w:val="18"/>
-                    </w:rPr>
-                  </w:pPr>
-                </w:p>
-              </w:tc>
-              <w:tc>
-                <w:tcPr>
-                  <w:tcW w:w="6544" w:type="dxa"/>
-                  <w:tcMar>
-                    <w:top w:w="80" w:type="dxa"/>
-                    <w:left w:w="0" w:type="dxa"/>
-                    <w:bottom w:w="0" w:type="dxa"/>
-                    <w:right w:w="0" w:type="dxa"/>
-                  </w:tcMar>
-                </w:tcPr>
-                <w:p>
-                  <w:pPr>
-                    <w:widowControl w:val="0"/>
-                    <w:pBdr>
-                      <w:top w:val="none" w:sz="0" w:space="0" w:color="000000"/>
-                      <w:left w:val="none" w:sz="0" w:space="0" w:color="000000"/>
-                      <w:bottom w:val="none" w:sz="0" w:space="0" w:color="000000"/>
-                      <w:right w:val="none" w:sz="0" w:space="15" w:color="000000"/>
-                    </w:pBdr>
-                    <w:spacing w:before="120" w:line="312" w:lineRule="auto"/>
-                    <w:ind w:right="300"/>
-                    <w:rPr>
-                      <w:rFonts w:ascii="Century Gothic" w:eastAsia="Century Gothic" w:hAnsi="Century Gothic" w:cs="Century Gothic"/>
-                      <w:color w:val="343434"/>
-                      <w:sz w:val="18"/>
-                      <w:szCs w:val="18"/>
-                    </w:rPr>
-                  </w:pPr>
-                  <w:sdt>
-                    <w:sdtPr>
-                      <w:tag w:val="goog_rdk_0"/>
-                      <w:id w:val="1205516721"/>
-                    </w:sdtPr>
-                    <w:sdtEndPr/>
-                    <w:sdtContent>
-                      <w:r>
-                        <w:rPr>
-                          <w:rFonts w:ascii="Arial Unicode MS" w:eastAsia="Arial Unicode MS" w:hAnsi="Arial Unicode MS" w:cs="Arial Unicode MS"/>
-                          <w:color w:val="666666"/>
-                          <w:sz w:val="18"/>
-                          <w:szCs w:val="18"/>
-                        </w:rPr>
-                        <w:t>Hackerrank</w:t>
-                      </w:r>
-                      <w:r>
-                        <w:rPr>
-                          <w:rFonts w:ascii="Arial Unicode MS" w:eastAsia="Arial Unicode MS" w:hAnsi="Arial Unicode MS" w:cs="Arial Unicode MS"/>
-                          <w:color w:val="666666"/>
-                          <w:sz w:val="18"/>
-                          <w:szCs w:val="18"/>
-                        </w:rPr>
-                        <w:t xml:space="preserve">: </w:t>
-                      </w:r>
-                      <w:r>
-                        <w:rPr>
-                          <w:rFonts w:ascii="Arial Unicode MS" w:eastAsia="Arial Unicode MS" w:hAnsi="Arial Unicode MS" w:cs="Arial Unicode MS"/>
-                          <w:color w:val="666666"/>
-                          <w:sz w:val="18"/>
-                          <w:szCs w:val="18"/>
-                        </w:rPr>
-                        <w:t xml:space="preserve">   C: ★★★★  </w:t>
-                      </w:r>
-                      <w:r>
-                        <w:rPr>
-                          <w:rFonts w:ascii="Arial Unicode MS" w:eastAsia="Arial Unicode MS" w:hAnsi="Arial Unicode MS" w:cs="Arial Unicode MS"/>
-                          <w:color w:val="666666"/>
-                          <w:sz w:val="18"/>
-                          <w:szCs w:val="18"/>
-                        </w:rPr>
-                        <w:t xml:space="preserve">   </w:t>
-                      </w:r>
-                      <w:r>
-                        <w:rPr>
-                          <w:rFonts w:ascii="Arial Unicode MS" w:eastAsia="Arial Unicode MS" w:hAnsi="Arial Unicode MS" w:cs="Arial Unicode MS"/>
-                          <w:color w:val="666666"/>
-                          <w:sz w:val="18"/>
-                          <w:szCs w:val="18"/>
-                        </w:rPr>
-                        <w:t xml:space="preserve">Python:★★★★   </w:t>
-                      </w:r>
-                      <w:r>
-                        <w:rPr>
-                          <w:rFonts w:ascii="Arial Unicode MS" w:eastAsia="Arial Unicode MS" w:hAnsi="Arial Unicode MS" w:cs="Arial Unicode MS"/>
-                          <w:color w:val="666666"/>
-                          <w:sz w:val="18"/>
-                          <w:szCs w:val="18"/>
-                        </w:rPr>
-                        <w:t xml:space="preserve">   </w:t>
-                      </w:r>
-                      <w:r>
-                        <w:rPr>
-                          <w:rFonts w:ascii="Arial Unicode MS" w:eastAsia="Arial Unicode MS" w:hAnsi="Arial Unicode MS" w:cs="Arial Unicode MS"/>
-                          <w:color w:val="666666"/>
-                          <w:sz w:val="18"/>
-                          <w:szCs w:val="18"/>
-                        </w:rPr>
-                        <w:t>Java: ★★★      SQL:★★★</w:t>
-                      </w:r>
-                    </w:sdtContent>
-                  </w:sdt>
+                  <w:proofErr w:type="spellStart"/>
+                  <w:r>
+                    <w:rPr>
+                      <w:rFonts w:ascii="Century Gothic" w:eastAsia="Century Gothic" w:hAnsi="Century Gothic" w:cs="Century Gothic"/>
+                      <w:color w:val="343434"/>
+                      <w:sz w:val="18"/>
+                      <w:szCs w:val="18"/>
+                    </w:rPr>
+                    <w:t>Hackerrank</w:t>
+                  </w:r>
+                  <w:proofErr w:type="spellEnd"/>
+                  <w:r>
+                    <w:rPr>
+                      <w:rFonts w:ascii="Century Gothic" w:eastAsia="Century Gothic" w:hAnsi="Century Gothic" w:cs="Century Gothic"/>
+                      <w:color w:val="343434"/>
+                      <w:sz w:val="18"/>
+                      <w:szCs w:val="18"/>
+                    </w:rPr>
+                    <w:t xml:space="preserve">: C: </w:t>
+                  </w:r>
+                  <w:r>
+                    <w:rPr>
+                      <w:rFonts w:ascii="Segoe UI Symbol" w:eastAsia="Century Gothic" w:hAnsi="Segoe UI Symbol" w:cs="Segoe UI Symbol"/>
+                      <w:color w:val="343434"/>
+                      <w:sz w:val="18"/>
+                      <w:szCs w:val="18"/>
+                    </w:rPr>
+                    <w:t>★★★★</w:t>
+                  </w:r>
+                  <w:r>
+                    <w:rPr>
+                      <w:rFonts w:ascii="Century Gothic" w:eastAsia="Century Gothic" w:hAnsi="Century Gothic" w:cs="Century Gothic"/>
+                      <w:color w:val="343434"/>
+                      <w:sz w:val="18"/>
+                      <w:szCs w:val="18"/>
+                    </w:rPr>
+                    <w:t xml:space="preserve">     Python:</w:t>
+                  </w:r>
+                  <w:r>
+                    <w:rPr>
+                      <w:rFonts w:ascii="Century Gothic" w:eastAsia="Century Gothic" w:hAnsi="Century Gothic" w:cs="Century Gothic"/>
+                      <w:color w:val="343434"/>
+                      <w:sz w:val="18"/>
+                      <w:szCs w:val="18"/>
+                    </w:rPr>
+                    <w:t xml:space="preserve"> </w:t>
+                  </w:r>
+                  <w:r>
+                    <w:rPr>
+                      <w:rFonts w:ascii="Segoe UI Symbol" w:eastAsia="Century Gothic" w:hAnsi="Segoe UI Symbol" w:cs="Segoe UI Symbol"/>
+                      <w:color w:val="343434"/>
+                      <w:sz w:val="18"/>
+                      <w:szCs w:val="18"/>
+                    </w:rPr>
+                    <w:t>★★★★</w:t>
+                  </w:r>
+                  <w:r>
+                    <w:rPr>
+                      <w:rFonts w:ascii="Century Gothic" w:eastAsia="Century Gothic" w:hAnsi="Century Gothic" w:cs="Century Gothic"/>
+                      <w:color w:val="343434"/>
+                      <w:sz w:val="18"/>
+                      <w:szCs w:val="18"/>
+                    </w:rPr>
+                    <w:t xml:space="preserve">      Java: </w:t>
+                  </w:r>
+                  <w:r>
+                    <w:rPr>
+                      <w:rFonts w:ascii="Segoe UI Symbol" w:eastAsia="Century Gothic" w:hAnsi="Segoe UI Symbol" w:cs="Segoe UI Symbol"/>
+                      <w:color w:val="343434"/>
+                      <w:sz w:val="18"/>
+                      <w:szCs w:val="18"/>
+                    </w:rPr>
+                    <w:t>★★★</w:t>
+                  </w:r>
+                  <w:r>
+                    <w:rPr>
+                      <w:rFonts w:ascii="Century Gothic" w:eastAsia="Century Gothic" w:hAnsi="Century Gothic" w:cs="Century Gothic"/>
+                      <w:color w:val="343434"/>
+                      <w:sz w:val="18"/>
+                      <w:szCs w:val="18"/>
+                    </w:rPr>
+                    <w:t xml:space="preserve">      SQL:</w:t>
+                  </w:r>
+                  <w:r>
+                    <w:rPr>
+                      <w:rFonts w:ascii="Century Gothic" w:eastAsia="Century Gothic" w:hAnsi="Century Gothic" w:cs="Century Gothic"/>
+                      <w:color w:val="343434"/>
+                      <w:sz w:val="18"/>
+                      <w:szCs w:val="18"/>
+                    </w:rPr>
+                    <w:t xml:space="preserve"> </w:t>
+                  </w:r>
+                  <w:r>
+                    <w:rPr>
+                      <w:rFonts w:ascii="Segoe UI Symbol" w:eastAsia="Century Gothic" w:hAnsi="Segoe UI Symbol" w:cs="Segoe UI Symbol"/>
+                      <w:color w:val="343434"/>
+                      <w:sz w:val="18"/>
+                      <w:szCs w:val="18"/>
+                    </w:rPr>
+                    <w:t>★★★</w:t>
+                  </w:r>
                 </w:p>
               </w:tc>
             </w:tr>
@@ -4183,7 +4478,7 @@
   <w:abstractNum w:abstractNumId="0" w15:restartNumberingAfterBreak="0">
     <w:nsid w:val="0D3437CD"/>
     <w:multiLevelType w:val="multilevel"/>
-    <w:tmpl w:val="D8DC2ED0"/>
+    <w:tmpl w:val="153E6626"/>
     <w:lvl w:ilvl="0">
       <w:start w:val="1"/>
       <w:numFmt w:val="bullet"/>
@@ -4194,6 +4489,8 @@
       </w:pPr>
       <w:rPr>
         <w:rFonts w:ascii="Noto Sans Symbols" w:eastAsia="Noto Sans Symbols" w:hAnsi="Noto Sans Symbols" w:cs="Noto Sans Symbols"/>
+        <w:sz w:val="20"/>
+        <w:szCs w:val="20"/>
       </w:rPr>
     </w:lvl>
     <w:lvl w:ilvl="1">
@@ -4407,6 +4704,345 @@
     </w:lvl>
   </w:abstractNum>
   <w:abstractNum w:abstractNumId="2" w15:restartNumberingAfterBreak="0">
+    <w:nsid w:val="61DF612F"/>
+    <w:multiLevelType w:val="hybridMultilevel"/>
+    <w:tmpl w:val="276CDF1E"/>
+    <w:lvl w:ilvl="0" w:tplc="40090001">
+      <w:start w:val="1"/>
+      <w:numFmt w:val="bullet"/>
+      <w:lvlText w:val=""/>
+      <w:lvlJc w:val="left"/>
+      <w:pPr>
+        <w:ind w:left="2801" w:hanging="360"/>
+      </w:pPr>
+      <w:rPr>
+        <w:rFonts w:ascii="Symbol" w:hAnsi="Symbol" w:hint="default"/>
+      </w:rPr>
+    </w:lvl>
+    <w:lvl w:ilvl="1" w:tplc="40090003" w:tentative="1">
+      <w:start w:val="1"/>
+      <w:numFmt w:val="bullet"/>
+      <w:lvlText w:val="o"/>
+      <w:lvlJc w:val="left"/>
+      <w:pPr>
+        <w:ind w:left="3521" w:hanging="360"/>
+      </w:pPr>
+      <w:rPr>
+        <w:rFonts w:ascii="Courier New" w:hAnsi="Courier New" w:cs="Courier New" w:hint="default"/>
+      </w:rPr>
+    </w:lvl>
+    <w:lvl w:ilvl="2" w:tplc="40090005" w:tentative="1">
+      <w:start w:val="1"/>
+      <w:numFmt w:val="bullet"/>
+      <w:lvlText w:val=""/>
+      <w:lvlJc w:val="left"/>
+      <w:pPr>
+        <w:ind w:left="4241" w:hanging="360"/>
+      </w:pPr>
+      <w:rPr>
+        <w:rFonts w:ascii="Wingdings" w:hAnsi="Wingdings" w:hint="default"/>
+      </w:rPr>
+    </w:lvl>
+    <w:lvl w:ilvl="3" w:tplc="40090001" w:tentative="1">
+      <w:start w:val="1"/>
+      <w:numFmt w:val="bullet"/>
+      <w:lvlText w:val=""/>
+      <w:lvlJc w:val="left"/>
+      <w:pPr>
+        <w:ind w:left="4961" w:hanging="360"/>
+      </w:pPr>
+      <w:rPr>
+        <w:rFonts w:ascii="Symbol" w:hAnsi="Symbol" w:hint="default"/>
+      </w:rPr>
+    </w:lvl>
+    <w:lvl w:ilvl="4" w:tplc="40090003" w:tentative="1">
+      <w:start w:val="1"/>
+      <w:numFmt w:val="bullet"/>
+      <w:lvlText w:val="o"/>
+      <w:lvlJc w:val="left"/>
+      <w:pPr>
+        <w:ind w:left="5681" w:hanging="360"/>
+      </w:pPr>
+      <w:rPr>
+        <w:rFonts w:ascii="Courier New" w:hAnsi="Courier New" w:cs="Courier New" w:hint="default"/>
+      </w:rPr>
+    </w:lvl>
+    <w:lvl w:ilvl="5" w:tplc="40090005" w:tentative="1">
+      <w:start w:val="1"/>
+      <w:numFmt w:val="bullet"/>
+      <w:lvlText w:val=""/>
+      <w:lvlJc w:val="left"/>
+      <w:pPr>
+        <w:ind w:left="6401" w:hanging="360"/>
+      </w:pPr>
+      <w:rPr>
+        <w:rFonts w:ascii="Wingdings" w:hAnsi="Wingdings" w:hint="default"/>
+      </w:rPr>
+    </w:lvl>
+    <w:lvl w:ilvl="6" w:tplc="40090001" w:tentative="1">
+      <w:start w:val="1"/>
+      <w:numFmt w:val="bullet"/>
+      <w:lvlText w:val=""/>
+      <w:lvlJc w:val="left"/>
+      <w:pPr>
+        <w:ind w:left="7121" w:hanging="360"/>
+      </w:pPr>
+      <w:rPr>
+        <w:rFonts w:ascii="Symbol" w:hAnsi="Symbol" w:hint="default"/>
+      </w:rPr>
+    </w:lvl>
+    <w:lvl w:ilvl="7" w:tplc="40090003" w:tentative="1">
+      <w:start w:val="1"/>
+      <w:numFmt w:val="bullet"/>
+      <w:lvlText w:val="o"/>
+      <w:lvlJc w:val="left"/>
+      <w:pPr>
+        <w:ind w:left="7841" w:hanging="360"/>
+      </w:pPr>
+      <w:rPr>
+        <w:rFonts w:ascii="Courier New" w:hAnsi="Courier New" w:cs="Courier New" w:hint="default"/>
+      </w:rPr>
+    </w:lvl>
+    <w:lvl w:ilvl="8" w:tplc="40090005" w:tentative="1">
+      <w:start w:val="1"/>
+      <w:numFmt w:val="bullet"/>
+      <w:lvlText w:val=""/>
+      <w:lvlJc w:val="left"/>
+      <w:pPr>
+        <w:ind w:left="8561" w:hanging="360"/>
+      </w:pPr>
+      <w:rPr>
+        <w:rFonts w:ascii="Wingdings" w:hAnsi="Wingdings" w:hint="default"/>
+      </w:rPr>
+    </w:lvl>
+  </w:abstractNum>
+  <w:abstractNum w:abstractNumId="3" w15:restartNumberingAfterBreak="0">
+    <w:nsid w:val="683A4D4F"/>
+    <w:multiLevelType w:val="hybridMultilevel"/>
+    <w:tmpl w:val="833AA7F0"/>
+    <w:lvl w:ilvl="0" w:tplc="40090001">
+      <w:start w:val="1"/>
+      <w:numFmt w:val="bullet"/>
+      <w:lvlText w:val=""/>
+      <w:lvlJc w:val="left"/>
+      <w:pPr>
+        <w:ind w:left="2441" w:hanging="360"/>
+      </w:pPr>
+      <w:rPr>
+        <w:rFonts w:ascii="Symbol" w:hAnsi="Symbol" w:hint="default"/>
+      </w:rPr>
+    </w:lvl>
+    <w:lvl w:ilvl="1" w:tplc="40090003" w:tentative="1">
+      <w:start w:val="1"/>
+      <w:numFmt w:val="bullet"/>
+      <w:lvlText w:val="o"/>
+      <w:lvlJc w:val="left"/>
+      <w:pPr>
+        <w:ind w:left="3161" w:hanging="360"/>
+      </w:pPr>
+      <w:rPr>
+        <w:rFonts w:ascii="Courier New" w:hAnsi="Courier New" w:cs="Courier New" w:hint="default"/>
+      </w:rPr>
+    </w:lvl>
+    <w:lvl w:ilvl="2" w:tplc="40090005" w:tentative="1">
+      <w:start w:val="1"/>
+      <w:numFmt w:val="bullet"/>
+      <w:lvlText w:val=""/>
+      <w:lvlJc w:val="left"/>
+      <w:pPr>
+        <w:ind w:left="3881" w:hanging="360"/>
+      </w:pPr>
+      <w:rPr>
+        <w:rFonts w:ascii="Wingdings" w:hAnsi="Wingdings" w:hint="default"/>
+      </w:rPr>
+    </w:lvl>
+    <w:lvl w:ilvl="3" w:tplc="40090001" w:tentative="1">
+      <w:start w:val="1"/>
+      <w:numFmt w:val="bullet"/>
+      <w:lvlText w:val=""/>
+      <w:lvlJc w:val="left"/>
+      <w:pPr>
+        <w:ind w:left="4601" w:hanging="360"/>
+      </w:pPr>
+      <w:rPr>
+        <w:rFonts w:ascii="Symbol" w:hAnsi="Symbol" w:hint="default"/>
+      </w:rPr>
+    </w:lvl>
+    <w:lvl w:ilvl="4" w:tplc="40090003" w:tentative="1">
+      <w:start w:val="1"/>
+      <w:numFmt w:val="bullet"/>
+      <w:lvlText w:val="o"/>
+      <w:lvlJc w:val="left"/>
+      <w:pPr>
+        <w:ind w:left="5321" w:hanging="360"/>
+      </w:pPr>
+      <w:rPr>
+        <w:rFonts w:ascii="Courier New" w:hAnsi="Courier New" w:cs="Courier New" w:hint="default"/>
+      </w:rPr>
+    </w:lvl>
+    <w:lvl w:ilvl="5" w:tplc="40090005" w:tentative="1">
+      <w:start w:val="1"/>
+      <w:numFmt w:val="bullet"/>
+      <w:lvlText w:val=""/>
+      <w:lvlJc w:val="left"/>
+      <w:pPr>
+        <w:ind w:left="6041" w:hanging="360"/>
+      </w:pPr>
+      <w:rPr>
+        <w:rFonts w:ascii="Wingdings" w:hAnsi="Wingdings" w:hint="default"/>
+      </w:rPr>
+    </w:lvl>
+    <w:lvl w:ilvl="6" w:tplc="40090001" w:tentative="1">
+      <w:start w:val="1"/>
+      <w:numFmt w:val="bullet"/>
+      <w:lvlText w:val=""/>
+      <w:lvlJc w:val="left"/>
+      <w:pPr>
+        <w:ind w:left="6761" w:hanging="360"/>
+      </w:pPr>
+      <w:rPr>
+        <w:rFonts w:ascii="Symbol" w:hAnsi="Symbol" w:hint="default"/>
+      </w:rPr>
+    </w:lvl>
+    <w:lvl w:ilvl="7" w:tplc="40090003" w:tentative="1">
+      <w:start w:val="1"/>
+      <w:numFmt w:val="bullet"/>
+      <w:lvlText w:val="o"/>
+      <w:lvlJc w:val="left"/>
+      <w:pPr>
+        <w:ind w:left="7481" w:hanging="360"/>
+      </w:pPr>
+      <w:rPr>
+        <w:rFonts w:ascii="Courier New" w:hAnsi="Courier New" w:cs="Courier New" w:hint="default"/>
+      </w:rPr>
+    </w:lvl>
+    <w:lvl w:ilvl="8" w:tplc="40090005" w:tentative="1">
+      <w:start w:val="1"/>
+      <w:numFmt w:val="bullet"/>
+      <w:lvlText w:val=""/>
+      <w:lvlJc w:val="left"/>
+      <w:pPr>
+        <w:ind w:left="8201" w:hanging="360"/>
+      </w:pPr>
+      <w:rPr>
+        <w:rFonts w:ascii="Wingdings" w:hAnsi="Wingdings" w:hint="default"/>
+      </w:rPr>
+    </w:lvl>
+  </w:abstractNum>
+  <w:abstractNum w:abstractNumId="4" w15:restartNumberingAfterBreak="0">
+    <w:nsid w:val="70066872"/>
+    <w:multiLevelType w:val="hybridMultilevel"/>
+    <w:tmpl w:val="5C3836D0"/>
+    <w:lvl w:ilvl="0" w:tplc="40090001">
+      <w:start w:val="1"/>
+      <w:numFmt w:val="bullet"/>
+      <w:lvlText w:val=""/>
+      <w:lvlJc w:val="left"/>
+      <w:pPr>
+        <w:ind w:left="720" w:hanging="360"/>
+      </w:pPr>
+      <w:rPr>
+        <w:rFonts w:ascii="Symbol" w:hAnsi="Symbol" w:hint="default"/>
+      </w:rPr>
+    </w:lvl>
+    <w:lvl w:ilvl="1" w:tplc="40090003" w:tentative="1">
+      <w:start w:val="1"/>
+      <w:numFmt w:val="bullet"/>
+      <w:lvlText w:val="o"/>
+      <w:lvlJc w:val="left"/>
+      <w:pPr>
+        <w:ind w:left="1440" w:hanging="360"/>
+      </w:pPr>
+      <w:rPr>
+        <w:rFonts w:ascii="Courier New" w:hAnsi="Courier New" w:cs="Courier New" w:hint="default"/>
+      </w:rPr>
+    </w:lvl>
+    <w:lvl w:ilvl="2" w:tplc="40090005" w:tentative="1">
+      <w:start w:val="1"/>
+      <w:numFmt w:val="bullet"/>
+      <w:lvlText w:val=""/>
+      <w:lvlJc w:val="left"/>
+      <w:pPr>
+        <w:ind w:left="2160" w:hanging="360"/>
+      </w:pPr>
+      <w:rPr>
+        <w:rFonts w:ascii="Wingdings" w:hAnsi="Wingdings" w:hint="default"/>
+      </w:rPr>
+    </w:lvl>
+    <w:lvl w:ilvl="3" w:tplc="40090001" w:tentative="1">
+      <w:start w:val="1"/>
+      <w:numFmt w:val="bullet"/>
+      <w:lvlText w:val=""/>
+      <w:lvlJc w:val="left"/>
+      <w:pPr>
+        <w:ind w:left="2880" w:hanging="360"/>
+      </w:pPr>
+      <w:rPr>
+        <w:rFonts w:ascii="Symbol" w:hAnsi="Symbol" w:hint="default"/>
+      </w:rPr>
+    </w:lvl>
+    <w:lvl w:ilvl="4" w:tplc="40090003" w:tentative="1">
+      <w:start w:val="1"/>
+      <w:numFmt w:val="bullet"/>
+      <w:lvlText w:val="o"/>
+      <w:lvlJc w:val="left"/>
+      <w:pPr>
+        <w:ind w:left="3600" w:hanging="360"/>
+      </w:pPr>
+      <w:rPr>
+        <w:rFonts w:ascii="Courier New" w:hAnsi="Courier New" w:cs="Courier New" w:hint="default"/>
+      </w:rPr>
+    </w:lvl>
+    <w:lvl w:ilvl="5" w:tplc="40090005" w:tentative="1">
+      <w:start w:val="1"/>
+      <w:numFmt w:val="bullet"/>
+      <w:lvlText w:val=""/>
+      <w:lvlJc w:val="left"/>
+      <w:pPr>
+        <w:ind w:left="4320" w:hanging="360"/>
+      </w:pPr>
+      <w:rPr>
+        <w:rFonts w:ascii="Wingdings" w:hAnsi="Wingdings" w:hint="default"/>
+      </w:rPr>
+    </w:lvl>
+    <w:lvl w:ilvl="6" w:tplc="40090001" w:tentative="1">
+      <w:start w:val="1"/>
+      <w:numFmt w:val="bullet"/>
+      <w:lvlText w:val=""/>
+      <w:lvlJc w:val="left"/>
+      <w:pPr>
+        <w:ind w:left="5040" w:hanging="360"/>
+      </w:pPr>
+      <w:rPr>
+        <w:rFonts w:ascii="Symbol" w:hAnsi="Symbol" w:hint="default"/>
+      </w:rPr>
+    </w:lvl>
+    <w:lvl w:ilvl="7" w:tplc="40090003" w:tentative="1">
+      <w:start w:val="1"/>
+      <w:numFmt w:val="bullet"/>
+      <w:lvlText w:val="o"/>
+      <w:lvlJc w:val="left"/>
+      <w:pPr>
+        <w:ind w:left="5760" w:hanging="360"/>
+      </w:pPr>
+      <w:rPr>
+        <w:rFonts w:ascii="Courier New" w:hAnsi="Courier New" w:cs="Courier New" w:hint="default"/>
+      </w:rPr>
+    </w:lvl>
+    <w:lvl w:ilvl="8" w:tplc="40090005" w:tentative="1">
+      <w:start w:val="1"/>
+      <w:numFmt w:val="bullet"/>
+      <w:lvlText w:val=""/>
+      <w:lvlJc w:val="left"/>
+      <w:pPr>
+        <w:ind w:left="6480" w:hanging="360"/>
+      </w:pPr>
+      <w:rPr>
+        <w:rFonts w:ascii="Wingdings" w:hAnsi="Wingdings" w:hint="default"/>
+      </w:rPr>
+    </w:lvl>
+  </w:abstractNum>
+  <w:abstractNum w:abstractNumId="5" w15:restartNumberingAfterBreak="0">
     <w:nsid w:val="7E4203DD"/>
     <w:multiLevelType w:val="multilevel"/>
     <w:tmpl w:val="EF00850C"/>
@@ -4526,7 +5162,16 @@
     <w:abstractNumId w:val="1"/>
   </w:num>
   <w:num w:numId="3">
+    <w:abstractNumId w:val="5"/>
+  </w:num>
+  <w:num w:numId="4">
     <w:abstractNumId w:val="2"/>
+  </w:num>
+  <w:num w:numId="5">
+    <w:abstractNumId w:val="3"/>
+  </w:num>
+  <w:num w:numId="6">
+    <w:abstractNumId w:val="4"/>
   </w:num>
 </w:numbering>
 </file>
@@ -5089,7 +5734,6 @@
   <w:style w:type="character" w:default="1" w:styleId="DefaultParagraphFont">
     <w:name w:val="Default Paragraph Font"/>
     <w:uiPriority w:val="1"/>
-    <w:semiHidden/>
     <w:unhideWhenUsed/>
   </w:style>
   <w:style w:type="table" w:default="1" w:styleId="TableNormal">
@@ -5714,6 +6358,17 @@
         <w:right w:w="0" w:type="dxa"/>
       </w:tblCellMar>
     </w:tblPr>
+  </w:style>
+  <w:style w:type="paragraph" w:styleId="ListParagraph">
+    <w:name w:val="List Paragraph"/>
+    <w:basedOn w:val="Normal"/>
+    <w:uiPriority w:val="34"/>
+    <w:qFormat/>
+    <w:rsid w:val="002C5782"/>
+    <w:pPr>
+      <w:ind w:left="720"/>
+      <w:contextualSpacing/>
+    </w:pPr>
   </w:style>
 </w:styles>
 </file>
